--- a/limpias/0692.docx
+++ b/limpias/0692.docx
@@ -1,6 +1,6 @@
 
 <file path=word/document.xml><?xml version="1.0" encoding="utf-8"?>
-<w:document xmlns:ve="http://schemas.openxmlformats.org/markup-compatibility/2006" xmlns:o="urn:schemas-microsoft-com:office:office" xmlns:r="http://schemas.openxmlformats.org/officeDocument/2006/relationships" xmlns:m="http://schemas.openxmlformats.org/officeDocument/2006/math" xmlns:v="urn:schemas-microsoft-com:vml" xmlns:wp="http://schemas.openxmlformats.org/drawingml/2006/wordprocessingDrawing" xmlns:w10="urn:schemas-microsoft-com:office:word" xmlns:w="http://schemas.openxmlformats.org/wordprocessingml/2006/main" xmlns:wne="http://schemas.microsoft.com/office/word/2006/wordml">
+<w:document xmlns:wpc="http://schemas.microsoft.com/office/word/2010/wordprocessingCanvas" xmlns:cx="http://schemas.microsoft.com/office/drawing/2014/chartex" xmlns:mc="http://schemas.openxmlformats.org/markup-compatibility/2006" xmlns:o="urn:schemas-microsoft-com:office:office" xmlns:r="http://schemas.openxmlformats.org/officeDocument/2006/relationships" xmlns:m="http://schemas.openxmlformats.org/officeDocument/2006/math" xmlns:v="urn:schemas-microsoft-com:vml" xmlns:wp14="http://schemas.microsoft.com/office/word/2010/wordprocessingDrawing" xmlns:wp="http://schemas.openxmlformats.org/drawingml/2006/wordprocessingDrawing" xmlns:w10="urn:schemas-microsoft-com:office:word" xmlns:w="http://schemas.openxmlformats.org/wordprocessingml/2006/main" xmlns:w14="http://schemas.microsoft.com/office/word/2010/wordml" xmlns:w15="http://schemas.microsoft.com/office/word/2012/wordml" xmlns:w16se="http://schemas.microsoft.com/office/word/2015/wordml/symex" xmlns:wpg="http://schemas.microsoft.com/office/word/2010/wordprocessingGroup" xmlns:wpi="http://schemas.microsoft.com/office/word/2010/wordprocessingInk" xmlns:wne="http://schemas.microsoft.com/office/word/2006/wordml" xmlns:wps="http://schemas.microsoft.com/office/word/2010/wordprocessingShape" mc:Ignorable="w14 w15 w16se wp14">
   <w:body>
     <w:p>
       <w:pPr>
@@ -23,7 +23,7 @@
     <w:p>
       <w:pPr>
         <w:keepNext/>
-        <w:spacing w:before="60" w:after="180"/>
+        <w:spacing w:before="480" w:after="180"/>
         <w:rPr>
           <w:rFonts w:ascii="Book Antiqua" w:hAnsi="Book Antiqua"/>
           <w:b/>
@@ -42,7 +42,7 @@
     <w:p>
       <w:pPr>
         <w:keepNext/>
-        <w:spacing w:before="60" w:after="60"/>
+        <w:spacing w:before="240" w:after="60"/>
         <w:rPr>
           <w:rFonts w:ascii="Book Antiqua" w:hAnsi="Book Antiqua"/>
           <w:b/>
@@ -55,15 +55,7 @@
           <w:b/>
           <w:bCs/>
         </w:rPr>
-        <w:t>VISTO</w:t>
-      </w:r>
-      <w:r>
-        <w:rPr>
-          <w:rFonts w:ascii="Book Antiqua" w:hAnsi="Book Antiqua"/>
-          <w:b/>
-          <w:bCs/>
-        </w:rPr>
-        <w:t xml:space="preserve">: </w:t>
+        <w:t>VISTO:</w:t>
       </w:r>
     </w:p>
     <w:p>
@@ -78,6 +70,13 @@
       <w:r>
         <w:rPr>
           <w:rFonts w:ascii="Book Antiqua" w:hAnsi="Book Antiqua"/>
+          <w:bCs/>
+        </w:rPr>
+        <w:t xml:space="preserve"> </w:t>
+      </w:r>
+      <w:r>
+        <w:rPr>
+          <w:rFonts w:ascii="Book Antiqua" w:hAnsi="Book Antiqua"/>
         </w:rPr>
         <w:t>La petición realizada por la Empresa Fontdevila S</w:t>
       </w:r>
@@ -109,7 +108,7 @@
         <w:rPr>
           <w:rFonts w:ascii="Book Antiqua" w:hAnsi="Book Antiqua"/>
         </w:rPr>
-        <w:t>;</w:t>
+        <w:t xml:space="preserve">; </w:t>
       </w:r>
     </w:p>
     <w:p>
@@ -143,7 +142,7 @@
         <w:rPr>
           <w:rFonts w:ascii="Book Antiqua" w:hAnsi="Book Antiqua"/>
         </w:rPr>
-        <w:t>;</w:t>
+        <w:t xml:space="preserve">; </w:t>
       </w:r>
     </w:p>
     <w:p>
@@ -177,7 +176,7 @@
         <w:rPr>
           <w:rFonts w:ascii="Book Antiqua" w:hAnsi="Book Antiqua"/>
         </w:rPr>
-        <w:t>;</w:t>
+        <w:t xml:space="preserve">; </w:t>
       </w:r>
     </w:p>
     <w:p>
@@ -223,7 +222,7 @@
         <w:rPr>
           <w:rFonts w:ascii="Book Antiqua" w:hAnsi="Book Antiqua"/>
         </w:rPr>
-        <w:t>;</w:t>
+        <w:t xml:space="preserve">; </w:t>
       </w:r>
     </w:p>
     <w:p>
@@ -257,7 +256,7 @@
         <w:rPr>
           <w:rFonts w:ascii="Book Antiqua" w:hAnsi="Book Antiqua"/>
         </w:rPr>
-        <w:t>;</w:t>
+        <w:t xml:space="preserve">; </w:t>
       </w:r>
     </w:p>
     <w:p>
@@ -303,7 +302,7 @@
         <w:rPr>
           <w:rFonts w:ascii="Book Antiqua" w:hAnsi="Book Antiqua"/>
         </w:rPr>
-        <w:t>;</w:t>
+        <w:t xml:space="preserve">; </w:t>
       </w:r>
     </w:p>
     <w:p>
@@ -361,7 +360,7 @@
         <w:rPr>
           <w:rFonts w:ascii="Book Antiqua" w:hAnsi="Book Antiqua"/>
         </w:rPr>
-        <w:t>;</w:t>
+        <w:t xml:space="preserve">; </w:t>
       </w:r>
     </w:p>
     <w:p>
@@ -431,7 +430,7 @@
         <w:rPr>
           <w:rFonts w:ascii="Book Antiqua" w:hAnsi="Book Antiqua"/>
         </w:rPr>
-        <w:t>;</w:t>
+        <w:t xml:space="preserve">; </w:t>
       </w:r>
     </w:p>
     <w:p>
@@ -573,7 +572,7 @@
     <w:p>
       <w:pPr>
         <w:keepNext/>
-        <w:spacing w:before="60" w:after="60"/>
+        <w:spacing w:before="240" w:after="60"/>
         <w:rPr>
           <w:rFonts w:ascii="Book Antiqua" w:hAnsi="Book Antiqua"/>
           <w:b/>
@@ -586,15 +585,7 @@
           <w:b/>
           <w:bCs/>
         </w:rPr>
-        <w:t>CONSIDERANDO</w:t>
-      </w:r>
-      <w:r>
-        <w:rPr>
-          <w:rFonts w:ascii="Book Antiqua" w:hAnsi="Book Antiqua"/>
-          <w:b/>
-          <w:bCs/>
-        </w:rPr>
-        <w:t xml:space="preserve">: </w:t>
+        <w:t>CONSIDERANDO:</w:t>
       </w:r>
     </w:p>
     <w:p>
@@ -609,6 +600,13 @@
       <w:r>
         <w:rPr>
           <w:rFonts w:ascii="Book Antiqua" w:hAnsi="Book Antiqua"/>
+          <w:bCs/>
+        </w:rPr>
+        <w:t xml:space="preserve"> </w:t>
+      </w:r>
+      <w:r>
+        <w:rPr>
+          <w:rFonts w:ascii="Book Antiqua" w:hAnsi="Book Antiqua"/>
         </w:rPr>
         <w:t>La importancia y magnitud del asentamiento habitacional tendiente a paliar significativamente el déficit de vivienda de la ciudad de Yerba Buena</w:t>
       </w:r>
@@ -616,7 +614,7 @@
         <w:rPr>
           <w:rFonts w:ascii="Book Antiqua" w:hAnsi="Book Antiqua"/>
         </w:rPr>
-        <w:t>;</w:t>
+        <w:t xml:space="preserve">; </w:t>
       </w:r>
     </w:p>
     <w:p>
@@ -638,7 +636,7 @@
         <w:rPr>
           <w:rFonts w:ascii="Book Antiqua" w:hAnsi="Book Antiqua"/>
         </w:rPr>
-        <w:t>;</w:t>
+        <w:t xml:space="preserve">; </w:t>
       </w:r>
     </w:p>
     <w:p>
@@ -672,7 +670,7 @@
         <w:rPr>
           <w:rFonts w:ascii="Book Antiqua" w:hAnsi="Book Antiqua"/>
         </w:rPr>
-        <w:t>;</w:t>
+        <w:t xml:space="preserve">; </w:t>
       </w:r>
     </w:p>
     <w:p>
@@ -719,14 +717,50 @@
         <w:rPr>
           <w:rFonts w:ascii="Book Antiqua" w:hAnsi="Book Antiqua"/>
         </w:rPr>
-        <w:t xml:space="preserve">Calles, pasajes y ochavas </w:t>
+        <w:t>Calles</w:t>
+      </w:r>
+      <w:r>
+        <w:rPr>
+          <w:rFonts w:ascii="Book Antiqua" w:hAnsi="Book Antiqua"/>
+        </w:rPr>
+        <w:t xml:space="preserve">, </w:t>
+      </w:r>
+      <w:r>
+        <w:rPr>
+          <w:rFonts w:ascii="Book Antiqua" w:hAnsi="Book Antiqua"/>
+        </w:rPr>
+        <w:t xml:space="preserve">pasajes y ochavas </w:t>
       </w:r>
       <w:r>
         <w:rPr>
           <w:rFonts w:ascii="Book Antiqua" w:hAnsi="Book Antiqua"/>
         </w:rPr>
         <w:tab/>
-        <w:t>15.763,57 mts</w:t>
+        <w:t>15</w:t>
+      </w:r>
+      <w:r>
+        <w:rPr>
+          <w:rFonts w:ascii="Book Antiqua" w:hAnsi="Book Antiqua"/>
+        </w:rPr>
+        <w:t xml:space="preserve">. </w:t>
+      </w:r>
+      <w:r>
+        <w:rPr>
+          <w:rFonts w:ascii="Book Antiqua" w:hAnsi="Book Antiqua"/>
+        </w:rPr>
+        <w:t>763</w:t>
+      </w:r>
+      <w:r>
+        <w:rPr>
+          <w:rFonts w:ascii="Book Antiqua" w:hAnsi="Book Antiqua"/>
+        </w:rPr>
+        <w:t xml:space="preserve">, </w:t>
+      </w:r>
+      <w:r>
+        <w:rPr>
+          <w:rFonts w:ascii="Book Antiqua" w:hAnsi="Book Antiqua"/>
+        </w:rPr>
+        <w:t>57 mts</w:t>
       </w:r>
       <w:r>
         <w:rPr>
@@ -765,7 +799,31 @@
           <w:rFonts w:ascii="Book Antiqua" w:hAnsi="Book Antiqua"/>
         </w:rPr>
         <w:tab/>
-        <w:t>3.385,12 mts</w:t>
+        <w:t>3</w:t>
+      </w:r>
+      <w:r>
+        <w:rPr>
+          <w:rFonts w:ascii="Book Antiqua" w:hAnsi="Book Antiqua"/>
+        </w:rPr>
+        <w:t xml:space="preserve">. </w:t>
+      </w:r>
+      <w:r>
+        <w:rPr>
+          <w:rFonts w:ascii="Book Antiqua" w:hAnsi="Book Antiqua"/>
+        </w:rPr>
+        <w:t>385</w:t>
+      </w:r>
+      <w:r>
+        <w:rPr>
+          <w:rFonts w:ascii="Book Antiqua" w:hAnsi="Book Antiqua"/>
+        </w:rPr>
+        <w:t xml:space="preserve">, </w:t>
+      </w:r>
+      <w:r>
+        <w:rPr>
+          <w:rFonts w:ascii="Book Antiqua" w:hAnsi="Book Antiqua"/>
+        </w:rPr>
+        <w:t>12 mts</w:t>
       </w:r>
       <w:r>
         <w:rPr>
@@ -795,6 +853,83 @@
         </w:rPr>
         <w:t>EL CONCEJO DELIBERANTE SANCIONA CON FUERZA DE ORDENANZA</w:t>
       </w:r>
+      <w:bookmarkStart w:id="0" w:name="_GoBack"/>
+    </w:p>
+    <w:bookmarkEnd w:id="0"/>
+    <w:p>
+      <w:pPr>
+        <w:keepNext/>
+        <w:tabs>
+          <w:tab w:val="left" w:pos="7440"/>
+        </w:tabs>
+        <w:spacing w:after="180"/>
+        <w:jc w:val="both"/>
+        <w:rPr>
+          <w:rFonts w:ascii="Book Antiqua" w:hAnsi="Book Antiqua"/>
+        </w:rPr>
+      </w:pPr>
+      <w:r>
+        <w:rPr>
+          <w:rFonts w:ascii="Book Antiqua" w:hAnsi="Book Antiqua"/>
+          <w:u w:val="single"/>
+        </w:rPr>
+        <w:lastRenderedPageBreak/>
+        <w:t>ARTÍCULO PRIMERO:</w:t>
+      </w:r>
+      <w:r>
+        <w:rPr>
+          <w:rFonts w:ascii="Book Antiqua" w:hAnsi="Book Antiqua"/>
+        </w:rPr>
+        <w:t xml:space="preserve"> </w:t>
+      </w:r>
+      <w:r>
+        <w:rPr>
+          <w:rFonts w:ascii="Book Antiqua" w:hAnsi="Book Antiqua"/>
+        </w:rPr>
+        <w:t>APRUEBASE</w:t>
+      </w:r>
+      <w:r>
+        <w:rPr>
+          <w:rFonts w:ascii="Book Antiqua" w:hAnsi="Book Antiqua"/>
+        </w:rPr>
+        <w:t xml:space="preserve">, </w:t>
+      </w:r>
+      <w:r>
+        <w:rPr>
+          <w:rFonts w:ascii="Book Antiqua" w:hAnsi="Book Antiqua"/>
+        </w:rPr>
+        <w:t>la documentación técnica correspondiente a planos de mensura y división del padrón Nro</w:t>
+      </w:r>
+      <w:r>
+        <w:rPr>
+          <w:rFonts w:ascii="Book Antiqua" w:hAnsi="Book Antiqua"/>
+        </w:rPr>
+        <w:t xml:space="preserve">. </w:t>
+      </w:r>
+      <w:r>
+        <w:rPr>
+          <w:rFonts w:ascii="Book Antiqua" w:hAnsi="Book Antiqua"/>
+        </w:rPr>
+        <w:t>675</w:t>
+      </w:r>
+      <w:r>
+        <w:rPr>
+          <w:rFonts w:ascii="Book Antiqua" w:hAnsi="Book Antiqua"/>
+        </w:rPr>
+        <w:t xml:space="preserve">. </w:t>
+      </w:r>
+      <w:r>
+        <w:rPr>
+          <w:rFonts w:ascii="Book Antiqua" w:hAnsi="Book Antiqua"/>
+        </w:rPr>
+        <w:t>827</w:t>
+      </w:r>
+      <w:r>
+        <w:rPr>
+          <w:rFonts w:ascii="Book Antiqua" w:hAnsi="Book Antiqua"/>
+        </w:rPr>
+        <w:t xml:space="preserve">. </w:t>
+      </w:r>
     </w:p>
     <w:p>
       <w:pPr>
@@ -813,14 +948,7 @@
           <w:rFonts w:ascii="Book Antiqua" w:hAnsi="Book Antiqua"/>
           <w:u w:val="single"/>
         </w:rPr>
-        <w:lastRenderedPageBreak/>
-        <w:t>ARTÍCULO PRIMERO</w:t>
-      </w:r>
-      <w:r>
-        <w:rPr>
-          <w:rFonts w:ascii="Book Antiqua" w:hAnsi="Book Antiqua"/>
-        </w:rPr>
-        <w:t>:</w:t>
+        <w:t>ARTÍCULO SEGUNDO:</w:t>
       </w:r>
       <w:r>
         <w:rPr>
@@ -832,7 +960,7 @@
         <w:rPr>
           <w:rFonts w:ascii="Book Antiqua" w:hAnsi="Book Antiqua"/>
         </w:rPr>
-        <w:t>APRUEBASE</w:t>
+        <w:t>ACEPTASE la donación de una</w:t>
       </w:r>
       <w:r>
         <w:rPr>
@@ -844,7 +972,7 @@
         <w:rPr>
           <w:rFonts w:ascii="Book Antiqua" w:hAnsi="Book Antiqua"/>
         </w:rPr>
-        <w:t>la documentación técnica correspondiente a planos de mensura y división del padrón Nro</w:t>
+        <w:t>superficie de terreno de 15</w:t>
       </w:r>
       <w:r>
         <w:rPr>
@@ -856,59 +984,19 @@
         <w:rPr>
           <w:rFonts w:ascii="Book Antiqua" w:hAnsi="Book Antiqua"/>
         </w:rPr>
-        <w:t>675</w:t>
-      </w:r>
-      <w:r>
-        <w:rPr>
-          <w:rFonts w:ascii="Book Antiqua" w:hAnsi="Book Antiqua"/>
-        </w:rPr>
-        <w:t>.</w:t>
-      </w:r>
-      <w:r>
-        <w:rPr>
-          <w:rFonts w:ascii="Book Antiqua" w:hAnsi="Book Antiqua"/>
-        </w:rPr>
-        <w:t>827</w:t>
-      </w:r>
-      <w:r>
-        <w:rPr>
-          <w:rFonts w:ascii="Book Antiqua" w:hAnsi="Book Antiqua"/>
-        </w:rPr>
-        <w:t>.</w:t>
-      </w:r>
-    </w:p>
-    <w:p>
-      <w:pPr>
-        <w:keepNext/>
-        <w:tabs>
-          <w:tab w:val="left" w:pos="7440"/>
-        </w:tabs>
-        <w:spacing w:after="180"/>
-        <w:jc w:val="both"/>
-        <w:rPr>
-          <w:rFonts w:ascii="Book Antiqua" w:hAnsi="Book Antiqua"/>
-        </w:rPr>
-      </w:pPr>
-      <w:bookmarkStart w:id="0" w:name="_GoBack"/>
-      <w:bookmarkEnd w:id="0"/>
-      <w:r>
-        <w:rPr>
-          <w:rFonts w:ascii="Book Antiqua" w:hAnsi="Book Antiqua"/>
-          <w:u w:val="single"/>
-        </w:rPr>
-        <w:t>ARTÍCULO SEGUNDO</w:t>
-      </w:r>
-      <w:r>
-        <w:rPr>
-          <w:rFonts w:ascii="Book Antiqua" w:hAnsi="Book Antiqua"/>
-        </w:rPr>
-        <w:t>:</w:t>
-      </w:r>
-      <w:r>
-        <w:rPr>
-          <w:rFonts w:ascii="Book Antiqua" w:hAnsi="Book Antiqua"/>
-        </w:rPr>
-        <w:t xml:space="preserve"> ACEPTASE la donación de una, superficie de terreno de 15.763,74mts</w:t>
+        <w:t>763</w:t>
+      </w:r>
+      <w:r>
+        <w:rPr>
+          <w:rFonts w:ascii="Book Antiqua" w:hAnsi="Book Antiqua"/>
+        </w:rPr>
+        <w:t xml:space="preserve">, </w:t>
+      </w:r>
+      <w:r>
+        <w:rPr>
+          <w:rFonts w:ascii="Book Antiqua" w:hAnsi="Book Antiqua"/>
+        </w:rPr>
+        <w:t>74mts</w:t>
       </w:r>
       <w:r>
         <w:rPr>
@@ -921,7 +1009,43 @@
         <w:rPr>
           <w:rFonts w:ascii="Book Antiqua" w:hAnsi="Book Antiqua"/>
         </w:rPr>
-        <w:t xml:space="preserve"> destinadas a calles, pasajes y ochavas y la donación de espacios comunitarios de 3.385,12mts</w:t>
+        <w:t xml:space="preserve"> destinadas a calles</w:t>
+      </w:r>
+      <w:r>
+        <w:rPr>
+          <w:rFonts w:ascii="Book Antiqua" w:hAnsi="Book Antiqua"/>
+        </w:rPr>
+        <w:t xml:space="preserve">, </w:t>
+      </w:r>
+      <w:r>
+        <w:rPr>
+          <w:rFonts w:ascii="Book Antiqua" w:hAnsi="Book Antiqua"/>
+        </w:rPr>
+        <w:t>pasajes y ochavas y la donación de espacios comunitarios de 3</w:t>
+      </w:r>
+      <w:r>
+        <w:rPr>
+          <w:rFonts w:ascii="Book Antiqua" w:hAnsi="Book Antiqua"/>
+        </w:rPr>
+        <w:t xml:space="preserve">. </w:t>
+      </w:r>
+      <w:r>
+        <w:rPr>
+          <w:rFonts w:ascii="Book Antiqua" w:hAnsi="Book Antiqua"/>
+        </w:rPr>
+        <w:t>385</w:t>
+      </w:r>
+      <w:r>
+        <w:rPr>
+          <w:rFonts w:ascii="Book Antiqua" w:hAnsi="Book Antiqua"/>
+        </w:rPr>
+        <w:t xml:space="preserve">, </w:t>
+      </w:r>
+      <w:r>
+        <w:rPr>
+          <w:rFonts w:ascii="Book Antiqua" w:hAnsi="Book Antiqua"/>
+        </w:rPr>
+        <w:t>12mts</w:t>
       </w:r>
       <w:r>
         <w:rPr>
@@ -934,7 +1058,7 @@
         <w:rPr>
           <w:rFonts w:ascii="Book Antiqua" w:hAnsi="Book Antiqua"/>
         </w:rPr>
-        <w:t>.</w:t>
+        <w:t xml:space="preserve">. </w:t>
       </w:r>
     </w:p>
     <w:p>
@@ -951,13 +1075,7 @@
           <w:rFonts w:ascii="Book Antiqua" w:hAnsi="Book Antiqua"/>
           <w:u w:val="single"/>
         </w:rPr>
-        <w:t>ARTÍCULO TERCERO</w:t>
-      </w:r>
-      <w:r>
-        <w:rPr>
-          <w:rFonts w:ascii="Book Antiqua" w:hAnsi="Book Antiqua"/>
-        </w:rPr>
-        <w:t>:</w:t>
+        <w:t>ARTÍCULO TERCERO:</w:t>
       </w:r>
       <w:r>
         <w:rPr>
@@ -987,7 +1105,7 @@
         <w:rPr>
           <w:rFonts w:ascii="Book Antiqua" w:hAnsi="Book Antiqua"/>
         </w:rPr>
-        <w:t>.</w:t>
+        <w:t xml:space="preserve">. </w:t>
       </w:r>
     </w:p>
     <w:sectPr>
@@ -1004,7 +1122,7 @@
 </file>
 
 <file path=word/endnotes.xml><?xml version="1.0" encoding="utf-8"?>
-<w:endnotes xmlns:ve="http://schemas.openxmlformats.org/markup-compatibility/2006" xmlns:o="urn:schemas-microsoft-com:office:office" xmlns:r="http://schemas.openxmlformats.org/officeDocument/2006/relationships" xmlns:m="http://schemas.openxmlformats.org/officeDocument/2006/math" xmlns:v="urn:schemas-microsoft-com:vml" xmlns:wp="http://schemas.openxmlformats.org/drawingml/2006/wordprocessingDrawing" xmlns:w10="urn:schemas-microsoft-com:office:word" xmlns:w="http://schemas.openxmlformats.org/wordprocessingml/2006/main" xmlns:wne="http://schemas.microsoft.com/office/word/2006/wordml">
+<w:endnotes xmlns:wpc="http://schemas.microsoft.com/office/word/2010/wordprocessingCanvas" xmlns:cx="http://schemas.microsoft.com/office/drawing/2014/chartex" xmlns:mc="http://schemas.openxmlformats.org/markup-compatibility/2006" xmlns:o="urn:schemas-microsoft-com:office:office" xmlns:r="http://schemas.openxmlformats.org/officeDocument/2006/relationships" xmlns:m="http://schemas.openxmlformats.org/officeDocument/2006/math" xmlns:v="urn:schemas-microsoft-com:vml" xmlns:wp14="http://schemas.microsoft.com/office/word/2010/wordprocessingDrawing" xmlns:wp="http://schemas.openxmlformats.org/drawingml/2006/wordprocessingDrawing" xmlns:w10="urn:schemas-microsoft-com:office:word" xmlns:w="http://schemas.openxmlformats.org/wordprocessingml/2006/main" xmlns:w14="http://schemas.microsoft.com/office/word/2010/wordml" xmlns:w15="http://schemas.microsoft.com/office/word/2012/wordml" xmlns:w16se="http://schemas.microsoft.com/office/word/2015/wordml/symex" xmlns:wpg="http://schemas.microsoft.com/office/word/2010/wordprocessingGroup" xmlns:wpi="http://schemas.microsoft.com/office/word/2010/wordprocessingInk" xmlns:wne="http://schemas.microsoft.com/office/word/2006/wordml" xmlns:wps="http://schemas.microsoft.com/office/word/2010/wordprocessingShape" mc:Ignorable="w14 w15 w16se wp14">
   <w:endnote w:type="separator" w:id="-1">
     <w:p>
       <w:r>
@@ -1023,7 +1141,7 @@
 </file>
 
 <file path=word/footer1.xml><?xml version="1.0" encoding="utf-8"?>
-<w:ftr xmlns:ve="http://schemas.openxmlformats.org/markup-compatibility/2006" xmlns:o="urn:schemas-microsoft-com:office:office" xmlns:r="http://schemas.openxmlformats.org/officeDocument/2006/relationships" xmlns:m="http://schemas.openxmlformats.org/officeDocument/2006/math" xmlns:v="urn:schemas-microsoft-com:vml" xmlns:wp="http://schemas.openxmlformats.org/drawingml/2006/wordprocessingDrawing" xmlns:w10="urn:schemas-microsoft-com:office:word" xmlns:w="http://schemas.openxmlformats.org/wordprocessingml/2006/main" xmlns:wne="http://schemas.microsoft.com/office/word/2006/wordml">
+<w:ftr xmlns:wpc="http://schemas.microsoft.com/office/word/2010/wordprocessingCanvas" xmlns:cx="http://schemas.microsoft.com/office/drawing/2014/chartex" xmlns:mc="http://schemas.openxmlformats.org/markup-compatibility/2006" xmlns:o="urn:schemas-microsoft-com:office:office" xmlns:r="http://schemas.openxmlformats.org/officeDocument/2006/relationships" xmlns:m="http://schemas.openxmlformats.org/officeDocument/2006/math" xmlns:v="urn:schemas-microsoft-com:vml" xmlns:wp14="http://schemas.microsoft.com/office/word/2010/wordprocessingDrawing" xmlns:wp="http://schemas.openxmlformats.org/drawingml/2006/wordprocessingDrawing" xmlns:w10="urn:schemas-microsoft-com:office:word" xmlns:w="http://schemas.openxmlformats.org/wordprocessingml/2006/main" xmlns:w14="http://schemas.microsoft.com/office/word/2010/wordml" xmlns:w15="http://schemas.microsoft.com/office/word/2012/wordml" xmlns:w16se="http://schemas.microsoft.com/office/word/2015/wordml/symex" xmlns:wpg="http://schemas.microsoft.com/office/word/2010/wordprocessingGroup" xmlns:wpi="http://schemas.microsoft.com/office/word/2010/wordprocessingInk" xmlns:wne="http://schemas.microsoft.com/office/word/2006/wordml" xmlns:wps="http://schemas.microsoft.com/office/word/2010/wordprocessingShape" mc:Ignorable="w14 w15 w16se wp14">
   <w:p>
     <w:pPr>
       <w:pStyle w:val="Piedepgina"/>
@@ -1038,7 +1156,7 @@
 </file>
 
 <file path=word/footnotes.xml><?xml version="1.0" encoding="utf-8"?>
-<w:footnotes xmlns:ve="http://schemas.openxmlformats.org/markup-compatibility/2006" xmlns:o="urn:schemas-microsoft-com:office:office" xmlns:r="http://schemas.openxmlformats.org/officeDocument/2006/relationships" xmlns:m="http://schemas.openxmlformats.org/officeDocument/2006/math" xmlns:v="urn:schemas-microsoft-com:vml" xmlns:wp="http://schemas.openxmlformats.org/drawingml/2006/wordprocessingDrawing" xmlns:w10="urn:schemas-microsoft-com:office:word" xmlns:w="http://schemas.openxmlformats.org/wordprocessingml/2006/main" xmlns:wne="http://schemas.microsoft.com/office/word/2006/wordml">
+<w:footnotes xmlns:wpc="http://schemas.microsoft.com/office/word/2010/wordprocessingCanvas" xmlns:cx="http://schemas.microsoft.com/office/drawing/2014/chartex" xmlns:mc="http://schemas.openxmlformats.org/markup-compatibility/2006" xmlns:o="urn:schemas-microsoft-com:office:office" xmlns:r="http://schemas.openxmlformats.org/officeDocument/2006/relationships" xmlns:m="http://schemas.openxmlformats.org/officeDocument/2006/math" xmlns:v="urn:schemas-microsoft-com:vml" xmlns:wp14="http://schemas.microsoft.com/office/word/2010/wordprocessingDrawing" xmlns:wp="http://schemas.openxmlformats.org/drawingml/2006/wordprocessingDrawing" xmlns:w10="urn:schemas-microsoft-com:office:word" xmlns:w="http://schemas.openxmlformats.org/wordprocessingml/2006/main" xmlns:w14="http://schemas.microsoft.com/office/word/2010/wordml" xmlns:w15="http://schemas.microsoft.com/office/word/2012/wordml" xmlns:w16se="http://schemas.microsoft.com/office/word/2015/wordml/symex" xmlns:wpg="http://schemas.microsoft.com/office/word/2010/wordprocessingGroup" xmlns:wpi="http://schemas.microsoft.com/office/word/2010/wordprocessingInk" xmlns:wne="http://schemas.microsoft.com/office/word/2006/wordml" xmlns:wps="http://schemas.microsoft.com/office/word/2010/wordprocessingShape" mc:Ignorable="w14 w15 w16se wp14">
   <w:footnote w:type="separator" w:id="-1">
     <w:p>
       <w:r>
@@ -1057,7 +1175,7 @@
 </file>
 
 <file path=word/header1.xml><?xml version="1.0" encoding="utf-8"?>
-<w:hdr xmlns:ve="http://schemas.openxmlformats.org/markup-compatibility/2006" xmlns:o="urn:schemas-microsoft-com:office:office" xmlns:r="http://schemas.openxmlformats.org/officeDocument/2006/relationships" xmlns:m="http://schemas.openxmlformats.org/officeDocument/2006/math" xmlns:v="urn:schemas-microsoft-com:vml" xmlns:wp="http://schemas.openxmlformats.org/drawingml/2006/wordprocessingDrawing" xmlns:w10="urn:schemas-microsoft-com:office:word" xmlns:w="http://schemas.openxmlformats.org/wordprocessingml/2006/main" xmlns:wne="http://schemas.microsoft.com/office/word/2006/wordml">
+<w:hdr xmlns:wpc="http://schemas.microsoft.com/office/word/2010/wordprocessingCanvas" xmlns:cx="http://schemas.microsoft.com/office/drawing/2014/chartex" xmlns:mc="http://schemas.openxmlformats.org/markup-compatibility/2006" xmlns:o="urn:schemas-microsoft-com:office:office" xmlns:r="http://schemas.openxmlformats.org/officeDocument/2006/relationships" xmlns:m="http://schemas.openxmlformats.org/officeDocument/2006/math" xmlns:v="urn:schemas-microsoft-com:vml" xmlns:wp14="http://schemas.microsoft.com/office/word/2010/wordprocessingDrawing" xmlns:wp="http://schemas.openxmlformats.org/drawingml/2006/wordprocessingDrawing" xmlns:w10="urn:schemas-microsoft-com:office:word" xmlns:w="http://schemas.openxmlformats.org/wordprocessingml/2006/main" xmlns:w14="http://schemas.microsoft.com/office/word/2010/wordml" xmlns:w15="http://schemas.microsoft.com/office/word/2012/wordml" xmlns:w16se="http://schemas.microsoft.com/office/word/2015/wordml/symex" xmlns:wpg="http://schemas.microsoft.com/office/word/2010/wordprocessingGroup" xmlns:wpi="http://schemas.microsoft.com/office/word/2010/wordprocessingInk" xmlns:wne="http://schemas.microsoft.com/office/word/2006/wordml" xmlns:wps="http://schemas.microsoft.com/office/word/2010/wordprocessingShape" mc:Ignorable="w14 w15 w16se wp14">
   <w:p>
     <w:pPr>
       <w:pStyle w:val="Encabezado"/>
@@ -1117,8 +1235,8 @@
 </file>
 
 <file path=word/numbering.xml><?xml version="1.0" encoding="utf-8"?>
-<w:numbering xmlns:ve="http://schemas.openxmlformats.org/markup-compatibility/2006" xmlns:o="urn:schemas-microsoft-com:office:office" xmlns:r="http://schemas.openxmlformats.org/officeDocument/2006/relationships" xmlns:m="http://schemas.openxmlformats.org/officeDocument/2006/math" xmlns:v="urn:schemas-microsoft-com:vml" xmlns:wp="http://schemas.openxmlformats.org/drawingml/2006/wordprocessingDrawing" xmlns:w10="urn:schemas-microsoft-com:office:word" xmlns:w="http://schemas.openxmlformats.org/wordprocessingml/2006/main" xmlns:wne="http://schemas.microsoft.com/office/word/2006/wordml">
-  <w:abstractNum w:abstractNumId="0">
+<w:numbering xmlns:wpc="http://schemas.microsoft.com/office/word/2010/wordprocessingCanvas" xmlns:cx="http://schemas.microsoft.com/office/drawing/2014/chartex" xmlns:mc="http://schemas.openxmlformats.org/markup-compatibility/2006" xmlns:o="urn:schemas-microsoft-com:office:office" xmlns:r="http://schemas.openxmlformats.org/officeDocument/2006/relationships" xmlns:m="http://schemas.openxmlformats.org/officeDocument/2006/math" xmlns:v="urn:schemas-microsoft-com:vml" xmlns:wp14="http://schemas.microsoft.com/office/word/2010/wordprocessingDrawing" xmlns:wp="http://schemas.openxmlformats.org/drawingml/2006/wordprocessingDrawing" xmlns:w10="urn:schemas-microsoft-com:office:word" xmlns:w="http://schemas.openxmlformats.org/wordprocessingml/2006/main" xmlns:w14="http://schemas.microsoft.com/office/word/2010/wordml" xmlns:w15="http://schemas.microsoft.com/office/word/2012/wordml" xmlns:w16se="http://schemas.microsoft.com/office/word/2015/wordml/symex" xmlns:wpg="http://schemas.microsoft.com/office/word/2010/wordprocessingGroup" xmlns:wpi="http://schemas.microsoft.com/office/word/2010/wordprocessingInk" xmlns:wne="http://schemas.microsoft.com/office/word/2006/wordml" xmlns:wps="http://schemas.microsoft.com/office/word/2010/wordprocessingShape" mc:Ignorable="w14 w15 w16se wp14">
+  <w:abstractNum w:abstractNumId="0" w15:restartNumberingAfterBreak="0">
     <w:nsid w:val="108626CF"/>
     <w:multiLevelType w:val="hybridMultilevel"/>
     <w:tmpl w:val="8DD6C29E"/>
@@ -1257,7 +1375,7 @@
       </w:rPr>
     </w:lvl>
   </w:abstractNum>
-  <w:abstractNum w:abstractNumId="1">
+  <w:abstractNum w:abstractNumId="1" w15:restartNumberingAfterBreak="0">
     <w:nsid w:val="21F73736"/>
     <w:multiLevelType w:val="hybridMultilevel"/>
     <w:tmpl w:val="E1807E26"/>
@@ -1396,7 +1514,7 @@
       </w:rPr>
     </w:lvl>
   </w:abstractNum>
-  <w:abstractNum w:abstractNumId="2">
+  <w:abstractNum w:abstractNumId="2" w15:restartNumberingAfterBreak="0">
     <w:nsid w:val="22792591"/>
     <w:multiLevelType w:val="hybridMultilevel"/>
     <w:tmpl w:val="AE3CC72A"/>
@@ -1536,7 +1654,7 @@
       </w:rPr>
     </w:lvl>
   </w:abstractNum>
-  <w:abstractNum w:abstractNumId="3">
+  <w:abstractNum w:abstractNumId="3" w15:restartNumberingAfterBreak="0">
     <w:nsid w:val="47A82896"/>
     <w:multiLevelType w:val="hybridMultilevel"/>
     <w:tmpl w:val="CD421BC2"/>
@@ -1652,7 +1770,7 @@
       </w:pPr>
     </w:lvl>
   </w:abstractNum>
-  <w:abstractNum w:abstractNumId="4">
+  <w:abstractNum w:abstractNumId="4" w15:restartNumberingAfterBreak="0">
     <w:nsid w:val="4EEF5A9A"/>
     <w:multiLevelType w:val="hybridMultilevel"/>
     <w:tmpl w:val="6DA26B5C"/>
@@ -1768,7 +1886,7 @@
       </w:pPr>
     </w:lvl>
   </w:abstractNum>
-  <w:abstractNum w:abstractNumId="5">
+  <w:abstractNum w:abstractNumId="5" w15:restartNumberingAfterBreak="0">
     <w:nsid w:val="786D529B"/>
     <w:multiLevelType w:val="hybridMultilevel"/>
     <w:tmpl w:val="7270A696"/>
@@ -1903,7 +2021,7 @@
 </file>
 
 <file path=word/styles.xml><?xml version="1.0" encoding="utf-8"?>
-<w:styles xmlns:r="http://schemas.openxmlformats.org/officeDocument/2006/relationships" xmlns:w="http://schemas.openxmlformats.org/wordprocessingml/2006/main">
+<w:styles xmlns:mc="http://schemas.openxmlformats.org/markup-compatibility/2006" xmlns:r="http://schemas.openxmlformats.org/officeDocument/2006/relationships" xmlns:w="http://schemas.openxmlformats.org/wordprocessingml/2006/main" xmlns:w14="http://schemas.microsoft.com/office/word/2010/wordml" xmlns:w15="http://schemas.microsoft.com/office/word/2012/wordml" xmlns:w16se="http://schemas.microsoft.com/office/word/2015/wordml/symex" mc:Ignorable="w14 w15 w16se">
   <w:docDefaults>
     <w:rPrDefault>
       <w:rPr>
@@ -1913,144 +2031,378 @@
     </w:rPrDefault>
     <w:pPrDefault/>
   </w:docDefaults>
-  <w:latentStyles w:defLockedState="0" w:defUIPriority="99" w:defSemiHidden="1" w:defUnhideWhenUsed="1" w:defQFormat="0" w:count="267">
-    <w:lsdException w:name="Normal" w:semiHidden="0" w:uiPriority="0" w:unhideWhenUsed="0" w:qFormat="1"/>
-    <w:lsdException w:name="heading 1" w:semiHidden="0" w:uiPriority="9" w:unhideWhenUsed="0" w:qFormat="1"/>
-    <w:lsdException w:name="heading 2" w:semiHidden="0" w:uiPriority="9" w:unhideWhenUsed="0" w:qFormat="1"/>
-    <w:lsdException w:name="heading 3" w:semiHidden="0" w:uiPriority="9" w:unhideWhenUsed="0" w:qFormat="1"/>
-    <w:lsdException w:name="heading 4" w:uiPriority="9" w:qFormat="1"/>
-    <w:lsdException w:name="heading 5" w:uiPriority="9" w:qFormat="1"/>
-    <w:lsdException w:name="heading 6" w:uiPriority="9" w:qFormat="1"/>
-    <w:lsdException w:name="heading 7" w:uiPriority="9" w:qFormat="1"/>
-    <w:lsdException w:name="heading 8" w:uiPriority="9" w:qFormat="1"/>
-    <w:lsdException w:name="heading 9" w:uiPriority="9" w:qFormat="1"/>
-    <w:lsdException w:name="toc 1" w:uiPriority="39"/>
-    <w:lsdException w:name="toc 2" w:uiPriority="39"/>
-    <w:lsdException w:name="toc 3" w:uiPriority="39"/>
-    <w:lsdException w:name="toc 4" w:uiPriority="39"/>
-    <w:lsdException w:name="toc 5" w:uiPriority="39"/>
-    <w:lsdException w:name="toc 6" w:uiPriority="39"/>
-    <w:lsdException w:name="toc 7" w:uiPriority="39"/>
-    <w:lsdException w:name="toc 8" w:uiPriority="39"/>
-    <w:lsdException w:name="toc 9" w:uiPriority="39"/>
-    <w:lsdException w:name="caption" w:uiPriority="35" w:qFormat="1"/>
-    <w:lsdException w:name="Title" w:semiHidden="0" w:uiPriority="10" w:unhideWhenUsed="0" w:qFormat="1"/>
-    <w:lsdException w:name="Default Paragraph Font" w:uiPriority="1"/>
-    <w:lsdException w:name="Subtitle" w:semiHidden="0" w:uiPriority="11" w:unhideWhenUsed="0" w:qFormat="1"/>
-    <w:lsdException w:name="Strong" w:semiHidden="0" w:uiPriority="22" w:unhideWhenUsed="0" w:qFormat="1"/>
-    <w:lsdException w:name="Emphasis" w:semiHidden="0" w:uiPriority="20" w:unhideWhenUsed="0" w:qFormat="1"/>
-    <w:lsdException w:name="Table Grid" w:semiHidden="0" w:uiPriority="59" w:unhideWhenUsed="0"/>
-    <w:lsdException w:name="Placeholder Text" w:unhideWhenUsed="0"/>
-    <w:lsdException w:name="No Spacing" w:semiHidden="0" w:uiPriority="1" w:unhideWhenUsed="0" w:qFormat="1"/>
-    <w:lsdException w:name="Light Shading" w:semiHidden="0" w:uiPriority="60" w:unhideWhenUsed="0"/>
-    <w:lsdException w:name="Light List" w:semiHidden="0" w:uiPriority="61" w:unhideWhenUsed="0"/>
-    <w:lsdException w:name="Light Grid" w:semiHidden="0" w:uiPriority="62" w:unhideWhenUsed="0"/>
-    <w:lsdException w:name="Medium Shading 1" w:semiHidden="0" w:uiPriority="63" w:unhideWhenUsed="0"/>
-    <w:lsdException w:name="Medium Shading 2" w:semiHidden="0" w:uiPriority="64" w:unhideWhenUsed="0"/>
-    <w:lsdException w:name="Medium List 1" w:semiHidden="0" w:uiPriority="65" w:unhideWhenUsed="0"/>
-    <w:lsdException w:name="Medium List 2" w:semiHidden="0" w:uiPriority="66" w:unhideWhenUsed="0"/>
-    <w:lsdException w:name="Medium Grid 1" w:semiHidden="0" w:uiPriority="67" w:unhideWhenUsed="0"/>
-    <w:lsdException w:name="Medium Grid 2" w:semiHidden="0" w:uiPriority="68" w:unhideWhenUsed="0"/>
-    <w:lsdException w:name="Medium Grid 3" w:semiHidden="0" w:uiPriority="69" w:unhideWhenUsed="0"/>
-    <w:lsdException w:name="Dark List" w:semiHidden="0" w:uiPriority="70" w:unhideWhenUsed="0"/>
-    <w:lsdException w:name="Colorful Shading" w:semiHidden="0" w:uiPriority="71" w:unhideWhenUsed="0"/>
-    <w:lsdException w:name="Colorful List" w:semiHidden="0" w:uiPriority="72" w:unhideWhenUsed="0"/>
-    <w:lsdException w:name="Colorful Grid" w:semiHidden="0" w:uiPriority="73" w:unhideWhenUsed="0"/>
-    <w:lsdException w:name="Light Shading Accent 1" w:semiHidden="0" w:uiPriority="60" w:unhideWhenUsed="0"/>
-    <w:lsdException w:name="Light List Accent 1" w:semiHidden="0" w:uiPriority="61" w:unhideWhenUsed="0"/>
-    <w:lsdException w:name="Light Grid Accent 1" w:semiHidden="0" w:uiPriority="62" w:unhideWhenUsed="0"/>
-    <w:lsdException w:name="Medium Shading 1 Accent 1" w:semiHidden="0" w:uiPriority="63" w:unhideWhenUsed="0"/>
-    <w:lsdException w:name="Medium Shading 2 Accent 1" w:semiHidden="0" w:uiPriority="64" w:unhideWhenUsed="0"/>
-    <w:lsdException w:name="Medium List 1 Accent 1" w:semiHidden="0" w:uiPriority="65" w:unhideWhenUsed="0"/>
-    <w:lsdException w:name="Revision" w:unhideWhenUsed="0"/>
-    <w:lsdException w:name="List Paragraph" w:semiHidden="0" w:uiPriority="34" w:unhideWhenUsed="0" w:qFormat="1"/>
-    <w:lsdException w:name="Quote" w:semiHidden="0" w:uiPriority="29" w:unhideWhenUsed="0" w:qFormat="1"/>
-    <w:lsdException w:name="Intense Quote" w:semiHidden="0" w:uiPriority="30" w:unhideWhenUsed="0" w:qFormat="1"/>
-    <w:lsdException w:name="Medium List 2 Accent 1" w:semiHidden="0" w:uiPriority="66" w:unhideWhenUsed="0"/>
-    <w:lsdException w:name="Medium Grid 1 Accent 1" w:semiHidden="0" w:uiPriority="67" w:unhideWhenUsed="0"/>
-    <w:lsdException w:name="Medium Grid 2 Accent 1" w:semiHidden="0" w:uiPriority="68" w:unhideWhenUsed="0"/>
-    <w:lsdException w:name="Medium Grid 3 Accent 1" w:semiHidden="0" w:uiPriority="69" w:unhideWhenUsed="0"/>
-    <w:lsdException w:name="Dark List Accent 1" w:semiHidden="0" w:uiPriority="70" w:unhideWhenUsed="0"/>
-    <w:lsdException w:name="Colorful Shading Accent 1" w:semiHidden="0" w:uiPriority="71" w:unhideWhenUsed="0"/>
-    <w:lsdException w:name="Colorful List Accent 1" w:semiHidden="0" w:uiPriority="72" w:unhideWhenUsed="0"/>
-    <w:lsdException w:name="Colorful Grid Accent 1" w:semiHidden="0" w:uiPriority="73" w:unhideWhenUsed="0"/>
-    <w:lsdException w:name="Light Shading Accent 2" w:semiHidden="0" w:uiPriority="60" w:unhideWhenUsed="0"/>
-    <w:lsdException w:name="Light List Accent 2" w:semiHidden="0" w:uiPriority="61" w:unhideWhenUsed="0"/>
-    <w:lsdException w:name="Light Grid Accent 2" w:semiHidden="0" w:uiPriority="62" w:unhideWhenUsed="0"/>
-    <w:lsdException w:name="Medium Shading 1 Accent 2" w:semiHidden="0" w:uiPriority="63" w:unhideWhenUsed="0"/>
-    <w:lsdException w:name="Medium Shading 2 Accent 2" w:semiHidden="0" w:uiPriority="64" w:unhideWhenUsed="0"/>
-    <w:lsdException w:name="Medium List 1 Accent 2" w:semiHidden="0" w:uiPriority="65" w:unhideWhenUsed="0"/>
-    <w:lsdException w:name="Medium List 2 Accent 2" w:semiHidden="0" w:uiPriority="66" w:unhideWhenUsed="0"/>
-    <w:lsdException w:name="Medium Grid 1 Accent 2" w:semiHidden="0" w:uiPriority="67" w:unhideWhenUsed="0"/>
-    <w:lsdException w:name="Medium Grid 2 Accent 2" w:semiHidden="0" w:uiPriority="68" w:unhideWhenUsed="0"/>
-    <w:lsdException w:name="Medium Grid 3 Accent 2" w:semiHidden="0" w:uiPriority="69" w:unhideWhenUsed="0"/>
-    <w:lsdException w:name="Dark List Accent 2" w:semiHidden="0" w:uiPriority="70" w:unhideWhenUsed="0"/>
-    <w:lsdException w:name="Colorful Shading Accent 2" w:semiHidden="0" w:uiPriority="71" w:unhideWhenUsed="0"/>
-    <w:lsdException w:name="Colorful List Accent 2" w:semiHidden="0" w:uiPriority="72" w:unhideWhenUsed="0"/>
-    <w:lsdException w:name="Colorful Grid Accent 2" w:semiHidden="0" w:uiPriority="73" w:unhideWhenUsed="0"/>
-    <w:lsdException w:name="Light Shading Accent 3" w:semiHidden="0" w:uiPriority="60" w:unhideWhenUsed="0"/>
-    <w:lsdException w:name="Light List Accent 3" w:semiHidden="0" w:uiPriority="61" w:unhideWhenUsed="0"/>
-    <w:lsdException w:name="Light Grid Accent 3" w:semiHidden="0" w:uiPriority="62" w:unhideWhenUsed="0"/>
-    <w:lsdException w:name="Medium Shading 1 Accent 3" w:semiHidden="0" w:uiPriority="63" w:unhideWhenUsed="0"/>
-    <w:lsdException w:name="Medium Shading 2 Accent 3" w:semiHidden="0" w:uiPriority="64" w:unhideWhenUsed="0"/>
-    <w:lsdException w:name="Medium List 1 Accent 3" w:semiHidden="0" w:uiPriority="65" w:unhideWhenUsed="0"/>
-    <w:lsdException w:name="Medium List 2 Accent 3" w:semiHidden="0" w:uiPriority="66" w:unhideWhenUsed="0"/>
-    <w:lsdException w:name="Medium Grid 1 Accent 3" w:semiHidden="0" w:uiPriority="67" w:unhideWhenUsed="0"/>
-    <w:lsdException w:name="Medium Grid 2 Accent 3" w:semiHidden="0" w:uiPriority="68" w:unhideWhenUsed="0"/>
-    <w:lsdException w:name="Medium Grid 3 Accent 3" w:semiHidden="0" w:uiPriority="69" w:unhideWhenUsed="0"/>
-    <w:lsdException w:name="Dark List Accent 3" w:semiHidden="0" w:uiPriority="70" w:unhideWhenUsed="0"/>
-    <w:lsdException w:name="Colorful Shading Accent 3" w:semiHidden="0" w:uiPriority="71" w:unhideWhenUsed="0"/>
-    <w:lsdException w:name="Colorful List Accent 3" w:semiHidden="0" w:uiPriority="72" w:unhideWhenUsed="0"/>
-    <w:lsdException w:name="Colorful Grid Accent 3" w:semiHidden="0" w:uiPriority="73" w:unhideWhenUsed="0"/>
-    <w:lsdException w:name="Light Shading Accent 4" w:semiHidden="0" w:uiPriority="60" w:unhideWhenUsed="0"/>
-    <w:lsdException w:name="Light List Accent 4" w:semiHidden="0" w:uiPriority="61" w:unhideWhenUsed="0"/>
-    <w:lsdException w:name="Light Grid Accent 4" w:semiHidden="0" w:uiPriority="62" w:unhideWhenUsed="0"/>
-    <w:lsdException w:name="Medium Shading 1 Accent 4" w:semiHidden="0" w:uiPriority="63" w:unhideWhenUsed="0"/>
-    <w:lsdException w:name="Medium Shading 2 Accent 4" w:semiHidden="0" w:uiPriority="64" w:unhideWhenUsed="0"/>
-    <w:lsdException w:name="Medium List 1 Accent 4" w:semiHidden="0" w:uiPriority="65" w:unhideWhenUsed="0"/>
-    <w:lsdException w:name="Medium List 2 Accent 4" w:semiHidden="0" w:uiPriority="66" w:unhideWhenUsed="0"/>
-    <w:lsdException w:name="Medium Grid 1 Accent 4" w:semiHidden="0" w:uiPriority="67" w:unhideWhenUsed="0"/>
-    <w:lsdException w:name="Medium Grid 2 Accent 4" w:semiHidden="0" w:uiPriority="68" w:unhideWhenUsed="0"/>
-    <w:lsdException w:name="Medium Grid 3 Accent 4" w:semiHidden="0" w:uiPriority="69" w:unhideWhenUsed="0"/>
-    <w:lsdException w:name="Dark List Accent 4" w:semiHidden="0" w:uiPriority="70" w:unhideWhenUsed="0"/>
-    <w:lsdException w:name="Colorful Shading Accent 4" w:semiHidden="0" w:uiPriority="71" w:unhideWhenUsed="0"/>
-    <w:lsdException w:name="Colorful List Accent 4" w:semiHidden="0" w:uiPriority="72" w:unhideWhenUsed="0"/>
-    <w:lsdException w:name="Colorful Grid Accent 4" w:semiHidden="0" w:uiPriority="73" w:unhideWhenUsed="0"/>
-    <w:lsdException w:name="Light Shading Accent 5" w:semiHidden="0" w:uiPriority="60" w:unhideWhenUsed="0"/>
-    <w:lsdException w:name="Light List Accent 5" w:semiHidden="0" w:uiPriority="61" w:unhideWhenUsed="0"/>
-    <w:lsdException w:name="Light Grid Accent 5" w:semiHidden="0" w:uiPriority="62" w:unhideWhenUsed="0"/>
-    <w:lsdException w:name="Medium Shading 1 Accent 5" w:semiHidden="0" w:uiPriority="63" w:unhideWhenUsed="0"/>
-    <w:lsdException w:name="Medium Shading 2 Accent 5" w:semiHidden="0" w:uiPriority="64" w:unhideWhenUsed="0"/>
-    <w:lsdException w:name="Medium List 1 Accent 5" w:semiHidden="0" w:uiPriority="65" w:unhideWhenUsed="0"/>
-    <w:lsdException w:name="Medium List 2 Accent 5" w:semiHidden="0" w:uiPriority="66" w:unhideWhenUsed="0"/>
-    <w:lsdException w:name="Medium Grid 1 Accent 5" w:semiHidden="0" w:uiPriority="67" w:unhideWhenUsed="0"/>
-    <w:lsdException w:name="Medium Grid 2 Accent 5" w:semiHidden="0" w:uiPriority="68" w:unhideWhenUsed="0"/>
-    <w:lsdException w:name="Medium Grid 3 Accent 5" w:semiHidden="0" w:uiPriority="69" w:unhideWhenUsed="0"/>
-    <w:lsdException w:name="Dark List Accent 5" w:semiHidden="0" w:uiPriority="70" w:unhideWhenUsed="0"/>
-    <w:lsdException w:name="Colorful Shading Accent 5" w:semiHidden="0" w:uiPriority="71" w:unhideWhenUsed="0"/>
-    <w:lsdException w:name="Colorful List Accent 5" w:semiHidden="0" w:uiPriority="72" w:unhideWhenUsed="0"/>
-    <w:lsdException w:name="Colorful Grid Accent 5" w:semiHidden="0" w:uiPriority="73" w:unhideWhenUsed="0"/>
-    <w:lsdException w:name="Light Shading Accent 6" w:semiHidden="0" w:uiPriority="60" w:unhideWhenUsed="0"/>
-    <w:lsdException w:name="Light List Accent 6" w:semiHidden="0" w:uiPriority="61" w:unhideWhenUsed="0"/>
-    <w:lsdException w:name="Light Grid Accent 6" w:semiHidden="0" w:uiPriority="62" w:unhideWhenUsed="0"/>
-    <w:lsdException w:name="Medium Shading 1 Accent 6" w:semiHidden="0" w:uiPriority="63" w:unhideWhenUsed="0"/>
-    <w:lsdException w:name="Medium Shading 2 Accent 6" w:semiHidden="0" w:uiPriority="64" w:unhideWhenUsed="0"/>
-    <w:lsdException w:name="Medium List 1 Accent 6" w:semiHidden="0" w:uiPriority="65" w:unhideWhenUsed="0"/>
-    <w:lsdException w:name="Medium List 2 Accent 6" w:semiHidden="0" w:uiPriority="66" w:unhideWhenUsed="0"/>
-    <w:lsdException w:name="Medium Grid 1 Accent 6" w:semiHidden="0" w:uiPriority="67" w:unhideWhenUsed="0"/>
-    <w:lsdException w:name="Medium Grid 2 Accent 6" w:semiHidden="0" w:uiPriority="68" w:unhideWhenUsed="0"/>
-    <w:lsdException w:name="Medium Grid 3 Accent 6" w:semiHidden="0" w:uiPriority="69" w:unhideWhenUsed="0"/>
-    <w:lsdException w:name="Dark List Accent 6" w:semiHidden="0" w:uiPriority="70" w:unhideWhenUsed="0"/>
-    <w:lsdException w:name="Colorful Shading Accent 6" w:semiHidden="0" w:uiPriority="71" w:unhideWhenUsed="0"/>
-    <w:lsdException w:name="Colorful List Accent 6" w:semiHidden="0" w:uiPriority="72" w:unhideWhenUsed="0"/>
-    <w:lsdException w:name="Colorful Grid Accent 6" w:semiHidden="0" w:uiPriority="73" w:unhideWhenUsed="0"/>
-    <w:lsdException w:name="Subtle Emphasis" w:semiHidden="0" w:uiPriority="19" w:unhideWhenUsed="0" w:qFormat="1"/>
-    <w:lsdException w:name="Intense Emphasis" w:semiHidden="0" w:uiPriority="21" w:unhideWhenUsed="0" w:qFormat="1"/>
-    <w:lsdException w:name="Subtle Reference" w:semiHidden="0" w:uiPriority="31" w:unhideWhenUsed="0" w:qFormat="1"/>
-    <w:lsdException w:name="Intense Reference" w:semiHidden="0" w:uiPriority="32" w:unhideWhenUsed="0" w:qFormat="1"/>
-    <w:lsdException w:name="Book Title" w:semiHidden="0" w:uiPriority="33" w:unhideWhenUsed="0" w:qFormat="1"/>
-    <w:lsdException w:name="Bibliography" w:uiPriority="37"/>
-    <w:lsdException w:name="TOC Heading" w:uiPriority="39" w:qFormat="1"/>
+  <w:latentStyles w:defLockedState="0" w:defUIPriority="99" w:defSemiHidden="0" w:defUnhideWhenUsed="0" w:defQFormat="0" w:count="371">
+    <w:lsdException w:name="Normal" w:uiPriority="0" w:qFormat="1"/>
+    <w:lsdException w:name="heading 1" w:uiPriority="9" w:qFormat="1"/>
+    <w:lsdException w:name="heading 2" w:uiPriority="9" w:qFormat="1"/>
+    <w:lsdException w:name="heading 3" w:uiPriority="9" w:qFormat="1"/>
+    <w:lsdException w:name="heading 4" w:semiHidden="1" w:uiPriority="9" w:unhideWhenUsed="1" w:qFormat="1"/>
+    <w:lsdException w:name="heading 5" w:semiHidden="1" w:uiPriority="9" w:unhideWhenUsed="1" w:qFormat="1"/>
+    <w:lsdException w:name="heading 6" w:semiHidden="1" w:uiPriority="9" w:unhideWhenUsed="1" w:qFormat="1"/>
+    <w:lsdException w:name="heading 7" w:semiHidden="1" w:uiPriority="9" w:unhideWhenUsed="1" w:qFormat="1"/>
+    <w:lsdException w:name="heading 8" w:semiHidden="1" w:uiPriority="9" w:unhideWhenUsed="1" w:qFormat="1"/>
+    <w:lsdException w:name="heading 9" w:semiHidden="1" w:uiPriority="9" w:unhideWhenUsed="1" w:qFormat="1"/>
+    <w:lsdException w:name="index 1" w:semiHidden="1" w:unhideWhenUsed="1"/>
+    <w:lsdException w:name="index 2" w:semiHidden="1" w:unhideWhenUsed="1"/>
+    <w:lsdException w:name="index 3" w:semiHidden="1" w:unhideWhenUsed="1"/>
+    <w:lsdException w:name="index 4" w:semiHidden="1" w:unhideWhenUsed="1"/>
+    <w:lsdException w:name="index 5" w:semiHidden="1" w:unhideWhenUsed="1"/>
+    <w:lsdException w:name="index 6" w:semiHidden="1" w:unhideWhenUsed="1"/>
+    <w:lsdException w:name="index 7" w:semiHidden="1" w:unhideWhenUsed="1"/>
+    <w:lsdException w:name="index 8" w:semiHidden="1" w:unhideWhenUsed="1"/>
+    <w:lsdException w:name="index 9" w:semiHidden="1" w:unhideWhenUsed="1"/>
+    <w:lsdException w:name="toc 1" w:semiHidden="1" w:uiPriority="39" w:unhideWhenUsed="1"/>
+    <w:lsdException w:name="toc 2" w:semiHidden="1" w:uiPriority="39" w:unhideWhenUsed="1"/>
+    <w:lsdException w:name="toc 3" w:semiHidden="1" w:uiPriority="39" w:unhideWhenUsed="1"/>
+    <w:lsdException w:name="toc 4" w:semiHidden="1" w:uiPriority="39" w:unhideWhenUsed="1"/>
+    <w:lsdException w:name="toc 5" w:semiHidden="1" w:uiPriority="39" w:unhideWhenUsed="1"/>
+    <w:lsdException w:name="toc 6" w:semiHidden="1" w:uiPriority="39" w:unhideWhenUsed="1"/>
+    <w:lsdException w:name="toc 7" w:semiHidden="1" w:uiPriority="39" w:unhideWhenUsed="1"/>
+    <w:lsdException w:name="toc 8" w:semiHidden="1" w:uiPriority="39" w:unhideWhenUsed="1"/>
+    <w:lsdException w:name="toc 9" w:semiHidden="1" w:uiPriority="39" w:unhideWhenUsed="1"/>
+    <w:lsdException w:name="Normal Indent" w:semiHidden="1" w:unhideWhenUsed="1"/>
+    <w:lsdException w:name="footnote text" w:semiHidden="1" w:unhideWhenUsed="1"/>
+    <w:lsdException w:name="annotation text" w:semiHidden="1" w:unhideWhenUsed="1"/>
+    <w:lsdException w:name="header" w:semiHidden="1" w:unhideWhenUsed="1"/>
+    <w:lsdException w:name="footer" w:semiHidden="1" w:unhideWhenUsed="1"/>
+    <w:lsdException w:name="index heading" w:semiHidden="1" w:unhideWhenUsed="1"/>
+    <w:lsdException w:name="caption" w:semiHidden="1" w:uiPriority="35" w:unhideWhenUsed="1" w:qFormat="1"/>
+    <w:lsdException w:name="table of figures" w:semiHidden="1" w:unhideWhenUsed="1"/>
+    <w:lsdException w:name="envelope address" w:semiHidden="1" w:unhideWhenUsed="1"/>
+    <w:lsdException w:name="envelope return" w:semiHidden="1" w:unhideWhenUsed="1"/>
+    <w:lsdException w:name="footnote reference" w:semiHidden="1" w:unhideWhenUsed="1"/>
+    <w:lsdException w:name="annotation reference" w:semiHidden="1" w:unhideWhenUsed="1"/>
+    <w:lsdException w:name="line number" w:semiHidden="1" w:unhideWhenUsed="1"/>
+    <w:lsdException w:name="page number" w:semiHidden="1" w:unhideWhenUsed="1"/>
+    <w:lsdException w:name="endnote reference" w:semiHidden="1" w:unhideWhenUsed="1"/>
+    <w:lsdException w:name="endnote text" w:semiHidden="1" w:unhideWhenUsed="1"/>
+    <w:lsdException w:name="table of authorities" w:semiHidden="1" w:unhideWhenUsed="1"/>
+    <w:lsdException w:name="macro" w:semiHidden="1" w:unhideWhenUsed="1"/>
+    <w:lsdException w:name="toa heading" w:semiHidden="1" w:unhideWhenUsed="1"/>
+    <w:lsdException w:name="List" w:semiHidden="1" w:unhideWhenUsed="1"/>
+    <w:lsdException w:name="List Bullet" w:semiHidden="1" w:unhideWhenUsed="1"/>
+    <w:lsdException w:name="List Number" w:semiHidden="1" w:unhideWhenUsed="1"/>
+    <w:lsdException w:name="List 2" w:semiHidden="1" w:unhideWhenUsed="1"/>
+    <w:lsdException w:name="List 3" w:semiHidden="1" w:unhideWhenUsed="1"/>
+    <w:lsdException w:name="List 4" w:semiHidden="1" w:unhideWhenUsed="1"/>
+    <w:lsdException w:name="List 5" w:semiHidden="1" w:unhideWhenUsed="1"/>
+    <w:lsdException w:name="List Bullet 2" w:semiHidden="1" w:unhideWhenUsed="1"/>
+    <w:lsdException w:name="List Bullet 3" w:semiHidden="1" w:unhideWhenUsed="1"/>
+    <w:lsdException w:name="List Bullet 4" w:semiHidden="1" w:unhideWhenUsed="1"/>
+    <w:lsdException w:name="List Bullet 5" w:semiHidden="1" w:unhideWhenUsed="1"/>
+    <w:lsdException w:name="List Number 2" w:semiHidden="1" w:unhideWhenUsed="1"/>
+    <w:lsdException w:name="List Number 3" w:semiHidden="1" w:unhideWhenUsed="1"/>
+    <w:lsdException w:name="List Number 4" w:semiHidden="1" w:unhideWhenUsed="1"/>
+    <w:lsdException w:name="List Number 5" w:semiHidden="1" w:unhideWhenUsed="1"/>
+    <w:lsdException w:name="Title" w:uiPriority="10" w:qFormat="1"/>
+    <w:lsdException w:name="Closing" w:semiHidden="1" w:unhideWhenUsed="1"/>
+    <w:lsdException w:name="Signature" w:semiHidden="1" w:unhideWhenUsed="1"/>
+    <w:lsdException w:name="Default Paragraph Font" w:semiHidden="1" w:uiPriority="1" w:unhideWhenUsed="1"/>
+    <w:lsdException w:name="Body Text" w:semiHidden="1" w:unhideWhenUsed="1"/>
+    <w:lsdException w:name="Body Text Indent" w:semiHidden="1" w:unhideWhenUsed="1"/>
+    <w:lsdException w:name="List Continue" w:semiHidden="1" w:unhideWhenUsed="1"/>
+    <w:lsdException w:name="List Continue 2" w:semiHidden="1" w:unhideWhenUsed="1"/>
+    <w:lsdException w:name="List Continue 3" w:semiHidden="1" w:unhideWhenUsed="1"/>
+    <w:lsdException w:name="List Continue 4" w:semiHidden="1" w:unhideWhenUsed="1"/>
+    <w:lsdException w:name="List Continue 5" w:semiHidden="1" w:unhideWhenUsed="1"/>
+    <w:lsdException w:name="Message Header" w:semiHidden="1" w:unhideWhenUsed="1"/>
+    <w:lsdException w:name="Subtitle" w:uiPriority="11" w:qFormat="1"/>
+    <w:lsdException w:name="Salutation" w:semiHidden="1" w:unhideWhenUsed="1"/>
+    <w:lsdException w:name="Date" w:semiHidden="1" w:unhideWhenUsed="1"/>
+    <w:lsdException w:name="Body Text First Indent" w:semiHidden="1" w:unhideWhenUsed="1"/>
+    <w:lsdException w:name="Body Text First Indent 2" w:semiHidden="1" w:unhideWhenUsed="1"/>
+    <w:lsdException w:name="Note Heading" w:semiHidden="1" w:unhideWhenUsed="1"/>
+    <w:lsdException w:name="Body Text 2" w:semiHidden="1" w:unhideWhenUsed="1"/>
+    <w:lsdException w:name="Body Text 3" w:semiHidden="1" w:unhideWhenUsed="1"/>
+    <w:lsdException w:name="Body Text Indent 2" w:semiHidden="1" w:unhideWhenUsed="1"/>
+    <w:lsdException w:name="Body Text Indent 3" w:semiHidden="1" w:unhideWhenUsed="1"/>
+    <w:lsdException w:name="Block Text" w:semiHidden="1" w:unhideWhenUsed="1"/>
+    <w:lsdException w:name="Hyperlink" w:semiHidden="1" w:unhideWhenUsed="1"/>
+    <w:lsdException w:name="FollowedHyperlink" w:semiHidden="1" w:unhideWhenUsed="1"/>
+    <w:lsdException w:name="Strong" w:uiPriority="22" w:qFormat="1"/>
+    <w:lsdException w:name="Emphasis" w:uiPriority="20" w:qFormat="1"/>
+    <w:lsdException w:name="Document Map" w:semiHidden="1" w:unhideWhenUsed="1"/>
+    <w:lsdException w:name="Plain Text" w:semiHidden="1" w:unhideWhenUsed="1"/>
+    <w:lsdException w:name="E-mail Signature" w:semiHidden="1" w:unhideWhenUsed="1"/>
+    <w:lsdException w:name="HTML Top of Form" w:semiHidden="1" w:unhideWhenUsed="1"/>
+    <w:lsdException w:name="HTML Bottom of Form" w:semiHidden="1" w:unhideWhenUsed="1"/>
+    <w:lsdException w:name="Normal (Web)" w:semiHidden="1" w:unhideWhenUsed="1"/>
+    <w:lsdException w:name="HTML Acronym" w:semiHidden="1" w:unhideWhenUsed="1"/>
+    <w:lsdException w:name="HTML Address" w:semiHidden="1" w:unhideWhenUsed="1"/>
+    <w:lsdException w:name="HTML Cite" w:semiHidden="1" w:unhideWhenUsed="1"/>
+    <w:lsdException w:name="HTML Code" w:semiHidden="1" w:unhideWhenUsed="1"/>
+    <w:lsdException w:name="HTML Definition" w:semiHidden="1" w:unhideWhenUsed="1"/>
+    <w:lsdException w:name="HTML Keyboard" w:semiHidden="1" w:unhideWhenUsed="1"/>
+    <w:lsdException w:name="HTML Preformatted" w:semiHidden="1" w:unhideWhenUsed="1"/>
+    <w:lsdException w:name="HTML Sample" w:semiHidden="1" w:unhideWhenUsed="1"/>
+    <w:lsdException w:name="HTML Typewriter" w:semiHidden="1" w:unhideWhenUsed="1"/>
+    <w:lsdException w:name="HTML Variable" w:semiHidden="1" w:unhideWhenUsed="1"/>
+    <w:lsdException w:name="Normal Table" w:semiHidden="1" w:unhideWhenUsed="1"/>
+    <w:lsdException w:name="annotation subject" w:semiHidden="1" w:unhideWhenUsed="1"/>
+    <w:lsdException w:name="No List" w:semiHidden="1" w:unhideWhenUsed="1"/>
+    <w:lsdException w:name="Outline List 1" w:semiHidden="1" w:unhideWhenUsed="1"/>
+    <w:lsdException w:name="Outline List 2" w:semiHidden="1" w:unhideWhenUsed="1"/>
+    <w:lsdException w:name="Outline List 3" w:semiHidden="1" w:unhideWhenUsed="1"/>
+    <w:lsdException w:name="Table Simple 1" w:semiHidden="1" w:unhideWhenUsed="1"/>
+    <w:lsdException w:name="Table Simple 2" w:semiHidden="1" w:unhideWhenUsed="1"/>
+    <w:lsdException w:name="Table Simple 3" w:semiHidden="1" w:unhideWhenUsed="1"/>
+    <w:lsdException w:name="Table Classic 1" w:semiHidden="1" w:unhideWhenUsed="1"/>
+    <w:lsdException w:name="Table Classic 2" w:semiHidden="1" w:unhideWhenUsed="1"/>
+    <w:lsdException w:name="Table Classic 3" w:semiHidden="1" w:unhideWhenUsed="1"/>
+    <w:lsdException w:name="Table Classic 4" w:semiHidden="1" w:unhideWhenUsed="1"/>
+    <w:lsdException w:name="Table Colorful 1" w:semiHidden="1" w:unhideWhenUsed="1"/>
+    <w:lsdException w:name="Table Colorful 2" w:semiHidden="1" w:unhideWhenUsed="1"/>
+    <w:lsdException w:name="Table Colorful 3" w:semiHidden="1" w:unhideWhenUsed="1"/>
+    <w:lsdException w:name="Table Columns 1" w:semiHidden="1" w:unhideWhenUsed="1"/>
+    <w:lsdException w:name="Table Columns 2" w:semiHidden="1" w:unhideWhenUsed="1"/>
+    <w:lsdException w:name="Table Columns 3" w:semiHidden="1" w:unhideWhenUsed="1"/>
+    <w:lsdException w:name="Table Columns 4" w:semiHidden="1" w:unhideWhenUsed="1"/>
+    <w:lsdException w:name="Table Columns 5" w:semiHidden="1" w:unhideWhenUsed="1"/>
+    <w:lsdException w:name="Table Grid 1" w:semiHidden="1" w:unhideWhenUsed="1"/>
+    <w:lsdException w:name="Table Grid 2" w:semiHidden="1" w:unhideWhenUsed="1"/>
+    <w:lsdException w:name="Table Grid 3" w:semiHidden="1" w:unhideWhenUsed="1"/>
+    <w:lsdException w:name="Table Grid 4" w:semiHidden="1" w:unhideWhenUsed="1"/>
+    <w:lsdException w:name="Table Grid 5" w:semiHidden="1" w:unhideWhenUsed="1"/>
+    <w:lsdException w:name="Table Grid 6" w:semiHidden="1" w:unhideWhenUsed="1"/>
+    <w:lsdException w:name="Table Grid 7" w:semiHidden="1" w:unhideWhenUsed="1"/>
+    <w:lsdException w:name="Table Grid 8" w:semiHidden="1" w:unhideWhenUsed="1"/>
+    <w:lsdException w:name="Table List 1" w:semiHidden="1" w:unhideWhenUsed="1"/>
+    <w:lsdException w:name="Table List 2" w:semiHidden="1" w:unhideWhenUsed="1"/>
+    <w:lsdException w:name="Table List 3" w:semiHidden="1" w:unhideWhenUsed="1"/>
+    <w:lsdException w:name="Table List 4" w:semiHidden="1" w:unhideWhenUsed="1"/>
+    <w:lsdException w:name="Table List 5" w:semiHidden="1" w:unhideWhenUsed="1"/>
+    <w:lsdException w:name="Table List 6" w:semiHidden="1" w:unhideWhenUsed="1"/>
+    <w:lsdException w:name="Table List 7" w:semiHidden="1" w:unhideWhenUsed="1"/>
+    <w:lsdException w:name="Table List 8" w:semiHidden="1" w:unhideWhenUsed="1"/>
+    <w:lsdException w:name="Table 3D effects 1" w:semiHidden="1" w:unhideWhenUsed="1"/>
+    <w:lsdException w:name="Table 3D effects 2" w:semiHidden="1" w:unhideWhenUsed="1"/>
+    <w:lsdException w:name="Table 3D effects 3" w:semiHidden="1" w:unhideWhenUsed="1"/>
+    <w:lsdException w:name="Table Contemporary" w:semiHidden="1" w:unhideWhenUsed="1"/>
+    <w:lsdException w:name="Table Elegant" w:semiHidden="1" w:unhideWhenUsed="1"/>
+    <w:lsdException w:name="Table Professional" w:semiHidden="1" w:unhideWhenUsed="1"/>
+    <w:lsdException w:name="Table Subtle 1" w:semiHidden="1" w:unhideWhenUsed="1"/>
+    <w:lsdException w:name="Table Subtle 2" w:semiHidden="1" w:unhideWhenUsed="1"/>
+    <w:lsdException w:name="Table Web 1" w:semiHidden="1" w:unhideWhenUsed="1"/>
+    <w:lsdException w:name="Table Web 2" w:semiHidden="1" w:unhideWhenUsed="1"/>
+    <w:lsdException w:name="Table Web 3" w:semiHidden="1" w:unhideWhenUsed="1"/>
+    <w:lsdException w:name="Balloon Text" w:semiHidden="1" w:unhideWhenUsed="1"/>
+    <w:lsdException w:name="Table Grid" w:uiPriority="59"/>
+    <w:lsdException w:name="Table Theme" w:semiHidden="1" w:unhideWhenUsed="1"/>
+    <w:lsdException w:name="Placeholder Text" w:semiHidden="1"/>
+    <w:lsdException w:name="No Spacing" w:uiPriority="1" w:qFormat="1"/>
+    <w:lsdException w:name="Light Shading" w:uiPriority="60"/>
+    <w:lsdException w:name="Light List" w:uiPriority="61"/>
+    <w:lsdException w:name="Light Grid" w:uiPriority="62"/>
+    <w:lsdException w:name="Medium Shading 1" w:uiPriority="63"/>
+    <w:lsdException w:name="Medium Shading 2" w:uiPriority="64"/>
+    <w:lsdException w:name="Medium List 1" w:uiPriority="65"/>
+    <w:lsdException w:name="Medium List 2" w:uiPriority="66"/>
+    <w:lsdException w:name="Medium Grid 1" w:uiPriority="67"/>
+    <w:lsdException w:name="Medium Grid 2" w:uiPriority="68"/>
+    <w:lsdException w:name="Medium Grid 3" w:uiPriority="69"/>
+    <w:lsdException w:name="Dark List" w:uiPriority="70"/>
+    <w:lsdException w:name="Colorful Shading" w:uiPriority="71"/>
+    <w:lsdException w:name="Colorful List" w:uiPriority="72"/>
+    <w:lsdException w:name="Colorful Grid" w:uiPriority="73"/>
+    <w:lsdException w:name="Light Shading Accent 1" w:uiPriority="60"/>
+    <w:lsdException w:name="Light List Accent 1" w:uiPriority="61"/>
+    <w:lsdException w:name="Light Grid Accent 1" w:uiPriority="62"/>
+    <w:lsdException w:name="Medium Shading 1 Accent 1" w:uiPriority="63"/>
+    <w:lsdException w:name="Medium Shading 2 Accent 1" w:uiPriority="64"/>
+    <w:lsdException w:name="Medium List 1 Accent 1" w:uiPriority="65"/>
+    <w:lsdException w:name="Revision" w:semiHidden="1"/>
+    <w:lsdException w:name="List Paragraph" w:uiPriority="34" w:qFormat="1"/>
+    <w:lsdException w:name="Quote" w:uiPriority="29" w:qFormat="1"/>
+    <w:lsdException w:name="Intense Quote" w:uiPriority="30" w:qFormat="1"/>
+    <w:lsdException w:name="Medium List 2 Accent 1" w:uiPriority="66"/>
+    <w:lsdException w:name="Medium Grid 1 Accent 1" w:uiPriority="67"/>
+    <w:lsdException w:name="Medium Grid 2 Accent 1" w:uiPriority="68"/>
+    <w:lsdException w:name="Medium Grid 3 Accent 1" w:uiPriority="69"/>
+    <w:lsdException w:name="Dark List Accent 1" w:uiPriority="70"/>
+    <w:lsdException w:name="Colorful Shading Accent 1" w:uiPriority="71"/>
+    <w:lsdException w:name="Colorful List Accent 1" w:uiPriority="72"/>
+    <w:lsdException w:name="Colorful Grid Accent 1" w:uiPriority="73"/>
+    <w:lsdException w:name="Light Shading Accent 2" w:uiPriority="60"/>
+    <w:lsdException w:name="Light List Accent 2" w:uiPriority="61"/>
+    <w:lsdException w:name="Light Grid Accent 2" w:uiPriority="62"/>
+    <w:lsdException w:name="Medium Shading 1 Accent 2" w:uiPriority="63"/>
+    <w:lsdException w:name="Medium Shading 2 Accent 2" w:uiPriority="64"/>
+    <w:lsdException w:name="Medium List 1 Accent 2" w:uiPriority="65"/>
+    <w:lsdException w:name="Medium List 2 Accent 2" w:uiPriority="66"/>
+    <w:lsdException w:name="Medium Grid 1 Accent 2" w:uiPriority="67"/>
+    <w:lsdException w:name="Medium Grid 2 Accent 2" w:uiPriority="68"/>
+    <w:lsdException w:name="Medium Grid 3 Accent 2" w:uiPriority="69"/>
+    <w:lsdException w:name="Dark List Accent 2" w:uiPriority="70"/>
+    <w:lsdException w:name="Colorful Shading Accent 2" w:uiPriority="71"/>
+    <w:lsdException w:name="Colorful List Accent 2" w:uiPriority="72"/>
+    <w:lsdException w:name="Colorful Grid Accent 2" w:uiPriority="73"/>
+    <w:lsdException w:name="Light Shading Accent 3" w:uiPriority="60"/>
+    <w:lsdException w:name="Light List Accent 3" w:uiPriority="61"/>
+    <w:lsdException w:name="Light Grid Accent 3" w:uiPriority="62"/>
+    <w:lsdException w:name="Medium Shading 1 Accent 3" w:uiPriority="63"/>
+    <w:lsdException w:name="Medium Shading 2 Accent 3" w:uiPriority="64"/>
+    <w:lsdException w:name="Medium List 1 Accent 3" w:uiPriority="65"/>
+    <w:lsdException w:name="Medium List 2 Accent 3" w:uiPriority="66"/>
+    <w:lsdException w:name="Medium Grid 1 Accent 3" w:uiPriority="67"/>
+    <w:lsdException w:name="Medium Grid 2 Accent 3" w:uiPriority="68"/>
+    <w:lsdException w:name="Medium Grid 3 Accent 3" w:uiPriority="69"/>
+    <w:lsdException w:name="Dark List Accent 3" w:uiPriority="70"/>
+    <w:lsdException w:name="Colorful Shading Accent 3" w:uiPriority="71"/>
+    <w:lsdException w:name="Colorful List Accent 3" w:uiPriority="72"/>
+    <w:lsdException w:name="Colorful Grid Accent 3" w:uiPriority="73"/>
+    <w:lsdException w:name="Light Shading Accent 4" w:uiPriority="60"/>
+    <w:lsdException w:name="Light List Accent 4" w:uiPriority="61"/>
+    <w:lsdException w:name="Light Grid Accent 4" w:uiPriority="62"/>
+    <w:lsdException w:name="Medium Shading 1 Accent 4" w:uiPriority="63"/>
+    <w:lsdException w:name="Medium Shading 2 Accent 4" w:uiPriority="64"/>
+    <w:lsdException w:name="Medium List 1 Accent 4" w:uiPriority="65"/>
+    <w:lsdException w:name="Medium List 2 Accent 4" w:uiPriority="66"/>
+    <w:lsdException w:name="Medium Grid 1 Accent 4" w:uiPriority="67"/>
+    <w:lsdException w:name="Medium Grid 2 Accent 4" w:uiPriority="68"/>
+    <w:lsdException w:name="Medium Grid 3 Accent 4" w:uiPriority="69"/>
+    <w:lsdException w:name="Dark List Accent 4" w:uiPriority="70"/>
+    <w:lsdException w:name="Colorful Shading Accent 4" w:uiPriority="71"/>
+    <w:lsdException w:name="Colorful List Accent 4" w:uiPriority="72"/>
+    <w:lsdException w:name="Colorful Grid Accent 4" w:uiPriority="73"/>
+    <w:lsdException w:name="Light Shading Accent 5" w:uiPriority="60"/>
+    <w:lsdException w:name="Light List Accent 5" w:uiPriority="61"/>
+    <w:lsdException w:name="Light Grid Accent 5" w:uiPriority="62"/>
+    <w:lsdException w:name="Medium Shading 1 Accent 5" w:uiPriority="63"/>
+    <w:lsdException w:name="Medium Shading 2 Accent 5" w:uiPriority="64"/>
+    <w:lsdException w:name="Medium List 1 Accent 5" w:uiPriority="65"/>
+    <w:lsdException w:name="Medium List 2 Accent 5" w:uiPriority="66"/>
+    <w:lsdException w:name="Medium Grid 1 Accent 5" w:uiPriority="67"/>
+    <w:lsdException w:name="Medium Grid 2 Accent 5" w:uiPriority="68"/>
+    <w:lsdException w:name="Medium Grid 3 Accent 5" w:uiPriority="69"/>
+    <w:lsdException w:name="Dark List Accent 5" w:uiPriority="70"/>
+    <w:lsdException w:name="Colorful Shading Accent 5" w:uiPriority="71"/>
+    <w:lsdException w:name="Colorful List Accent 5" w:uiPriority="72"/>
+    <w:lsdException w:name="Colorful Grid Accent 5" w:uiPriority="73"/>
+    <w:lsdException w:name="Light Shading Accent 6" w:uiPriority="60"/>
+    <w:lsdException w:name="Light List Accent 6" w:uiPriority="61"/>
+    <w:lsdException w:name="Light Grid Accent 6" w:uiPriority="62"/>
+    <w:lsdException w:name="Medium Shading 1 Accent 6" w:uiPriority="63"/>
+    <w:lsdException w:name="Medium Shading 2 Accent 6" w:uiPriority="64"/>
+    <w:lsdException w:name="Medium List 1 Accent 6" w:uiPriority="65"/>
+    <w:lsdException w:name="Medium List 2 Accent 6" w:uiPriority="66"/>
+    <w:lsdException w:name="Medium Grid 1 Accent 6" w:uiPriority="67"/>
+    <w:lsdException w:name="Medium Grid 2 Accent 6" w:uiPriority="68"/>
+    <w:lsdException w:name="Medium Grid 3 Accent 6" w:uiPriority="69"/>
+    <w:lsdException w:name="Dark List Accent 6" w:uiPriority="70"/>
+    <w:lsdException w:name="Colorful Shading Accent 6" w:uiPriority="71"/>
+    <w:lsdException w:name="Colorful List Accent 6" w:uiPriority="72"/>
+    <w:lsdException w:name="Colorful Grid Accent 6" w:uiPriority="73"/>
+    <w:lsdException w:name="Subtle Emphasis" w:uiPriority="19" w:qFormat="1"/>
+    <w:lsdException w:name="Intense Emphasis" w:uiPriority="21" w:qFormat="1"/>
+    <w:lsdException w:name="Subtle Reference" w:uiPriority="31" w:qFormat="1"/>
+    <w:lsdException w:name="Intense Reference" w:uiPriority="32" w:qFormat="1"/>
+    <w:lsdException w:name="Book Title" w:uiPriority="33" w:qFormat="1"/>
+    <w:lsdException w:name="Bibliography" w:semiHidden="1" w:uiPriority="37" w:unhideWhenUsed="1"/>
+    <w:lsdException w:name="TOC Heading" w:semiHidden="1" w:uiPriority="39" w:unhideWhenUsed="1" w:qFormat="1"/>
+    <w:lsdException w:name="Plain Table 1" w:uiPriority="41"/>
+    <w:lsdException w:name="Plain Table 2" w:uiPriority="42"/>
+    <w:lsdException w:name="Plain Table 3" w:uiPriority="43"/>
+    <w:lsdException w:name="Plain Table 4" w:uiPriority="44"/>
+    <w:lsdException w:name="Plain Table 5" w:uiPriority="45"/>
+    <w:lsdException w:name="Grid Table Light" w:uiPriority="40"/>
+    <w:lsdException w:name="Grid Table 1 Light" w:uiPriority="46"/>
+    <w:lsdException w:name="Grid Table 2" w:uiPriority="47"/>
+    <w:lsdException w:name="Grid Table 3" w:uiPriority="48"/>
+    <w:lsdException w:name="Grid Table 4" w:uiPriority="49"/>
+    <w:lsdException w:name="Grid Table 5 Dark" w:uiPriority="50"/>
+    <w:lsdException w:name="Grid Table 6 Colorful" w:uiPriority="51"/>
+    <w:lsdException w:name="Grid Table 7 Colorful" w:uiPriority="52"/>
+    <w:lsdException w:name="Grid Table 1 Light Accent 1" w:uiPriority="46"/>
+    <w:lsdException w:name="Grid Table 2 Accent 1" w:uiPriority="47"/>
+    <w:lsdException w:name="Grid Table 3 Accent 1" w:uiPriority="48"/>
+    <w:lsdException w:name="Grid Table 4 Accent 1" w:uiPriority="49"/>
+    <w:lsdException w:name="Grid Table 5 Dark Accent 1" w:uiPriority="50"/>
+    <w:lsdException w:name="Grid Table 6 Colorful Accent 1" w:uiPriority="51"/>
+    <w:lsdException w:name="Grid Table 7 Colorful Accent 1" w:uiPriority="52"/>
+    <w:lsdException w:name="Grid Table 1 Light Accent 2" w:uiPriority="46"/>
+    <w:lsdException w:name="Grid Table 2 Accent 2" w:uiPriority="47"/>
+    <w:lsdException w:name="Grid Table 3 Accent 2" w:uiPriority="48"/>
+    <w:lsdException w:name="Grid Table 4 Accent 2" w:uiPriority="49"/>
+    <w:lsdException w:name="Grid Table 5 Dark Accent 2" w:uiPriority="50"/>
+    <w:lsdException w:name="Grid Table 6 Colorful Accent 2" w:uiPriority="51"/>
+    <w:lsdException w:name="Grid Table 7 Colorful Accent 2" w:uiPriority="52"/>
+    <w:lsdException w:name="Grid Table 1 Light Accent 3" w:uiPriority="46"/>
+    <w:lsdException w:name="Grid Table 2 Accent 3" w:uiPriority="47"/>
+    <w:lsdException w:name="Grid Table 3 Accent 3" w:uiPriority="48"/>
+    <w:lsdException w:name="Grid Table 4 Accent 3" w:uiPriority="49"/>
+    <w:lsdException w:name="Grid Table 5 Dark Accent 3" w:uiPriority="50"/>
+    <w:lsdException w:name="Grid Table 6 Colorful Accent 3" w:uiPriority="51"/>
+    <w:lsdException w:name="Grid Table 7 Colorful Accent 3" w:uiPriority="52"/>
+    <w:lsdException w:name="Grid Table 1 Light Accent 4" w:uiPriority="46"/>
+    <w:lsdException w:name="Grid Table 2 Accent 4" w:uiPriority="47"/>
+    <w:lsdException w:name="Grid Table 3 Accent 4" w:uiPriority="48"/>
+    <w:lsdException w:name="Grid Table 4 Accent 4" w:uiPriority="49"/>
+    <w:lsdException w:name="Grid Table 5 Dark Accent 4" w:uiPriority="50"/>
+    <w:lsdException w:name="Grid Table 6 Colorful Accent 4" w:uiPriority="51"/>
+    <w:lsdException w:name="Grid Table 7 Colorful Accent 4" w:uiPriority="52"/>
+    <w:lsdException w:name="Grid Table 1 Light Accent 5" w:uiPriority="46"/>
+    <w:lsdException w:name="Grid Table 2 Accent 5" w:uiPriority="47"/>
+    <w:lsdException w:name="Grid Table 3 Accent 5" w:uiPriority="48"/>
+    <w:lsdException w:name="Grid Table 4 Accent 5" w:uiPriority="49"/>
+    <w:lsdException w:name="Grid Table 5 Dark Accent 5" w:uiPriority="50"/>
+    <w:lsdException w:name="Grid Table 6 Colorful Accent 5" w:uiPriority="51"/>
+    <w:lsdException w:name="Grid Table 7 Colorful Accent 5" w:uiPriority="52"/>
+    <w:lsdException w:name="Grid Table 1 Light Accent 6" w:uiPriority="46"/>
+    <w:lsdException w:name="Grid Table 2 Accent 6" w:uiPriority="47"/>
+    <w:lsdException w:name="Grid Table 3 Accent 6" w:uiPriority="48"/>
+    <w:lsdException w:name="Grid Table 4 Accent 6" w:uiPriority="49"/>
+    <w:lsdException w:name="Grid Table 5 Dark Accent 6" w:uiPriority="50"/>
+    <w:lsdException w:name="Grid Table 6 Colorful Accent 6" w:uiPriority="51"/>
+    <w:lsdException w:name="Grid Table 7 Colorful Accent 6" w:uiPriority="52"/>
+    <w:lsdException w:name="List Table 1 Light" w:uiPriority="46"/>
+    <w:lsdException w:name="List Table 2" w:uiPriority="47"/>
+    <w:lsdException w:name="List Table 3" w:uiPriority="48"/>
+    <w:lsdException w:name="List Table 4" w:uiPriority="49"/>
+    <w:lsdException w:name="List Table 5 Dark" w:uiPriority="50"/>
+    <w:lsdException w:name="List Table 6 Colorful" w:uiPriority="51"/>
+    <w:lsdException w:name="List Table 7 Colorful" w:uiPriority="52"/>
+    <w:lsdException w:name="List Table 1 Light Accent 1" w:uiPriority="46"/>
+    <w:lsdException w:name="List Table 2 Accent 1" w:uiPriority="47"/>
+    <w:lsdException w:name="List Table 3 Accent 1" w:uiPriority="48"/>
+    <w:lsdException w:name="List Table 4 Accent 1" w:uiPriority="49"/>
+    <w:lsdException w:name="List Table 5 Dark Accent 1" w:uiPriority="50"/>
+    <w:lsdException w:name="List Table 6 Colorful Accent 1" w:uiPriority="51"/>
+    <w:lsdException w:name="List Table 7 Colorful Accent 1" w:uiPriority="52"/>
+    <w:lsdException w:name="List Table 1 Light Accent 2" w:uiPriority="46"/>
+    <w:lsdException w:name="List Table 2 Accent 2" w:uiPriority="47"/>
+    <w:lsdException w:name="List Table 3 Accent 2" w:uiPriority="48"/>
+    <w:lsdException w:name="List Table 4 Accent 2" w:uiPriority="49"/>
+    <w:lsdException w:name="List Table 5 Dark Accent 2" w:uiPriority="50"/>
+    <w:lsdException w:name="List Table 6 Colorful Accent 2" w:uiPriority="51"/>
+    <w:lsdException w:name="List Table 7 Colorful Accent 2" w:uiPriority="52"/>
+    <w:lsdException w:name="List Table 1 Light Accent 3" w:uiPriority="46"/>
+    <w:lsdException w:name="List Table 2 Accent 3" w:uiPriority="47"/>
+    <w:lsdException w:name="List Table 3 Accent 3" w:uiPriority="48"/>
+    <w:lsdException w:name="List Table 4 Accent 3" w:uiPriority="49"/>
+    <w:lsdException w:name="List Table 5 Dark Accent 3" w:uiPriority="50"/>
+    <w:lsdException w:name="List Table 6 Colorful Accent 3" w:uiPriority="51"/>
+    <w:lsdException w:name="List Table 7 Colorful Accent 3" w:uiPriority="52"/>
+    <w:lsdException w:name="List Table 1 Light Accent 4" w:uiPriority="46"/>
+    <w:lsdException w:name="List Table 2 Accent 4" w:uiPriority="47"/>
+    <w:lsdException w:name="List Table 3 Accent 4" w:uiPriority="48"/>
+    <w:lsdException w:name="List Table 4 Accent 4" w:uiPriority="49"/>
+    <w:lsdException w:name="List Table 5 Dark Accent 4" w:uiPriority="50"/>
+    <w:lsdException w:name="List Table 6 Colorful Accent 4" w:uiPriority="51"/>
+    <w:lsdException w:name="List Table 7 Colorful Accent 4" w:uiPriority="52"/>
+    <w:lsdException w:name="List Table 1 Light Accent 5" w:uiPriority="46"/>
+    <w:lsdException w:name="List Table 2 Accent 5" w:uiPriority="47"/>
+    <w:lsdException w:name="List Table 3 Accent 5" w:uiPriority="48"/>
+    <w:lsdException w:name="List Table 4 Accent 5" w:uiPriority="49"/>
+    <w:lsdException w:name="List Table 5 Dark Accent 5" w:uiPriority="50"/>
+    <w:lsdException w:name="List Table 6 Colorful Accent 5" w:uiPriority="51"/>
+    <w:lsdException w:name="List Table 7 Colorful Accent 5" w:uiPriority="52"/>
+    <w:lsdException w:name="List Table 1 Light Accent 6" w:uiPriority="46"/>
+    <w:lsdException w:name="List Table 2 Accent 6" w:uiPriority="47"/>
+    <w:lsdException w:name="List Table 3 Accent 6" w:uiPriority="48"/>
+    <w:lsdException w:name="List Table 4 Accent 6" w:uiPriority="49"/>
+    <w:lsdException w:name="List Table 5 Dark Accent 6" w:uiPriority="50"/>
+    <w:lsdException w:name="List Table 6 Colorful Accent 6" w:uiPriority="51"/>
+    <w:lsdException w:name="List Table 7 Colorful Accent 6" w:uiPriority="52"/>
   </w:latentStyles>
   <w:style w:type="paragraph" w:default="1" w:styleId="Normal">
     <w:name w:val="Normal"/>
@@ -2133,7 +2485,6 @@
     <w:uiPriority w:val="99"/>
     <w:semiHidden/>
     <w:unhideWhenUsed/>
-    <w:qFormat/>
     <w:tblPr>
       <w:tblInd w:w="0" w:type="dxa"/>
       <w:tblCellMar>

--- a/limpias/0692.docx
+++ b/limpias/0692.docx
@@ -1,6 +1,6 @@
 
 <file path=word/document.xml><?xml version="1.0" encoding="utf-8"?>
-<w:document xmlns:wpc="http://schemas.microsoft.com/office/word/2010/wordprocessingCanvas" xmlns:cx="http://schemas.microsoft.com/office/drawing/2014/chartex" xmlns:mc="http://schemas.openxmlformats.org/markup-compatibility/2006" xmlns:o="urn:schemas-microsoft-com:office:office" xmlns:r="http://schemas.openxmlformats.org/officeDocument/2006/relationships" xmlns:m="http://schemas.openxmlformats.org/officeDocument/2006/math" xmlns:v="urn:schemas-microsoft-com:vml" xmlns:wp14="http://schemas.microsoft.com/office/word/2010/wordprocessingDrawing" xmlns:wp="http://schemas.openxmlformats.org/drawingml/2006/wordprocessingDrawing" xmlns:w10="urn:schemas-microsoft-com:office:word" xmlns:w="http://schemas.openxmlformats.org/wordprocessingml/2006/main" xmlns:w14="http://schemas.microsoft.com/office/word/2010/wordml" xmlns:w15="http://schemas.microsoft.com/office/word/2012/wordml" xmlns:w16se="http://schemas.microsoft.com/office/word/2015/wordml/symex" xmlns:wpg="http://schemas.microsoft.com/office/word/2010/wordprocessingGroup" xmlns:wpi="http://schemas.microsoft.com/office/word/2010/wordprocessingInk" xmlns:wne="http://schemas.microsoft.com/office/word/2006/wordml" xmlns:wps="http://schemas.microsoft.com/office/word/2010/wordprocessingShape" mc:Ignorable="w14 w15 w16se wp14">
+<w:document xmlns:ve="http://schemas.openxmlformats.org/markup-compatibility/2006" xmlns:o="urn:schemas-microsoft-com:office:office" xmlns:r="http://schemas.openxmlformats.org/officeDocument/2006/relationships" xmlns:m="http://schemas.openxmlformats.org/officeDocument/2006/math" xmlns:v="urn:schemas-microsoft-com:vml" xmlns:wp="http://schemas.openxmlformats.org/drawingml/2006/wordprocessingDrawing" xmlns:w10="urn:schemas-microsoft-com:office:word" xmlns:w="http://schemas.openxmlformats.org/wordprocessingml/2006/main" xmlns:wne="http://schemas.microsoft.com/office/word/2006/wordml">
   <w:body>
     <w:p>
       <w:pPr>
@@ -55,7 +55,7 @@
           <w:b/>
           <w:bCs/>
         </w:rPr>
-        <w:t>VISTO:</w:t>
+        <w:t xml:space="preserve">VISTO: </w:t>
       </w:r>
     </w:p>
     <w:p>
@@ -72,43 +72,23 @@
           <w:rFonts w:ascii="Book Antiqua" w:hAnsi="Book Antiqua"/>
           <w:bCs/>
         </w:rPr>
-        <w:t xml:space="preserve"> </w:t>
-      </w:r>
-      <w:r>
-        <w:rPr>
-          <w:rFonts w:ascii="Book Antiqua" w:hAnsi="Book Antiqua"/>
-        </w:rPr>
-        <w:t>La petición realizada por la Empresa Fontdevila S</w:t>
-      </w:r>
-      <w:r>
-        <w:rPr>
-          <w:rFonts w:ascii="Book Antiqua" w:hAnsi="Book Antiqua"/>
-        </w:rPr>
-        <w:t xml:space="preserve">. </w:t>
-      </w:r>
-      <w:r>
-        <w:rPr>
-          <w:rFonts w:ascii="Book Antiqua" w:hAnsi="Book Antiqua"/>
-        </w:rPr>
-        <w:t>A</w:t>
-      </w:r>
-      <w:r>
-        <w:rPr>
-          <w:rFonts w:ascii="Book Antiqua" w:hAnsi="Book Antiqua"/>
-        </w:rPr>
-        <w:t xml:space="preserve">. </w:t>
-      </w:r>
-      <w:r>
-        <w:rPr>
-          <w:rFonts w:ascii="Book Antiqua" w:hAnsi="Book Antiqua"/>
-        </w:rPr>
-        <w:t>“200 viviendas en Yerba Buena”</w:t>
-      </w:r>
-      <w:r>
-        <w:rPr>
-          <w:rFonts w:ascii="Book Antiqua" w:hAnsi="Book Antiqua"/>
-        </w:rPr>
-        <w:t xml:space="preserve">; </w:t>
+        <w:t xml:space="preserve">La petición realizada por la Empresa </w:t>
+      </w:r>
+      <w:proofErr w:type="spellStart"/>
+      <w:r>
+        <w:rPr>
+          <w:rFonts w:ascii="Book Antiqua" w:hAnsi="Book Antiqua"/>
+          <w:bCs/>
+        </w:rPr>
+        <w:t>Fontdevila</w:t>
+      </w:r>
+      <w:proofErr w:type="spellEnd"/>
+      <w:r>
+        <w:rPr>
+          <w:rFonts w:ascii="Book Antiqua" w:hAnsi="Book Antiqua"/>
+          <w:bCs/>
+        </w:rPr>
+        <w:t xml:space="preserve"> S. A. “200 viviendas en Yerba Buena”; </w:t>
       </w:r>
     </w:p>
     <w:p>
@@ -124,25 +104,7 @@
         <w:rPr>
           <w:rFonts w:ascii="Book Antiqua" w:hAnsi="Book Antiqua"/>
         </w:rPr>
-        <w:t>Que la obra mencionada</w:t>
-      </w:r>
-      <w:r>
-        <w:rPr>
-          <w:rFonts w:ascii="Book Antiqua" w:hAnsi="Book Antiqua"/>
-        </w:rPr>
-        <w:t xml:space="preserve">, </w:t>
-      </w:r>
-      <w:r>
-        <w:rPr>
-          <w:rFonts w:ascii="Book Antiqua" w:hAnsi="Book Antiqua"/>
-        </w:rPr>
-        <w:t>fuera realizada con financiación y normativa del Instituto de la Vivienda y Desarrollo Urbano</w:t>
-      </w:r>
-      <w:r>
-        <w:rPr>
-          <w:rFonts w:ascii="Book Antiqua" w:hAnsi="Book Antiqua"/>
-        </w:rPr>
-        <w:t xml:space="preserve">; </w:t>
+        <w:t xml:space="preserve">Que la obra mencionada, fuera realizada con financiación y normativa del Instituto de la Vivienda y Desarrollo Urbano; </w:t>
       </w:r>
     </w:p>
     <w:p>
@@ -158,25 +120,7 @@
         <w:rPr>
           <w:rFonts w:ascii="Book Antiqua" w:hAnsi="Book Antiqua"/>
         </w:rPr>
-        <w:t>Que existe previsión legal para el caso que se presenta</w:t>
-      </w:r>
-      <w:r>
-        <w:rPr>
-          <w:rFonts w:ascii="Book Antiqua" w:hAnsi="Book Antiqua"/>
-        </w:rPr>
-        <w:t xml:space="preserve">, </w:t>
-      </w:r>
-      <w:r>
-        <w:rPr>
-          <w:rFonts w:ascii="Book Antiqua" w:hAnsi="Book Antiqua"/>
-        </w:rPr>
-        <w:t>en cuanto a dimensiones de lotes resultantes</w:t>
-      </w:r>
-      <w:r>
-        <w:rPr>
-          <w:rFonts w:ascii="Book Antiqua" w:hAnsi="Book Antiqua"/>
-        </w:rPr>
-        <w:t xml:space="preserve">; </w:t>
+        <w:t xml:space="preserve">Que existe previsión legal para el caso que se presenta, en cuanto a dimensiones de lotes resultantes; </w:t>
       </w:r>
     </w:p>
     <w:p>
@@ -192,37 +136,7 @@
         <w:rPr>
           <w:rFonts w:ascii="Book Antiqua" w:hAnsi="Book Antiqua"/>
         </w:rPr>
-        <w:t>Que las obras de infraestructura básica requerida</w:t>
-      </w:r>
-      <w:r>
-        <w:rPr>
-          <w:rFonts w:ascii="Book Antiqua" w:hAnsi="Book Antiqua"/>
-        </w:rPr>
-        <w:t xml:space="preserve">, </w:t>
-      </w:r>
-      <w:r>
-        <w:rPr>
-          <w:rFonts w:ascii="Book Antiqua" w:hAnsi="Book Antiqua"/>
-        </w:rPr>
-        <w:t>de acuerdo a certificaciones presentadas</w:t>
-      </w:r>
-      <w:r>
-        <w:rPr>
-          <w:rFonts w:ascii="Book Antiqua" w:hAnsi="Book Antiqua"/>
-        </w:rPr>
-        <w:t xml:space="preserve">, </w:t>
-      </w:r>
-      <w:r>
-        <w:rPr>
-          <w:rFonts w:ascii="Book Antiqua" w:hAnsi="Book Antiqua"/>
-        </w:rPr>
-        <w:t>se encuentran terminadas y recibidas por los organismos pertinentes</w:t>
-      </w:r>
-      <w:r>
-        <w:rPr>
-          <w:rFonts w:ascii="Book Antiqua" w:hAnsi="Book Antiqua"/>
-        </w:rPr>
-        <w:t xml:space="preserve">; </w:t>
+        <w:t xml:space="preserve">Que las obras de infraestructura básica requerida, de acuerdo a certificaciones presentadas, se encuentran terminadas y recibidas por los organismos pertinentes; </w:t>
       </w:r>
     </w:p>
     <w:p>
@@ -238,25 +152,7 @@
         <w:rPr>
           <w:rFonts w:ascii="Book Antiqua" w:hAnsi="Book Antiqua"/>
         </w:rPr>
-        <w:t>Que la aprobación definitiva solicitada por la empresa</w:t>
-      </w:r>
-      <w:r>
-        <w:rPr>
-          <w:rFonts w:ascii="Book Antiqua" w:hAnsi="Book Antiqua"/>
-        </w:rPr>
-        <w:t xml:space="preserve">, </w:t>
-      </w:r>
-      <w:r>
-        <w:rPr>
-          <w:rFonts w:ascii="Book Antiqua" w:hAnsi="Book Antiqua"/>
-        </w:rPr>
-        <w:t>no representa erogación de ningún tipo para el municipio</w:t>
-      </w:r>
-      <w:r>
-        <w:rPr>
-          <w:rFonts w:ascii="Book Antiqua" w:hAnsi="Book Antiqua"/>
-        </w:rPr>
-        <w:t xml:space="preserve">; </w:t>
+        <w:t xml:space="preserve">Que la aprobación definitiva solicitada por la empresa, no representa erogación de ningún tipo para el municipio; </w:t>
       </w:r>
     </w:p>
     <w:p>
@@ -272,37 +168,7 @@
         <w:rPr>
           <w:rFonts w:ascii="Book Antiqua" w:hAnsi="Book Antiqua"/>
         </w:rPr>
-        <w:t>Que los espacios verdes ofrecidos en donación para espacios comunitarios</w:t>
-      </w:r>
-      <w:r>
-        <w:rPr>
-          <w:rFonts w:ascii="Book Antiqua" w:hAnsi="Book Antiqua"/>
-        </w:rPr>
-        <w:t xml:space="preserve">, </w:t>
-      </w:r>
-      <w:r>
-        <w:rPr>
-          <w:rFonts w:ascii="Book Antiqua" w:hAnsi="Book Antiqua"/>
-        </w:rPr>
-        <w:t>calles y ochavas</w:t>
-      </w:r>
-      <w:r>
-        <w:rPr>
-          <w:rFonts w:ascii="Book Antiqua" w:hAnsi="Book Antiqua"/>
-        </w:rPr>
-        <w:t xml:space="preserve">, </w:t>
-      </w:r>
-      <w:r>
-        <w:rPr>
-          <w:rFonts w:ascii="Book Antiqua" w:hAnsi="Book Antiqua"/>
-        </w:rPr>
-        <w:t>cumplen en general con la normativa vigente</w:t>
-      </w:r>
-      <w:r>
-        <w:rPr>
-          <w:rFonts w:ascii="Book Antiqua" w:hAnsi="Book Antiqua"/>
-        </w:rPr>
-        <w:t xml:space="preserve">; </w:t>
+        <w:t xml:space="preserve">Que los espacios verdes ofrecidos en donación para espacios comunitarios, calles y ochavas, cumplen en general con la normativa vigente; </w:t>
       </w:r>
     </w:p>
     <w:p>
@@ -318,49 +184,7 @@
         <w:rPr>
           <w:rFonts w:ascii="Book Antiqua" w:hAnsi="Book Antiqua"/>
         </w:rPr>
-        <w:t>Que los informes del Expte</w:t>
-      </w:r>
-      <w:r>
-        <w:rPr>
-          <w:rFonts w:ascii="Book Antiqua" w:hAnsi="Book Antiqua"/>
-        </w:rPr>
-        <w:t xml:space="preserve">. </w:t>
-      </w:r>
-      <w:r>
-        <w:rPr>
-          <w:rFonts w:ascii="Book Antiqua" w:hAnsi="Book Antiqua"/>
-        </w:rPr>
-        <w:t>058-F-94 y el Expte</w:t>
-      </w:r>
-      <w:r>
-        <w:rPr>
-          <w:rFonts w:ascii="Book Antiqua" w:hAnsi="Book Antiqua"/>
-        </w:rPr>
-        <w:t xml:space="preserve">. </w:t>
-      </w:r>
-      <w:r>
-        <w:rPr>
-          <w:rFonts w:ascii="Book Antiqua" w:hAnsi="Book Antiqua"/>
-        </w:rPr>
-        <w:t>111/94 en foja 04 y 05</w:t>
-      </w:r>
-      <w:r>
-        <w:rPr>
-          <w:rFonts w:ascii="Book Antiqua" w:hAnsi="Book Antiqua"/>
-        </w:rPr>
-        <w:t xml:space="preserve">; </w:t>
-      </w:r>
-      <w:r>
-        <w:rPr>
-          <w:rFonts w:ascii="Book Antiqua" w:hAnsi="Book Antiqua"/>
-        </w:rPr>
-        <w:t>en los informes de catastros e informes de edificación privada</w:t>
-      </w:r>
-      <w:r>
-        <w:rPr>
-          <w:rFonts w:ascii="Book Antiqua" w:hAnsi="Book Antiqua"/>
-        </w:rPr>
-        <w:t xml:space="preserve">; </w:t>
+        <w:t xml:space="preserve">Que los informes del Expte. 05 F-94 y el Expte. 111/94 en foja 04 y 05; en los informes de catastros e informes de edificación privada; </w:t>
       </w:r>
     </w:p>
     <w:p>
@@ -376,61 +200,7 @@
         <w:rPr>
           <w:rFonts w:ascii="Book Antiqua" w:hAnsi="Book Antiqua"/>
         </w:rPr>
-        <w:t>Que el Expte</w:t>
-      </w:r>
-      <w:r>
-        <w:rPr>
-          <w:rFonts w:ascii="Book Antiqua" w:hAnsi="Book Antiqua"/>
-        </w:rPr>
-        <w:t xml:space="preserve">. </w:t>
-      </w:r>
-      <w:r>
-        <w:rPr>
-          <w:rFonts w:ascii="Book Antiqua" w:hAnsi="Book Antiqua"/>
-        </w:rPr>
-        <w:t>1919-M17-I-95 en los folios 141</w:t>
-      </w:r>
-      <w:r>
-        <w:rPr>
-          <w:rFonts w:ascii="Book Antiqua" w:hAnsi="Book Antiqua"/>
-        </w:rPr>
-        <w:t xml:space="preserve">; </w:t>
-      </w:r>
-      <w:r>
-        <w:rPr>
-          <w:rFonts w:ascii="Book Antiqua" w:hAnsi="Book Antiqua"/>
-        </w:rPr>
-        <w:t>142</w:t>
-      </w:r>
-      <w:r>
-        <w:rPr>
-          <w:rFonts w:ascii="Book Antiqua" w:hAnsi="Book Antiqua"/>
-        </w:rPr>
-        <w:t xml:space="preserve">; </w:t>
-      </w:r>
-      <w:r>
-        <w:rPr>
-          <w:rFonts w:ascii="Book Antiqua" w:hAnsi="Book Antiqua"/>
-        </w:rPr>
-        <w:t>143 y 146 las Direcciones Catastro y Edificación Privada</w:t>
-      </w:r>
-      <w:r>
-        <w:rPr>
-          <w:rFonts w:ascii="Book Antiqua" w:hAnsi="Book Antiqua"/>
-        </w:rPr>
-        <w:t xml:space="preserve">, </w:t>
-      </w:r>
-      <w:r>
-        <w:rPr>
-          <w:rFonts w:ascii="Book Antiqua" w:hAnsi="Book Antiqua"/>
-        </w:rPr>
-        <w:t>Planeamiento Urbano y Tierras Fiscales</w:t>
-      </w:r>
-      <w:r>
-        <w:rPr>
-          <w:rFonts w:ascii="Book Antiqua" w:hAnsi="Book Antiqua"/>
-        </w:rPr>
-        <w:t xml:space="preserve">; </w:t>
+        <w:t xml:space="preserve">Que el Expte. 191,00 mts I-95 en los folios 141; 142; 143 y 146 las Direcciones Catastro y Edificación Privada, Planeamiento Urbano y Tierras Fiscales; </w:t>
       </w:r>
     </w:p>
     <w:p>
@@ -446,127 +216,21 @@
         <w:rPr>
           <w:rFonts w:ascii="Book Antiqua" w:hAnsi="Book Antiqua"/>
         </w:rPr>
-        <w:t>Que el acta de donación de las tierras a la municipalidad de Yerba Buena</w:t>
-      </w:r>
-      <w:r>
-        <w:rPr>
-          <w:rFonts w:ascii="Book Antiqua" w:hAnsi="Book Antiqua"/>
-        </w:rPr>
-        <w:t xml:space="preserve">, </w:t>
-      </w:r>
-      <w:r>
-        <w:rPr>
-          <w:rFonts w:ascii="Book Antiqua" w:hAnsi="Book Antiqua"/>
-        </w:rPr>
-        <w:t>en la nota enviada el 13/12794 por el Ex Interventor Bernardo García Hamilton</w:t>
-      </w:r>
-      <w:r>
-        <w:rPr>
-          <w:rFonts w:ascii="Book Antiqua" w:hAnsi="Book Antiqua"/>
-        </w:rPr>
-        <w:t xml:space="preserve">, </w:t>
-      </w:r>
-      <w:r>
-        <w:rPr>
-          <w:rFonts w:ascii="Book Antiqua" w:hAnsi="Book Antiqua"/>
-        </w:rPr>
-        <w:t>que a fojas 09 del Expte</w:t>
-      </w:r>
-      <w:r>
-        <w:rPr>
-          <w:rFonts w:ascii="Book Antiqua" w:hAnsi="Book Antiqua"/>
-        </w:rPr>
-        <w:t xml:space="preserve">. </w:t>
-      </w:r>
-      <w:r>
-        <w:rPr>
-          <w:rFonts w:ascii="Book Antiqua" w:hAnsi="Book Antiqua"/>
-        </w:rPr>
-        <w:t>21919-M17-95</w:t>
-      </w:r>
-      <w:r>
-        <w:rPr>
-          <w:rFonts w:ascii="Book Antiqua" w:hAnsi="Book Antiqua"/>
-        </w:rPr>
-        <w:t xml:space="preserve">, </w:t>
-      </w:r>
-      <w:r>
-        <w:rPr>
-          <w:rFonts w:ascii="Book Antiqua" w:hAnsi="Book Antiqua"/>
-        </w:rPr>
-        <w:t>con la actual interventora Malvina Seguí</w:t>
-      </w:r>
-      <w:r>
-        <w:rPr>
-          <w:rFonts w:ascii="Book Antiqua" w:hAnsi="Book Antiqua"/>
-        </w:rPr>
-        <w:t xml:space="preserve">, </w:t>
-      </w:r>
-      <w:r>
-        <w:rPr>
-          <w:rFonts w:ascii="Book Antiqua" w:hAnsi="Book Antiqua"/>
-        </w:rPr>
-        <w:t>reafirma el ofrecimiento del ex interventor</w:t>
-      </w:r>
-      <w:r>
-        <w:rPr>
-          <w:rFonts w:ascii="Book Antiqua" w:hAnsi="Book Antiqua"/>
-        </w:rPr>
-        <w:t xml:space="preserve">, </w:t>
-      </w:r>
-      <w:r>
-        <w:rPr>
-          <w:rFonts w:ascii="Book Antiqua" w:hAnsi="Book Antiqua"/>
-        </w:rPr>
-        <w:t>donando pasajes</w:t>
-      </w:r>
-      <w:r>
-        <w:rPr>
-          <w:rFonts w:ascii="Book Antiqua" w:hAnsi="Book Antiqua"/>
-        </w:rPr>
-        <w:t xml:space="preserve">, </w:t>
-      </w:r>
-      <w:r>
-        <w:rPr>
-          <w:rFonts w:ascii="Book Antiqua" w:hAnsi="Book Antiqua"/>
-        </w:rPr>
-        <w:t>ochavas</w:t>
-      </w:r>
-      <w:r>
-        <w:rPr>
-          <w:rFonts w:ascii="Book Antiqua" w:hAnsi="Book Antiqua"/>
-        </w:rPr>
-        <w:t xml:space="preserve">, </w:t>
-      </w:r>
-      <w:r>
-        <w:rPr>
-          <w:rFonts w:ascii="Book Antiqua" w:hAnsi="Book Antiqua"/>
-        </w:rPr>
-        <w:t>espacios verdes</w:t>
-      </w:r>
-      <w:r>
-        <w:rPr>
-          <w:rFonts w:ascii="Book Antiqua" w:hAnsi="Book Antiqua"/>
-        </w:rPr>
-        <w:t xml:space="preserve">, </w:t>
-      </w:r>
-      <w:r>
-        <w:rPr>
-          <w:rFonts w:ascii="Book Antiqua" w:hAnsi="Book Antiqua"/>
-        </w:rPr>
-        <w:t>en fojas 8 y fojas 9 y certificado por escribanía de Gobierno</w:t>
-      </w:r>
-      <w:r>
-        <w:rPr>
-          <w:rFonts w:ascii="Book Antiqua" w:hAnsi="Book Antiqua"/>
-        </w:rPr>
-        <w:t xml:space="preserve">; </w:t>
-      </w:r>
-      <w:r>
-        <w:rPr>
-          <w:rFonts w:ascii="Book Antiqua" w:hAnsi="Book Antiqua"/>
-        </w:rPr>
-        <w:t>y</w:t>
+        <w:t xml:space="preserve">Que el acta de donación de las tierras a la municipalidad de Yerba Buena, en la nota enviada el 13/12794 por el Ex Interventor Bernardo García Hamilton, que a fojas 09 del Expte. 2.191,00 mts 95, con la actual interventora </w:t>
+      </w:r>
+      <w:proofErr w:type="spellStart"/>
+      <w:r>
+        <w:rPr>
+          <w:rFonts w:ascii="Book Antiqua" w:hAnsi="Book Antiqua"/>
+        </w:rPr>
+        <w:t>Malvina</w:t>
+      </w:r>
+      <w:proofErr w:type="spellEnd"/>
+      <w:r>
+        <w:rPr>
+          <w:rFonts w:ascii="Book Antiqua" w:hAnsi="Book Antiqua"/>
+        </w:rPr>
+        <w:t xml:space="preserve"> Seguí, reafirma el ofrecimiento del ex interventor, donando pasajes, ochavas, espacios verdes, en fojas 8 y fojas 9 y certificado por escribanía de Gobierno; y</w:t>
       </w:r>
     </w:p>
     <w:p>
@@ -585,7 +249,7 @@
           <w:b/>
           <w:bCs/>
         </w:rPr>
-        <w:t>CONSIDERANDO:</w:t>
+        <w:t xml:space="preserve">CONSIDERANDO: </w:t>
       </w:r>
     </w:p>
     <w:p>
@@ -602,19 +266,7 @@
           <w:rFonts w:ascii="Book Antiqua" w:hAnsi="Book Antiqua"/>
           <w:bCs/>
         </w:rPr>
-        <w:t xml:space="preserve"> </w:t>
-      </w:r>
-      <w:r>
-        <w:rPr>
-          <w:rFonts w:ascii="Book Antiqua" w:hAnsi="Book Antiqua"/>
-        </w:rPr>
-        <w:t>La importancia y magnitud del asentamiento habitacional tendiente a paliar significativamente el déficit de vivienda de la ciudad de Yerba Buena</w:t>
-      </w:r>
-      <w:r>
-        <w:rPr>
-          <w:rFonts w:ascii="Book Antiqua" w:hAnsi="Book Antiqua"/>
-        </w:rPr>
-        <w:t xml:space="preserve">; </w:t>
+        <w:t xml:space="preserve">La importancia y magnitud del asentamiento habitacional tendiente a paliar significativamente el déficit de vivienda de la ciudad de Yerba Buena; </w:t>
       </w:r>
     </w:p>
     <w:p>
@@ -630,13 +282,7 @@
         <w:rPr>
           <w:rFonts w:ascii="Book Antiqua" w:hAnsi="Book Antiqua"/>
         </w:rPr>
-        <w:t>La incorporación de nuevos y mejores servicios e infraestructura a la zona y su entrono inmediato</w:t>
-      </w:r>
-      <w:r>
-        <w:rPr>
-          <w:rFonts w:ascii="Book Antiqua" w:hAnsi="Book Antiqua"/>
-        </w:rPr>
-        <w:t xml:space="preserve">; </w:t>
+        <w:t xml:space="preserve">La incorporación de nuevos y mejores servicios e infraestructura a la zona y su entrono inmediato; </w:t>
       </w:r>
     </w:p>
     <w:p>
@@ -652,25 +298,7 @@
         <w:rPr>
           <w:rFonts w:ascii="Book Antiqua" w:hAnsi="Book Antiqua"/>
         </w:rPr>
-        <w:t>La inminente radicación de importantes</w:t>
-      </w:r>
-      <w:r>
-        <w:rPr>
-          <w:rFonts w:ascii="Book Antiqua" w:hAnsi="Book Antiqua"/>
-        </w:rPr>
-        <w:t xml:space="preserve"> </w:t>
-      </w:r>
-      <w:r>
-        <w:rPr>
-          <w:rFonts w:ascii="Book Antiqua" w:hAnsi="Book Antiqua"/>
-        </w:rPr>
-        <w:t>núcleos habitacionales y sociales</w:t>
-      </w:r>
-      <w:r>
-        <w:rPr>
-          <w:rFonts w:ascii="Book Antiqua" w:hAnsi="Book Antiqua"/>
-        </w:rPr>
-        <w:t xml:space="preserve">; </w:t>
+        <w:t xml:space="preserve">La inminente radicación de importantes núcleos habitacionales y sociales; </w:t>
       </w:r>
     </w:p>
     <w:p>
@@ -686,13 +314,7 @@
         <w:rPr>
           <w:rFonts w:ascii="Book Antiqua" w:hAnsi="Book Antiqua"/>
         </w:rPr>
-        <w:t>Que la superficie definitiva a donar resulta del plano presentado y son</w:t>
-      </w:r>
-      <w:r>
-        <w:rPr>
-          <w:rFonts w:ascii="Book Antiqua" w:hAnsi="Book Antiqua"/>
-        </w:rPr>
-        <w:t xml:space="preserve">: </w:t>
+        <w:t xml:space="preserve">Que la superficie definitiva a donar resulta del plano presentado y son: </w:t>
       </w:r>
     </w:p>
     <w:p>
@@ -717,50 +339,14 @@
         <w:rPr>
           <w:rFonts w:ascii="Book Antiqua" w:hAnsi="Book Antiqua"/>
         </w:rPr>
-        <w:t>Calles</w:t>
-      </w:r>
-      <w:r>
-        <w:rPr>
-          <w:rFonts w:ascii="Book Antiqua" w:hAnsi="Book Antiqua"/>
-        </w:rPr>
-        <w:t xml:space="preserve">, </w:t>
-      </w:r>
-      <w:r>
-        <w:rPr>
-          <w:rFonts w:ascii="Book Antiqua" w:hAnsi="Book Antiqua"/>
-        </w:rPr>
-        <w:t xml:space="preserve">pasajes y ochavas </w:t>
+        <w:t xml:space="preserve">Calles, pasajes y ochavas </w:t>
       </w:r>
       <w:r>
         <w:rPr>
           <w:rFonts w:ascii="Book Antiqua" w:hAnsi="Book Antiqua"/>
         </w:rPr>
         <w:tab/>
-        <w:t>15</w:t>
-      </w:r>
-      <w:r>
-        <w:rPr>
-          <w:rFonts w:ascii="Book Antiqua" w:hAnsi="Book Antiqua"/>
-        </w:rPr>
-        <w:t xml:space="preserve">. </w:t>
-      </w:r>
-      <w:r>
-        <w:rPr>
-          <w:rFonts w:ascii="Book Antiqua" w:hAnsi="Book Antiqua"/>
-        </w:rPr>
-        <w:t>763</w:t>
-      </w:r>
-      <w:r>
-        <w:rPr>
-          <w:rFonts w:ascii="Book Antiqua" w:hAnsi="Book Antiqua"/>
-        </w:rPr>
-        <w:t xml:space="preserve">, </w:t>
-      </w:r>
-      <w:r>
-        <w:rPr>
-          <w:rFonts w:ascii="Book Antiqua" w:hAnsi="Book Antiqua"/>
-        </w:rPr>
-        <w:t>57 mts</w:t>
+        <w:t>15.763,57mts</w:t>
       </w:r>
       <w:r>
         <w:rPr>
@@ -779,7 +365,7 @@
         </w:numPr>
         <w:tabs>
           <w:tab w:val="left" w:pos="284"/>
-          <w:tab w:val="decimal" w:leader="dot" w:pos="5812"/>
+          <w:tab w:val="decimal" w:leader="dot" w:pos="5670"/>
         </w:tabs>
         <w:spacing w:after="180"/>
         <w:ind w:left="0" w:firstLine="0"/>
@@ -799,31 +385,7 @@
           <w:rFonts w:ascii="Book Antiqua" w:hAnsi="Book Antiqua"/>
         </w:rPr>
         <w:tab/>
-        <w:t>3</w:t>
-      </w:r>
-      <w:r>
-        <w:rPr>
-          <w:rFonts w:ascii="Book Antiqua" w:hAnsi="Book Antiqua"/>
-        </w:rPr>
-        <w:t xml:space="preserve">. </w:t>
-      </w:r>
-      <w:r>
-        <w:rPr>
-          <w:rFonts w:ascii="Book Antiqua" w:hAnsi="Book Antiqua"/>
-        </w:rPr>
-        <w:t>385</w:t>
-      </w:r>
-      <w:r>
-        <w:rPr>
-          <w:rFonts w:ascii="Book Antiqua" w:hAnsi="Book Antiqua"/>
-        </w:rPr>
-        <w:t xml:space="preserve">, </w:t>
-      </w:r>
-      <w:r>
-        <w:rPr>
-          <w:rFonts w:ascii="Book Antiqua" w:hAnsi="Book Antiqua"/>
-        </w:rPr>
-        <w:t>12 mts</w:t>
+        <w:t>3.385,12mts</w:t>
       </w:r>
       <w:r>
         <w:rPr>
@@ -874,7 +436,13 @@
           <w:u w:val="single"/>
         </w:rPr>
         <w:lastRenderedPageBreak/>
-        <w:t>ARTÍCULO PRIMERO:</w:t>
+        <w:t>ARTÍCULO PRIMERO</w:t>
+      </w:r>
+      <w:r>
+        <w:rPr>
+          <w:rFonts w:ascii="Book Antiqua" w:hAnsi="Book Antiqua"/>
+        </w:rPr>
+        <w:t>:</w:t>
       </w:r>
       <w:r>
         <w:rPr>
@@ -886,49 +454,7 @@
         <w:rPr>
           <w:rFonts w:ascii="Book Antiqua" w:hAnsi="Book Antiqua"/>
         </w:rPr>
-        <w:t>APRUEBASE</w:t>
-      </w:r>
-      <w:r>
-        <w:rPr>
-          <w:rFonts w:ascii="Book Antiqua" w:hAnsi="Book Antiqua"/>
-        </w:rPr>
-        <w:t xml:space="preserve">, </w:t>
-      </w:r>
-      <w:r>
-        <w:rPr>
-          <w:rFonts w:ascii="Book Antiqua" w:hAnsi="Book Antiqua"/>
-        </w:rPr>
-        <w:t>la documentación técnica correspondiente a planos de mensura y división del padrón Nro</w:t>
-      </w:r>
-      <w:r>
-        <w:rPr>
-          <w:rFonts w:ascii="Book Antiqua" w:hAnsi="Book Antiqua"/>
-        </w:rPr>
-        <w:t xml:space="preserve">. </w:t>
-      </w:r>
-      <w:r>
-        <w:rPr>
-          <w:rFonts w:ascii="Book Antiqua" w:hAnsi="Book Antiqua"/>
-        </w:rPr>
-        <w:t>675</w:t>
-      </w:r>
-      <w:r>
-        <w:rPr>
-          <w:rFonts w:ascii="Book Antiqua" w:hAnsi="Book Antiqua"/>
-        </w:rPr>
-        <w:t xml:space="preserve">. </w:t>
-      </w:r>
-      <w:r>
-        <w:rPr>
-          <w:rFonts w:ascii="Book Antiqua" w:hAnsi="Book Antiqua"/>
-        </w:rPr>
-        <w:t>827</w:t>
-      </w:r>
-      <w:r>
-        <w:rPr>
-          <w:rFonts w:ascii="Book Antiqua" w:hAnsi="Book Antiqua"/>
-        </w:rPr>
-        <w:t xml:space="preserve">. </w:t>
+        <w:t>APRUEBASE, la documentación técnica correspondiente a planos de mensura y división del Padrón Nº 675827.</w:t>
       </w:r>
     </w:p>
     <w:p>
@@ -948,7 +474,13 @@
           <w:rFonts w:ascii="Book Antiqua" w:hAnsi="Book Antiqua"/>
           <w:u w:val="single"/>
         </w:rPr>
-        <w:t>ARTÍCULO SEGUNDO:</w:t>
+        <w:t>ARTÍCULO SEGUNDO</w:t>
+      </w:r>
+      <w:r>
+        <w:rPr>
+          <w:rFonts w:ascii="Book Antiqua" w:hAnsi="Book Antiqua"/>
+        </w:rPr>
+        <w:t>:</w:t>
       </w:r>
       <w:r>
         <w:rPr>
@@ -960,43 +492,7 @@
         <w:rPr>
           <w:rFonts w:ascii="Book Antiqua" w:hAnsi="Book Antiqua"/>
         </w:rPr>
-        <w:t>ACEPTASE la donación de una</w:t>
-      </w:r>
-      <w:r>
-        <w:rPr>
-          <w:rFonts w:ascii="Book Antiqua" w:hAnsi="Book Antiqua"/>
-        </w:rPr>
-        <w:t xml:space="preserve">, </w:t>
-      </w:r>
-      <w:r>
-        <w:rPr>
-          <w:rFonts w:ascii="Book Antiqua" w:hAnsi="Book Antiqua"/>
-        </w:rPr>
-        <w:t>superficie de terreno de 15</w:t>
-      </w:r>
-      <w:r>
-        <w:rPr>
-          <w:rFonts w:ascii="Book Antiqua" w:hAnsi="Book Antiqua"/>
-        </w:rPr>
-        <w:t xml:space="preserve">. </w:t>
-      </w:r>
-      <w:r>
-        <w:rPr>
-          <w:rFonts w:ascii="Book Antiqua" w:hAnsi="Book Antiqua"/>
-        </w:rPr>
-        <w:t>763</w:t>
-      </w:r>
-      <w:r>
-        <w:rPr>
-          <w:rFonts w:ascii="Book Antiqua" w:hAnsi="Book Antiqua"/>
-        </w:rPr>
-        <w:t xml:space="preserve">, </w:t>
-      </w:r>
-      <w:r>
-        <w:rPr>
-          <w:rFonts w:ascii="Book Antiqua" w:hAnsi="Book Antiqua"/>
-        </w:rPr>
-        <w:t>74mts</w:t>
+        <w:t>ACEPTASE la donación de una, superficie de terreno de 15.763,74 mts</w:t>
       </w:r>
       <w:r>
         <w:rPr>
@@ -1009,43 +505,7 @@
         <w:rPr>
           <w:rFonts w:ascii="Book Antiqua" w:hAnsi="Book Antiqua"/>
         </w:rPr>
-        <w:t xml:space="preserve"> destinadas a calles</w:t>
-      </w:r>
-      <w:r>
-        <w:rPr>
-          <w:rFonts w:ascii="Book Antiqua" w:hAnsi="Book Antiqua"/>
-        </w:rPr>
-        <w:t xml:space="preserve">, </w:t>
-      </w:r>
-      <w:r>
-        <w:rPr>
-          <w:rFonts w:ascii="Book Antiqua" w:hAnsi="Book Antiqua"/>
-        </w:rPr>
-        <w:t>pasajes y ochavas y la donación de espacios comunitarios de 3</w:t>
-      </w:r>
-      <w:r>
-        <w:rPr>
-          <w:rFonts w:ascii="Book Antiqua" w:hAnsi="Book Antiqua"/>
-        </w:rPr>
-        <w:t xml:space="preserve">. </w:t>
-      </w:r>
-      <w:r>
-        <w:rPr>
-          <w:rFonts w:ascii="Book Antiqua" w:hAnsi="Book Antiqua"/>
-        </w:rPr>
-        <w:t>385</w:t>
-      </w:r>
-      <w:r>
-        <w:rPr>
-          <w:rFonts w:ascii="Book Antiqua" w:hAnsi="Book Antiqua"/>
-        </w:rPr>
-        <w:t xml:space="preserve">, </w:t>
-      </w:r>
-      <w:r>
-        <w:rPr>
-          <w:rFonts w:ascii="Book Antiqua" w:hAnsi="Book Antiqua"/>
-        </w:rPr>
-        <w:t>12mts</w:t>
+        <w:t xml:space="preserve"> destinadas a calles, pasajes y ochavas y la donación de espacios comunitarios de 3.385,12mts</w:t>
       </w:r>
       <w:r>
         <w:rPr>
@@ -1058,7 +518,7 @@
         <w:rPr>
           <w:rFonts w:ascii="Book Antiqua" w:hAnsi="Book Antiqua"/>
         </w:rPr>
-        <w:t xml:space="preserve">. </w:t>
+        <w:t>.</w:t>
       </w:r>
     </w:p>
     <w:p>
@@ -1122,7 +582,7 @@
 </file>
 
 <file path=word/endnotes.xml><?xml version="1.0" encoding="utf-8"?>
-<w:endnotes xmlns:wpc="http://schemas.microsoft.com/office/word/2010/wordprocessingCanvas" xmlns:cx="http://schemas.microsoft.com/office/drawing/2014/chartex" xmlns:mc="http://schemas.openxmlformats.org/markup-compatibility/2006" xmlns:o="urn:schemas-microsoft-com:office:office" xmlns:r="http://schemas.openxmlformats.org/officeDocument/2006/relationships" xmlns:m="http://schemas.openxmlformats.org/officeDocument/2006/math" xmlns:v="urn:schemas-microsoft-com:vml" xmlns:wp14="http://schemas.microsoft.com/office/word/2010/wordprocessingDrawing" xmlns:wp="http://schemas.openxmlformats.org/drawingml/2006/wordprocessingDrawing" xmlns:w10="urn:schemas-microsoft-com:office:word" xmlns:w="http://schemas.openxmlformats.org/wordprocessingml/2006/main" xmlns:w14="http://schemas.microsoft.com/office/word/2010/wordml" xmlns:w15="http://schemas.microsoft.com/office/word/2012/wordml" xmlns:w16se="http://schemas.microsoft.com/office/word/2015/wordml/symex" xmlns:wpg="http://schemas.microsoft.com/office/word/2010/wordprocessingGroup" xmlns:wpi="http://schemas.microsoft.com/office/word/2010/wordprocessingInk" xmlns:wne="http://schemas.microsoft.com/office/word/2006/wordml" xmlns:wps="http://schemas.microsoft.com/office/word/2010/wordprocessingShape" mc:Ignorable="w14 w15 w16se wp14">
+<w:endnotes xmlns:ve="http://schemas.openxmlformats.org/markup-compatibility/2006" xmlns:o="urn:schemas-microsoft-com:office:office" xmlns:r="http://schemas.openxmlformats.org/officeDocument/2006/relationships" xmlns:m="http://schemas.openxmlformats.org/officeDocument/2006/math" xmlns:v="urn:schemas-microsoft-com:vml" xmlns:wp="http://schemas.openxmlformats.org/drawingml/2006/wordprocessingDrawing" xmlns:w10="urn:schemas-microsoft-com:office:word" xmlns:w="http://schemas.openxmlformats.org/wordprocessingml/2006/main" xmlns:wne="http://schemas.microsoft.com/office/word/2006/wordml">
   <w:endnote w:type="separator" w:id="-1">
     <w:p>
       <w:r>
@@ -1141,7 +601,7 @@
 </file>
 
 <file path=word/footer1.xml><?xml version="1.0" encoding="utf-8"?>
-<w:ftr xmlns:wpc="http://schemas.microsoft.com/office/word/2010/wordprocessingCanvas" xmlns:cx="http://schemas.microsoft.com/office/drawing/2014/chartex" xmlns:mc="http://schemas.openxmlformats.org/markup-compatibility/2006" xmlns:o="urn:schemas-microsoft-com:office:office" xmlns:r="http://schemas.openxmlformats.org/officeDocument/2006/relationships" xmlns:m="http://schemas.openxmlformats.org/officeDocument/2006/math" xmlns:v="urn:schemas-microsoft-com:vml" xmlns:wp14="http://schemas.microsoft.com/office/word/2010/wordprocessingDrawing" xmlns:wp="http://schemas.openxmlformats.org/drawingml/2006/wordprocessingDrawing" xmlns:w10="urn:schemas-microsoft-com:office:word" xmlns:w="http://schemas.openxmlformats.org/wordprocessingml/2006/main" xmlns:w14="http://schemas.microsoft.com/office/word/2010/wordml" xmlns:w15="http://schemas.microsoft.com/office/word/2012/wordml" xmlns:w16se="http://schemas.microsoft.com/office/word/2015/wordml/symex" xmlns:wpg="http://schemas.microsoft.com/office/word/2010/wordprocessingGroup" xmlns:wpi="http://schemas.microsoft.com/office/word/2010/wordprocessingInk" xmlns:wne="http://schemas.microsoft.com/office/word/2006/wordml" xmlns:wps="http://schemas.microsoft.com/office/word/2010/wordprocessingShape" mc:Ignorable="w14 w15 w16se wp14">
+<w:ftr xmlns:ve="http://schemas.openxmlformats.org/markup-compatibility/2006" xmlns:o="urn:schemas-microsoft-com:office:office" xmlns:r="http://schemas.openxmlformats.org/officeDocument/2006/relationships" xmlns:m="http://schemas.openxmlformats.org/officeDocument/2006/math" xmlns:v="urn:schemas-microsoft-com:vml" xmlns:wp="http://schemas.openxmlformats.org/drawingml/2006/wordprocessingDrawing" xmlns:w10="urn:schemas-microsoft-com:office:word" xmlns:w="http://schemas.openxmlformats.org/wordprocessingml/2006/main" xmlns:wne="http://schemas.microsoft.com/office/word/2006/wordml">
   <w:p>
     <w:pPr>
       <w:pStyle w:val="Piedepgina"/>
@@ -1156,7 +616,7 @@
 </file>
 
 <file path=word/footnotes.xml><?xml version="1.0" encoding="utf-8"?>
-<w:footnotes xmlns:wpc="http://schemas.microsoft.com/office/word/2010/wordprocessingCanvas" xmlns:cx="http://schemas.microsoft.com/office/drawing/2014/chartex" xmlns:mc="http://schemas.openxmlformats.org/markup-compatibility/2006" xmlns:o="urn:schemas-microsoft-com:office:office" xmlns:r="http://schemas.openxmlformats.org/officeDocument/2006/relationships" xmlns:m="http://schemas.openxmlformats.org/officeDocument/2006/math" xmlns:v="urn:schemas-microsoft-com:vml" xmlns:wp14="http://schemas.microsoft.com/office/word/2010/wordprocessingDrawing" xmlns:wp="http://schemas.openxmlformats.org/drawingml/2006/wordprocessingDrawing" xmlns:w10="urn:schemas-microsoft-com:office:word" xmlns:w="http://schemas.openxmlformats.org/wordprocessingml/2006/main" xmlns:w14="http://schemas.microsoft.com/office/word/2010/wordml" xmlns:w15="http://schemas.microsoft.com/office/word/2012/wordml" xmlns:w16se="http://schemas.microsoft.com/office/word/2015/wordml/symex" xmlns:wpg="http://schemas.microsoft.com/office/word/2010/wordprocessingGroup" xmlns:wpi="http://schemas.microsoft.com/office/word/2010/wordprocessingInk" xmlns:wne="http://schemas.microsoft.com/office/word/2006/wordml" xmlns:wps="http://schemas.microsoft.com/office/word/2010/wordprocessingShape" mc:Ignorable="w14 w15 w16se wp14">
+<w:footnotes xmlns:ve="http://schemas.openxmlformats.org/markup-compatibility/2006" xmlns:o="urn:schemas-microsoft-com:office:office" xmlns:r="http://schemas.openxmlformats.org/officeDocument/2006/relationships" xmlns:m="http://schemas.openxmlformats.org/officeDocument/2006/math" xmlns:v="urn:schemas-microsoft-com:vml" xmlns:wp="http://schemas.openxmlformats.org/drawingml/2006/wordprocessingDrawing" xmlns:w10="urn:schemas-microsoft-com:office:word" xmlns:w="http://schemas.openxmlformats.org/wordprocessingml/2006/main" xmlns:wne="http://schemas.microsoft.com/office/word/2006/wordml">
   <w:footnote w:type="separator" w:id="-1">
     <w:p>
       <w:r>
@@ -1175,7 +635,7 @@
 </file>
 
 <file path=word/header1.xml><?xml version="1.0" encoding="utf-8"?>
-<w:hdr xmlns:wpc="http://schemas.microsoft.com/office/word/2010/wordprocessingCanvas" xmlns:cx="http://schemas.microsoft.com/office/drawing/2014/chartex" xmlns:mc="http://schemas.openxmlformats.org/markup-compatibility/2006" xmlns:o="urn:schemas-microsoft-com:office:office" xmlns:r="http://schemas.openxmlformats.org/officeDocument/2006/relationships" xmlns:m="http://schemas.openxmlformats.org/officeDocument/2006/math" xmlns:v="urn:schemas-microsoft-com:vml" xmlns:wp14="http://schemas.microsoft.com/office/word/2010/wordprocessingDrawing" xmlns:wp="http://schemas.openxmlformats.org/drawingml/2006/wordprocessingDrawing" xmlns:w10="urn:schemas-microsoft-com:office:word" xmlns:w="http://schemas.openxmlformats.org/wordprocessingml/2006/main" xmlns:w14="http://schemas.microsoft.com/office/word/2010/wordml" xmlns:w15="http://schemas.microsoft.com/office/word/2012/wordml" xmlns:w16se="http://schemas.microsoft.com/office/word/2015/wordml/symex" xmlns:wpg="http://schemas.microsoft.com/office/word/2010/wordprocessingGroup" xmlns:wpi="http://schemas.microsoft.com/office/word/2010/wordprocessingInk" xmlns:wne="http://schemas.microsoft.com/office/word/2006/wordml" xmlns:wps="http://schemas.microsoft.com/office/word/2010/wordprocessingShape" mc:Ignorable="w14 w15 w16se wp14">
+<w:hdr xmlns:ve="http://schemas.openxmlformats.org/markup-compatibility/2006" xmlns:o="urn:schemas-microsoft-com:office:office" xmlns:r="http://schemas.openxmlformats.org/officeDocument/2006/relationships" xmlns:m="http://schemas.openxmlformats.org/officeDocument/2006/math" xmlns:v="urn:schemas-microsoft-com:vml" xmlns:wp="http://schemas.openxmlformats.org/drawingml/2006/wordprocessingDrawing" xmlns:w10="urn:schemas-microsoft-com:office:word" xmlns:w="http://schemas.openxmlformats.org/wordprocessingml/2006/main" xmlns:wne="http://schemas.microsoft.com/office/word/2006/wordml">
   <w:p>
     <w:pPr>
       <w:pStyle w:val="Encabezado"/>
@@ -1235,8 +695,8 @@
 </file>
 
 <file path=word/numbering.xml><?xml version="1.0" encoding="utf-8"?>
-<w:numbering xmlns:wpc="http://schemas.microsoft.com/office/word/2010/wordprocessingCanvas" xmlns:cx="http://schemas.microsoft.com/office/drawing/2014/chartex" xmlns:mc="http://schemas.openxmlformats.org/markup-compatibility/2006" xmlns:o="urn:schemas-microsoft-com:office:office" xmlns:r="http://schemas.openxmlformats.org/officeDocument/2006/relationships" xmlns:m="http://schemas.openxmlformats.org/officeDocument/2006/math" xmlns:v="urn:schemas-microsoft-com:vml" xmlns:wp14="http://schemas.microsoft.com/office/word/2010/wordprocessingDrawing" xmlns:wp="http://schemas.openxmlformats.org/drawingml/2006/wordprocessingDrawing" xmlns:w10="urn:schemas-microsoft-com:office:word" xmlns:w="http://schemas.openxmlformats.org/wordprocessingml/2006/main" xmlns:w14="http://schemas.microsoft.com/office/word/2010/wordml" xmlns:w15="http://schemas.microsoft.com/office/word/2012/wordml" xmlns:w16se="http://schemas.microsoft.com/office/word/2015/wordml/symex" xmlns:wpg="http://schemas.microsoft.com/office/word/2010/wordprocessingGroup" xmlns:wpi="http://schemas.microsoft.com/office/word/2010/wordprocessingInk" xmlns:wne="http://schemas.microsoft.com/office/word/2006/wordml" xmlns:wps="http://schemas.microsoft.com/office/word/2010/wordprocessingShape" mc:Ignorable="w14 w15 w16se wp14">
-  <w:abstractNum w:abstractNumId="0" w15:restartNumberingAfterBreak="0">
+<w:numbering xmlns:ve="http://schemas.openxmlformats.org/markup-compatibility/2006" xmlns:o="urn:schemas-microsoft-com:office:office" xmlns:r="http://schemas.openxmlformats.org/officeDocument/2006/relationships" xmlns:m="http://schemas.openxmlformats.org/officeDocument/2006/math" xmlns:v="urn:schemas-microsoft-com:vml" xmlns:wp="http://schemas.openxmlformats.org/drawingml/2006/wordprocessingDrawing" xmlns:w10="urn:schemas-microsoft-com:office:word" xmlns:w="http://schemas.openxmlformats.org/wordprocessingml/2006/main" xmlns:wne="http://schemas.microsoft.com/office/word/2006/wordml">
+  <w:abstractNum w:abstractNumId="0">
     <w:nsid w:val="108626CF"/>
     <w:multiLevelType w:val="hybridMultilevel"/>
     <w:tmpl w:val="8DD6C29E"/>
@@ -1375,7 +835,7 @@
       </w:rPr>
     </w:lvl>
   </w:abstractNum>
-  <w:abstractNum w:abstractNumId="1" w15:restartNumberingAfterBreak="0">
+  <w:abstractNum w:abstractNumId="1">
     <w:nsid w:val="21F73736"/>
     <w:multiLevelType w:val="hybridMultilevel"/>
     <w:tmpl w:val="E1807E26"/>
@@ -1514,7 +974,7 @@
       </w:rPr>
     </w:lvl>
   </w:abstractNum>
-  <w:abstractNum w:abstractNumId="2" w15:restartNumberingAfterBreak="0">
+  <w:abstractNum w:abstractNumId="2">
     <w:nsid w:val="22792591"/>
     <w:multiLevelType w:val="hybridMultilevel"/>
     <w:tmpl w:val="AE3CC72A"/>
@@ -1654,7 +1114,7 @@
       </w:rPr>
     </w:lvl>
   </w:abstractNum>
-  <w:abstractNum w:abstractNumId="3" w15:restartNumberingAfterBreak="0">
+  <w:abstractNum w:abstractNumId="3">
     <w:nsid w:val="47A82896"/>
     <w:multiLevelType w:val="hybridMultilevel"/>
     <w:tmpl w:val="CD421BC2"/>
@@ -1770,7 +1230,7 @@
       </w:pPr>
     </w:lvl>
   </w:abstractNum>
-  <w:abstractNum w:abstractNumId="4" w15:restartNumberingAfterBreak="0">
+  <w:abstractNum w:abstractNumId="4">
     <w:nsid w:val="4EEF5A9A"/>
     <w:multiLevelType w:val="hybridMultilevel"/>
     <w:tmpl w:val="6DA26B5C"/>
@@ -1886,7 +1346,7 @@
       </w:pPr>
     </w:lvl>
   </w:abstractNum>
-  <w:abstractNum w:abstractNumId="5" w15:restartNumberingAfterBreak="0">
+  <w:abstractNum w:abstractNumId="5">
     <w:nsid w:val="786D529B"/>
     <w:multiLevelType w:val="hybridMultilevel"/>
     <w:tmpl w:val="7270A696"/>
@@ -2021,7 +1481,7 @@
 </file>
 
 <file path=word/styles.xml><?xml version="1.0" encoding="utf-8"?>
-<w:styles xmlns:mc="http://schemas.openxmlformats.org/markup-compatibility/2006" xmlns:r="http://schemas.openxmlformats.org/officeDocument/2006/relationships" xmlns:w="http://schemas.openxmlformats.org/wordprocessingml/2006/main" xmlns:w14="http://schemas.microsoft.com/office/word/2010/wordml" xmlns:w15="http://schemas.microsoft.com/office/word/2012/wordml" xmlns:w16se="http://schemas.microsoft.com/office/word/2015/wordml/symex" mc:Ignorable="w14 w15 w16se">
+<w:styles xmlns:r="http://schemas.openxmlformats.org/officeDocument/2006/relationships" xmlns:w="http://schemas.openxmlformats.org/wordprocessingml/2006/main">
   <w:docDefaults>
     <w:rPrDefault>
       <w:rPr>
@@ -2031,378 +1491,144 @@
     </w:rPrDefault>
     <w:pPrDefault/>
   </w:docDefaults>
-  <w:latentStyles w:defLockedState="0" w:defUIPriority="99" w:defSemiHidden="0" w:defUnhideWhenUsed="0" w:defQFormat="0" w:count="371">
-    <w:lsdException w:name="Normal" w:uiPriority="0" w:qFormat="1"/>
-    <w:lsdException w:name="heading 1" w:uiPriority="9" w:qFormat="1"/>
-    <w:lsdException w:name="heading 2" w:uiPriority="9" w:qFormat="1"/>
-    <w:lsdException w:name="heading 3" w:uiPriority="9" w:qFormat="1"/>
-    <w:lsdException w:name="heading 4" w:semiHidden="1" w:uiPriority="9" w:unhideWhenUsed="1" w:qFormat="1"/>
-    <w:lsdException w:name="heading 5" w:semiHidden="1" w:uiPriority="9" w:unhideWhenUsed="1" w:qFormat="1"/>
-    <w:lsdException w:name="heading 6" w:semiHidden="1" w:uiPriority="9" w:unhideWhenUsed="1" w:qFormat="1"/>
-    <w:lsdException w:name="heading 7" w:semiHidden="1" w:uiPriority="9" w:unhideWhenUsed="1" w:qFormat="1"/>
-    <w:lsdException w:name="heading 8" w:semiHidden="1" w:uiPriority="9" w:unhideWhenUsed="1" w:qFormat="1"/>
-    <w:lsdException w:name="heading 9" w:semiHidden="1" w:uiPriority="9" w:unhideWhenUsed="1" w:qFormat="1"/>
-    <w:lsdException w:name="index 1" w:semiHidden="1" w:unhideWhenUsed="1"/>
-    <w:lsdException w:name="index 2" w:semiHidden="1" w:unhideWhenUsed="1"/>
-    <w:lsdException w:name="index 3" w:semiHidden="1" w:unhideWhenUsed="1"/>
-    <w:lsdException w:name="index 4" w:semiHidden="1" w:unhideWhenUsed="1"/>
-    <w:lsdException w:name="index 5" w:semiHidden="1" w:unhideWhenUsed="1"/>
-    <w:lsdException w:name="index 6" w:semiHidden="1" w:unhideWhenUsed="1"/>
-    <w:lsdException w:name="index 7" w:semiHidden="1" w:unhideWhenUsed="1"/>
-    <w:lsdException w:name="index 8" w:semiHidden="1" w:unhideWhenUsed="1"/>
-    <w:lsdException w:name="index 9" w:semiHidden="1" w:unhideWhenUsed="1"/>
-    <w:lsdException w:name="toc 1" w:semiHidden="1" w:uiPriority="39" w:unhideWhenUsed="1"/>
-    <w:lsdException w:name="toc 2" w:semiHidden="1" w:uiPriority="39" w:unhideWhenUsed="1"/>
-    <w:lsdException w:name="toc 3" w:semiHidden="1" w:uiPriority="39" w:unhideWhenUsed="1"/>
-    <w:lsdException w:name="toc 4" w:semiHidden="1" w:uiPriority="39" w:unhideWhenUsed="1"/>
-    <w:lsdException w:name="toc 5" w:semiHidden="1" w:uiPriority="39" w:unhideWhenUsed="1"/>
-    <w:lsdException w:name="toc 6" w:semiHidden="1" w:uiPriority="39" w:unhideWhenUsed="1"/>
-    <w:lsdException w:name="toc 7" w:semiHidden="1" w:uiPriority="39" w:unhideWhenUsed="1"/>
-    <w:lsdException w:name="toc 8" w:semiHidden="1" w:uiPriority="39" w:unhideWhenUsed="1"/>
-    <w:lsdException w:name="toc 9" w:semiHidden="1" w:uiPriority="39" w:unhideWhenUsed="1"/>
-    <w:lsdException w:name="Normal Indent" w:semiHidden="1" w:unhideWhenUsed="1"/>
-    <w:lsdException w:name="footnote text" w:semiHidden="1" w:unhideWhenUsed="1"/>
-    <w:lsdException w:name="annotation text" w:semiHidden="1" w:unhideWhenUsed="1"/>
-    <w:lsdException w:name="header" w:semiHidden="1" w:unhideWhenUsed="1"/>
-    <w:lsdException w:name="footer" w:semiHidden="1" w:unhideWhenUsed="1"/>
-    <w:lsdException w:name="index heading" w:semiHidden="1" w:unhideWhenUsed="1"/>
-    <w:lsdException w:name="caption" w:semiHidden="1" w:uiPriority="35" w:unhideWhenUsed="1" w:qFormat="1"/>
-    <w:lsdException w:name="table of figures" w:semiHidden="1" w:unhideWhenUsed="1"/>
-    <w:lsdException w:name="envelope address" w:semiHidden="1" w:unhideWhenUsed="1"/>
-    <w:lsdException w:name="envelope return" w:semiHidden="1" w:unhideWhenUsed="1"/>
-    <w:lsdException w:name="footnote reference" w:semiHidden="1" w:unhideWhenUsed="1"/>
-    <w:lsdException w:name="annotation reference" w:semiHidden="1" w:unhideWhenUsed="1"/>
-    <w:lsdException w:name="line number" w:semiHidden="1" w:unhideWhenUsed="1"/>
-    <w:lsdException w:name="page number" w:semiHidden="1" w:unhideWhenUsed="1"/>
-    <w:lsdException w:name="endnote reference" w:semiHidden="1" w:unhideWhenUsed="1"/>
-    <w:lsdException w:name="endnote text" w:semiHidden="1" w:unhideWhenUsed="1"/>
-    <w:lsdException w:name="table of authorities" w:semiHidden="1" w:unhideWhenUsed="1"/>
-    <w:lsdException w:name="macro" w:semiHidden="1" w:unhideWhenUsed="1"/>
-    <w:lsdException w:name="toa heading" w:semiHidden="1" w:unhideWhenUsed="1"/>
-    <w:lsdException w:name="List" w:semiHidden="1" w:unhideWhenUsed="1"/>
-    <w:lsdException w:name="List Bullet" w:semiHidden="1" w:unhideWhenUsed="1"/>
-    <w:lsdException w:name="List Number" w:semiHidden="1" w:unhideWhenUsed="1"/>
-    <w:lsdException w:name="List 2" w:semiHidden="1" w:unhideWhenUsed="1"/>
-    <w:lsdException w:name="List 3" w:semiHidden="1" w:unhideWhenUsed="1"/>
-    <w:lsdException w:name="List 4" w:semiHidden="1" w:unhideWhenUsed="1"/>
-    <w:lsdException w:name="List 5" w:semiHidden="1" w:unhideWhenUsed="1"/>
-    <w:lsdException w:name="List Bullet 2" w:semiHidden="1" w:unhideWhenUsed="1"/>
-    <w:lsdException w:name="List Bullet 3" w:semiHidden="1" w:unhideWhenUsed="1"/>
-    <w:lsdException w:name="List Bullet 4" w:semiHidden="1" w:unhideWhenUsed="1"/>
-    <w:lsdException w:name="List Bullet 5" w:semiHidden="1" w:unhideWhenUsed="1"/>
-    <w:lsdException w:name="List Number 2" w:semiHidden="1" w:unhideWhenUsed="1"/>
-    <w:lsdException w:name="List Number 3" w:semiHidden="1" w:unhideWhenUsed="1"/>
-    <w:lsdException w:name="List Number 4" w:semiHidden="1" w:unhideWhenUsed="1"/>
-    <w:lsdException w:name="List Number 5" w:semiHidden="1" w:unhideWhenUsed="1"/>
-    <w:lsdException w:name="Title" w:uiPriority="10" w:qFormat="1"/>
-    <w:lsdException w:name="Closing" w:semiHidden="1" w:unhideWhenUsed="1"/>
-    <w:lsdException w:name="Signature" w:semiHidden="1" w:unhideWhenUsed="1"/>
-    <w:lsdException w:name="Default Paragraph Font" w:semiHidden="1" w:uiPriority="1" w:unhideWhenUsed="1"/>
-    <w:lsdException w:name="Body Text" w:semiHidden="1" w:unhideWhenUsed="1"/>
-    <w:lsdException w:name="Body Text Indent" w:semiHidden="1" w:unhideWhenUsed="1"/>
-    <w:lsdException w:name="List Continue" w:semiHidden="1" w:unhideWhenUsed="1"/>
-    <w:lsdException w:name="List Continue 2" w:semiHidden="1" w:unhideWhenUsed="1"/>
-    <w:lsdException w:name="List Continue 3" w:semiHidden="1" w:unhideWhenUsed="1"/>
-    <w:lsdException w:name="List Continue 4" w:semiHidden="1" w:unhideWhenUsed="1"/>
-    <w:lsdException w:name="List Continue 5" w:semiHidden="1" w:unhideWhenUsed="1"/>
-    <w:lsdException w:name="Message Header" w:semiHidden="1" w:unhideWhenUsed="1"/>
-    <w:lsdException w:name="Subtitle" w:uiPriority="11" w:qFormat="1"/>
-    <w:lsdException w:name="Salutation" w:semiHidden="1" w:unhideWhenUsed="1"/>
-    <w:lsdException w:name="Date" w:semiHidden="1" w:unhideWhenUsed="1"/>
-    <w:lsdException w:name="Body Text First Indent" w:semiHidden="1" w:unhideWhenUsed="1"/>
-    <w:lsdException w:name="Body Text First Indent 2" w:semiHidden="1" w:unhideWhenUsed="1"/>
-    <w:lsdException w:name="Note Heading" w:semiHidden="1" w:unhideWhenUsed="1"/>
-    <w:lsdException w:name="Body Text 2" w:semiHidden="1" w:unhideWhenUsed="1"/>
-    <w:lsdException w:name="Body Text 3" w:semiHidden="1" w:unhideWhenUsed="1"/>
-    <w:lsdException w:name="Body Text Indent 2" w:semiHidden="1" w:unhideWhenUsed="1"/>
-    <w:lsdException w:name="Body Text Indent 3" w:semiHidden="1" w:unhideWhenUsed="1"/>
-    <w:lsdException w:name="Block Text" w:semiHidden="1" w:unhideWhenUsed="1"/>
-    <w:lsdException w:name="Hyperlink" w:semiHidden="1" w:unhideWhenUsed="1"/>
-    <w:lsdException w:name="FollowedHyperlink" w:semiHidden="1" w:unhideWhenUsed="1"/>
-    <w:lsdException w:name="Strong" w:uiPriority="22" w:qFormat="1"/>
-    <w:lsdException w:name="Emphasis" w:uiPriority="20" w:qFormat="1"/>
-    <w:lsdException w:name="Document Map" w:semiHidden="1" w:unhideWhenUsed="1"/>
-    <w:lsdException w:name="Plain Text" w:semiHidden="1" w:unhideWhenUsed="1"/>
-    <w:lsdException w:name="E-mail Signature" w:semiHidden="1" w:unhideWhenUsed="1"/>
-    <w:lsdException w:name="HTML Top of Form" w:semiHidden="1" w:unhideWhenUsed="1"/>
-    <w:lsdException w:name="HTML Bottom of Form" w:semiHidden="1" w:unhideWhenUsed="1"/>
-    <w:lsdException w:name="Normal (Web)" w:semiHidden="1" w:unhideWhenUsed="1"/>
-    <w:lsdException w:name="HTML Acronym" w:semiHidden="1" w:unhideWhenUsed="1"/>
-    <w:lsdException w:name="HTML Address" w:semiHidden="1" w:unhideWhenUsed="1"/>
-    <w:lsdException w:name="HTML Cite" w:semiHidden="1" w:unhideWhenUsed="1"/>
-    <w:lsdException w:name="HTML Code" w:semiHidden="1" w:unhideWhenUsed="1"/>
-    <w:lsdException w:name="HTML Definition" w:semiHidden="1" w:unhideWhenUsed="1"/>
-    <w:lsdException w:name="HTML Keyboard" w:semiHidden="1" w:unhideWhenUsed="1"/>
-    <w:lsdException w:name="HTML Preformatted" w:semiHidden="1" w:unhideWhenUsed="1"/>
-    <w:lsdException w:name="HTML Sample" w:semiHidden="1" w:unhideWhenUsed="1"/>
-    <w:lsdException w:name="HTML Typewriter" w:semiHidden="1" w:unhideWhenUsed="1"/>
-    <w:lsdException w:name="HTML Variable" w:semiHidden="1" w:unhideWhenUsed="1"/>
-    <w:lsdException w:name="Normal Table" w:semiHidden="1" w:unhideWhenUsed="1"/>
-    <w:lsdException w:name="annotation subject" w:semiHidden="1" w:unhideWhenUsed="1"/>
-    <w:lsdException w:name="No List" w:semiHidden="1" w:unhideWhenUsed="1"/>
-    <w:lsdException w:name="Outline List 1" w:semiHidden="1" w:unhideWhenUsed="1"/>
-    <w:lsdException w:name="Outline List 2" w:semiHidden="1" w:unhideWhenUsed="1"/>
-    <w:lsdException w:name="Outline List 3" w:semiHidden="1" w:unhideWhenUsed="1"/>
-    <w:lsdException w:name="Table Simple 1" w:semiHidden="1" w:unhideWhenUsed="1"/>
-    <w:lsdException w:name="Table Simple 2" w:semiHidden="1" w:unhideWhenUsed="1"/>
-    <w:lsdException w:name="Table Simple 3" w:semiHidden="1" w:unhideWhenUsed="1"/>
-    <w:lsdException w:name="Table Classic 1" w:semiHidden="1" w:unhideWhenUsed="1"/>
-    <w:lsdException w:name="Table Classic 2" w:semiHidden="1" w:unhideWhenUsed="1"/>
-    <w:lsdException w:name="Table Classic 3" w:semiHidden="1" w:unhideWhenUsed="1"/>
-    <w:lsdException w:name="Table Classic 4" w:semiHidden="1" w:unhideWhenUsed="1"/>
-    <w:lsdException w:name="Table Colorful 1" w:semiHidden="1" w:unhideWhenUsed="1"/>
-    <w:lsdException w:name="Table Colorful 2" w:semiHidden="1" w:unhideWhenUsed="1"/>
-    <w:lsdException w:name="Table Colorful 3" w:semiHidden="1" w:unhideWhenUsed="1"/>
-    <w:lsdException w:name="Table Columns 1" w:semiHidden="1" w:unhideWhenUsed="1"/>
-    <w:lsdException w:name="Table Columns 2" w:semiHidden="1" w:unhideWhenUsed="1"/>
-    <w:lsdException w:name="Table Columns 3" w:semiHidden="1" w:unhideWhenUsed="1"/>
-    <w:lsdException w:name="Table Columns 4" w:semiHidden="1" w:unhideWhenUsed="1"/>
-    <w:lsdException w:name="Table Columns 5" w:semiHidden="1" w:unhideWhenUsed="1"/>
-    <w:lsdException w:name="Table Grid 1" w:semiHidden="1" w:unhideWhenUsed="1"/>
-    <w:lsdException w:name="Table Grid 2" w:semiHidden="1" w:unhideWhenUsed="1"/>
-    <w:lsdException w:name="Table Grid 3" w:semiHidden="1" w:unhideWhenUsed="1"/>
-    <w:lsdException w:name="Table Grid 4" w:semiHidden="1" w:unhideWhenUsed="1"/>
-    <w:lsdException w:name="Table Grid 5" w:semiHidden="1" w:unhideWhenUsed="1"/>
-    <w:lsdException w:name="Table Grid 6" w:semiHidden="1" w:unhideWhenUsed="1"/>
-    <w:lsdException w:name="Table Grid 7" w:semiHidden="1" w:unhideWhenUsed="1"/>
-    <w:lsdException w:name="Table Grid 8" w:semiHidden="1" w:unhideWhenUsed="1"/>
-    <w:lsdException w:name="Table List 1" w:semiHidden="1" w:unhideWhenUsed="1"/>
-    <w:lsdException w:name="Table List 2" w:semiHidden="1" w:unhideWhenUsed="1"/>
-    <w:lsdException w:name="Table List 3" w:semiHidden="1" w:unhideWhenUsed="1"/>
-    <w:lsdException w:name="Table List 4" w:semiHidden="1" w:unhideWhenUsed="1"/>
-    <w:lsdException w:name="Table List 5" w:semiHidden="1" w:unhideWhenUsed="1"/>
-    <w:lsdException w:name="Table List 6" w:semiHidden="1" w:unhideWhenUsed="1"/>
-    <w:lsdException w:name="Table List 7" w:semiHidden="1" w:unhideWhenUsed="1"/>
-    <w:lsdException w:name="Table List 8" w:semiHidden="1" w:unhideWhenUsed="1"/>
-    <w:lsdException w:name="Table 3D effects 1" w:semiHidden="1" w:unhideWhenUsed="1"/>
-    <w:lsdException w:name="Table 3D effects 2" w:semiHidden="1" w:unhideWhenUsed="1"/>
-    <w:lsdException w:name="Table 3D effects 3" w:semiHidden="1" w:unhideWhenUsed="1"/>
-    <w:lsdException w:name="Table Contemporary" w:semiHidden="1" w:unhideWhenUsed="1"/>
-    <w:lsdException w:name="Table Elegant" w:semiHidden="1" w:unhideWhenUsed="1"/>
-    <w:lsdException w:name="Table Professional" w:semiHidden="1" w:unhideWhenUsed="1"/>
-    <w:lsdException w:name="Table Subtle 1" w:semiHidden="1" w:unhideWhenUsed="1"/>
-    <w:lsdException w:name="Table Subtle 2" w:semiHidden="1" w:unhideWhenUsed="1"/>
-    <w:lsdException w:name="Table Web 1" w:semiHidden="1" w:unhideWhenUsed="1"/>
-    <w:lsdException w:name="Table Web 2" w:semiHidden="1" w:unhideWhenUsed="1"/>
-    <w:lsdException w:name="Table Web 3" w:semiHidden="1" w:unhideWhenUsed="1"/>
-    <w:lsdException w:name="Balloon Text" w:semiHidden="1" w:unhideWhenUsed="1"/>
-    <w:lsdException w:name="Table Grid" w:uiPriority="59"/>
-    <w:lsdException w:name="Table Theme" w:semiHidden="1" w:unhideWhenUsed="1"/>
-    <w:lsdException w:name="Placeholder Text" w:semiHidden="1"/>
-    <w:lsdException w:name="No Spacing" w:uiPriority="1" w:qFormat="1"/>
-    <w:lsdException w:name="Light Shading" w:uiPriority="60"/>
-    <w:lsdException w:name="Light List" w:uiPriority="61"/>
-    <w:lsdException w:name="Light Grid" w:uiPriority="62"/>
-    <w:lsdException w:name="Medium Shading 1" w:uiPriority="63"/>
-    <w:lsdException w:name="Medium Shading 2" w:uiPriority="64"/>
-    <w:lsdException w:name="Medium List 1" w:uiPriority="65"/>
-    <w:lsdException w:name="Medium List 2" w:uiPriority="66"/>
-    <w:lsdException w:name="Medium Grid 1" w:uiPriority="67"/>
-    <w:lsdException w:name="Medium Grid 2" w:uiPriority="68"/>
-    <w:lsdException w:name="Medium Grid 3" w:uiPriority="69"/>
-    <w:lsdException w:name="Dark List" w:uiPriority="70"/>
-    <w:lsdException w:name="Colorful Shading" w:uiPriority="71"/>
-    <w:lsdException w:name="Colorful List" w:uiPriority="72"/>
-    <w:lsdException w:name="Colorful Grid" w:uiPriority="73"/>
-    <w:lsdException w:name="Light Shading Accent 1" w:uiPriority="60"/>
-    <w:lsdException w:name="Light List Accent 1" w:uiPriority="61"/>
-    <w:lsdException w:name="Light Grid Accent 1" w:uiPriority="62"/>
-    <w:lsdException w:name="Medium Shading 1 Accent 1" w:uiPriority="63"/>
-    <w:lsdException w:name="Medium Shading 2 Accent 1" w:uiPriority="64"/>
-    <w:lsdException w:name="Medium List 1 Accent 1" w:uiPriority="65"/>
-    <w:lsdException w:name="Revision" w:semiHidden="1"/>
-    <w:lsdException w:name="List Paragraph" w:uiPriority="34" w:qFormat="1"/>
-    <w:lsdException w:name="Quote" w:uiPriority="29" w:qFormat="1"/>
-    <w:lsdException w:name="Intense Quote" w:uiPriority="30" w:qFormat="1"/>
-    <w:lsdException w:name="Medium List 2 Accent 1" w:uiPriority="66"/>
-    <w:lsdException w:name="Medium Grid 1 Accent 1" w:uiPriority="67"/>
-    <w:lsdException w:name="Medium Grid 2 Accent 1" w:uiPriority="68"/>
-    <w:lsdException w:name="Medium Grid 3 Accent 1" w:uiPriority="69"/>
-    <w:lsdException w:name="Dark List Accent 1" w:uiPriority="70"/>
-    <w:lsdException w:name="Colorful Shading Accent 1" w:uiPriority="71"/>
-    <w:lsdException w:name="Colorful List Accent 1" w:uiPriority="72"/>
-    <w:lsdException w:name="Colorful Grid Accent 1" w:uiPriority="73"/>
-    <w:lsdException w:name="Light Shading Accent 2" w:uiPriority="60"/>
-    <w:lsdException w:name="Light List Accent 2" w:uiPriority="61"/>
-    <w:lsdException w:name="Light Grid Accent 2" w:uiPriority="62"/>
-    <w:lsdException w:name="Medium Shading 1 Accent 2" w:uiPriority="63"/>
-    <w:lsdException w:name="Medium Shading 2 Accent 2" w:uiPriority="64"/>
-    <w:lsdException w:name="Medium List 1 Accent 2" w:uiPriority="65"/>
-    <w:lsdException w:name="Medium List 2 Accent 2" w:uiPriority="66"/>
-    <w:lsdException w:name="Medium Grid 1 Accent 2" w:uiPriority="67"/>
-    <w:lsdException w:name="Medium Grid 2 Accent 2" w:uiPriority="68"/>
-    <w:lsdException w:name="Medium Grid 3 Accent 2" w:uiPriority="69"/>
-    <w:lsdException w:name="Dark List Accent 2" w:uiPriority="70"/>
-    <w:lsdException w:name="Colorful Shading Accent 2" w:uiPriority="71"/>
-    <w:lsdException w:name="Colorful List Accent 2" w:uiPriority="72"/>
-    <w:lsdException w:name="Colorful Grid Accent 2" w:uiPriority="73"/>
-    <w:lsdException w:name="Light Shading Accent 3" w:uiPriority="60"/>
-    <w:lsdException w:name="Light List Accent 3" w:uiPriority="61"/>
-    <w:lsdException w:name="Light Grid Accent 3" w:uiPriority="62"/>
-    <w:lsdException w:name="Medium Shading 1 Accent 3" w:uiPriority="63"/>
-    <w:lsdException w:name="Medium Shading 2 Accent 3" w:uiPriority="64"/>
-    <w:lsdException w:name="Medium List 1 Accent 3" w:uiPriority="65"/>
-    <w:lsdException w:name="Medium List 2 Accent 3" w:uiPriority="66"/>
-    <w:lsdException w:name="Medium Grid 1 Accent 3" w:uiPriority="67"/>
-    <w:lsdException w:name="Medium Grid 2 Accent 3" w:uiPriority="68"/>
-    <w:lsdException w:name="Medium Grid 3 Accent 3" w:uiPriority="69"/>
-    <w:lsdException w:name="Dark List Accent 3" w:uiPriority="70"/>
-    <w:lsdException w:name="Colorful Shading Accent 3" w:uiPriority="71"/>
-    <w:lsdException w:name="Colorful List Accent 3" w:uiPriority="72"/>
-    <w:lsdException w:name="Colorful Grid Accent 3" w:uiPriority="73"/>
-    <w:lsdException w:name="Light Shading Accent 4" w:uiPriority="60"/>
-    <w:lsdException w:name="Light List Accent 4" w:uiPriority="61"/>
-    <w:lsdException w:name="Light Grid Accent 4" w:uiPriority="62"/>
-    <w:lsdException w:name="Medium Shading 1 Accent 4" w:uiPriority="63"/>
-    <w:lsdException w:name="Medium Shading 2 Accent 4" w:uiPriority="64"/>
-    <w:lsdException w:name="Medium List 1 Accent 4" w:uiPriority="65"/>
-    <w:lsdException w:name="Medium List 2 Accent 4" w:uiPriority="66"/>
-    <w:lsdException w:name="Medium Grid 1 Accent 4" w:uiPriority="67"/>
-    <w:lsdException w:name="Medium Grid 2 Accent 4" w:uiPriority="68"/>
-    <w:lsdException w:name="Medium Grid 3 Accent 4" w:uiPriority="69"/>
-    <w:lsdException w:name="Dark List Accent 4" w:uiPriority="70"/>
-    <w:lsdException w:name="Colorful Shading Accent 4" w:uiPriority="71"/>
-    <w:lsdException w:name="Colorful List Accent 4" w:uiPriority="72"/>
-    <w:lsdException w:name="Colorful Grid Accent 4" w:uiPriority="73"/>
-    <w:lsdException w:name="Light Shading Accent 5" w:uiPriority="60"/>
-    <w:lsdException w:name="Light List Accent 5" w:uiPriority="61"/>
-    <w:lsdException w:name="Light Grid Accent 5" w:uiPriority="62"/>
-    <w:lsdException w:name="Medium Shading 1 Accent 5" w:uiPriority="63"/>
-    <w:lsdException w:name="Medium Shading 2 Accent 5" w:uiPriority="64"/>
-    <w:lsdException w:name="Medium List 1 Accent 5" w:uiPriority="65"/>
-    <w:lsdException w:name="Medium List 2 Accent 5" w:uiPriority="66"/>
-    <w:lsdException w:name="Medium Grid 1 Accent 5" w:uiPriority="67"/>
-    <w:lsdException w:name="Medium Grid 2 Accent 5" w:uiPriority="68"/>
-    <w:lsdException w:name="Medium Grid 3 Accent 5" w:uiPriority="69"/>
-    <w:lsdException w:name="Dark List Accent 5" w:uiPriority="70"/>
-    <w:lsdException w:name="Colorful Shading Accent 5" w:uiPriority="71"/>
-    <w:lsdException w:name="Colorful List Accent 5" w:uiPriority="72"/>
-    <w:lsdException w:name="Colorful Grid Accent 5" w:uiPriority="73"/>
-    <w:lsdException w:name="Light Shading Accent 6" w:uiPriority="60"/>
-    <w:lsdException w:name="Light List Accent 6" w:uiPriority="61"/>
-    <w:lsdException w:name="Light Grid Accent 6" w:uiPriority="62"/>
-    <w:lsdException w:name="Medium Shading 1 Accent 6" w:uiPriority="63"/>
-    <w:lsdException w:name="Medium Shading 2 Accent 6" w:uiPriority="64"/>
-    <w:lsdException w:name="Medium List 1 Accent 6" w:uiPriority="65"/>
-    <w:lsdException w:name="Medium List 2 Accent 6" w:uiPriority="66"/>
-    <w:lsdException w:name="Medium Grid 1 Accent 6" w:uiPriority="67"/>
-    <w:lsdException w:name="Medium Grid 2 Accent 6" w:uiPriority="68"/>
-    <w:lsdException w:name="Medium Grid 3 Accent 6" w:uiPriority="69"/>
-    <w:lsdException w:name="Dark List Accent 6" w:uiPriority="70"/>
-    <w:lsdException w:name="Colorful Shading Accent 6" w:uiPriority="71"/>
-    <w:lsdException w:name="Colorful List Accent 6" w:uiPriority="72"/>
-    <w:lsdException w:name="Colorful Grid Accent 6" w:uiPriority="73"/>
-    <w:lsdException w:name="Subtle Emphasis" w:uiPriority="19" w:qFormat="1"/>
-    <w:lsdException w:name="Intense Emphasis" w:uiPriority="21" w:qFormat="1"/>
-    <w:lsdException w:name="Subtle Reference" w:uiPriority="31" w:qFormat="1"/>
-    <w:lsdException w:name="Intense Reference" w:uiPriority="32" w:qFormat="1"/>
-    <w:lsdException w:name="Book Title" w:uiPriority="33" w:qFormat="1"/>
-    <w:lsdException w:name="Bibliography" w:semiHidden="1" w:uiPriority="37" w:unhideWhenUsed="1"/>
-    <w:lsdException w:name="TOC Heading" w:semiHidden="1" w:uiPriority="39" w:unhideWhenUsed="1" w:qFormat="1"/>
-    <w:lsdException w:name="Plain Table 1" w:uiPriority="41"/>
-    <w:lsdException w:name="Plain Table 2" w:uiPriority="42"/>
-    <w:lsdException w:name="Plain Table 3" w:uiPriority="43"/>
-    <w:lsdException w:name="Plain Table 4" w:uiPriority="44"/>
-    <w:lsdException w:name="Plain Table 5" w:uiPriority="45"/>
-    <w:lsdException w:name="Grid Table Light" w:uiPriority="40"/>
-    <w:lsdException w:name="Grid Table 1 Light" w:uiPriority="46"/>
-    <w:lsdException w:name="Grid Table 2" w:uiPriority="47"/>
-    <w:lsdException w:name="Grid Table 3" w:uiPriority="48"/>
-    <w:lsdException w:name="Grid Table 4" w:uiPriority="49"/>
-    <w:lsdException w:name="Grid Table 5 Dark" w:uiPriority="50"/>
-    <w:lsdException w:name="Grid Table 6 Colorful" w:uiPriority="51"/>
-    <w:lsdException w:name="Grid Table 7 Colorful" w:uiPriority="52"/>
-    <w:lsdException w:name="Grid Table 1 Light Accent 1" w:uiPriority="46"/>
-    <w:lsdException w:name="Grid Table 2 Accent 1" w:uiPriority="47"/>
-    <w:lsdException w:name="Grid Table 3 Accent 1" w:uiPriority="48"/>
-    <w:lsdException w:name="Grid Table 4 Accent 1" w:uiPriority="49"/>
-    <w:lsdException w:name="Grid Table 5 Dark Accent 1" w:uiPriority="50"/>
-    <w:lsdException w:name="Grid Table 6 Colorful Accent 1" w:uiPriority="51"/>
-    <w:lsdException w:name="Grid Table 7 Colorful Accent 1" w:uiPriority="52"/>
-    <w:lsdException w:name="Grid Table 1 Light Accent 2" w:uiPriority="46"/>
-    <w:lsdException w:name="Grid Table 2 Accent 2" w:uiPriority="47"/>
-    <w:lsdException w:name="Grid Table 3 Accent 2" w:uiPriority="48"/>
-    <w:lsdException w:name="Grid Table 4 Accent 2" w:uiPriority="49"/>
-    <w:lsdException w:name="Grid Table 5 Dark Accent 2" w:uiPriority="50"/>
-    <w:lsdException w:name="Grid Table 6 Colorful Accent 2" w:uiPriority="51"/>
-    <w:lsdException w:name="Grid Table 7 Colorful Accent 2" w:uiPriority="52"/>
-    <w:lsdException w:name="Grid Table 1 Light Accent 3" w:uiPriority="46"/>
-    <w:lsdException w:name="Grid Table 2 Accent 3" w:uiPriority="47"/>
-    <w:lsdException w:name="Grid Table 3 Accent 3" w:uiPriority="48"/>
-    <w:lsdException w:name="Grid Table 4 Accent 3" w:uiPriority="49"/>
-    <w:lsdException w:name="Grid Table 5 Dark Accent 3" w:uiPriority="50"/>
-    <w:lsdException w:name="Grid Table 6 Colorful Accent 3" w:uiPriority="51"/>
-    <w:lsdException w:name="Grid Table 7 Colorful Accent 3" w:uiPriority="52"/>
-    <w:lsdException w:name="Grid Table 1 Light Accent 4" w:uiPriority="46"/>
-    <w:lsdException w:name="Grid Table 2 Accent 4" w:uiPriority="47"/>
-    <w:lsdException w:name="Grid Table 3 Accent 4" w:uiPriority="48"/>
-    <w:lsdException w:name="Grid Table 4 Accent 4" w:uiPriority="49"/>
-    <w:lsdException w:name="Grid Table 5 Dark Accent 4" w:uiPriority="50"/>
-    <w:lsdException w:name="Grid Table 6 Colorful Accent 4" w:uiPriority="51"/>
-    <w:lsdException w:name="Grid Table 7 Colorful Accent 4" w:uiPriority="52"/>
-    <w:lsdException w:name="Grid Table 1 Light Accent 5" w:uiPriority="46"/>
-    <w:lsdException w:name="Grid Table 2 Accent 5" w:uiPriority="47"/>
-    <w:lsdException w:name="Grid Table 3 Accent 5" w:uiPriority="48"/>
-    <w:lsdException w:name="Grid Table 4 Accent 5" w:uiPriority="49"/>
-    <w:lsdException w:name="Grid Table 5 Dark Accent 5" w:uiPriority="50"/>
-    <w:lsdException w:name="Grid Table 6 Colorful Accent 5" w:uiPriority="51"/>
-    <w:lsdException w:name="Grid Table 7 Colorful Accent 5" w:uiPriority="52"/>
-    <w:lsdException w:name="Grid Table 1 Light Accent 6" w:uiPriority="46"/>
-    <w:lsdException w:name="Grid Table 2 Accent 6" w:uiPriority="47"/>
-    <w:lsdException w:name="Grid Table 3 Accent 6" w:uiPriority="48"/>
-    <w:lsdException w:name="Grid Table 4 Accent 6" w:uiPriority="49"/>
-    <w:lsdException w:name="Grid Table 5 Dark Accent 6" w:uiPriority="50"/>
-    <w:lsdException w:name="Grid Table 6 Colorful Accent 6" w:uiPriority="51"/>
-    <w:lsdException w:name="Grid Table 7 Colorful Accent 6" w:uiPriority="52"/>
-    <w:lsdException w:name="List Table 1 Light" w:uiPriority="46"/>
-    <w:lsdException w:name="List Table 2" w:uiPriority="47"/>
-    <w:lsdException w:name="List Table 3" w:uiPriority="48"/>
-    <w:lsdException w:name="List Table 4" w:uiPriority="49"/>
-    <w:lsdException w:name="List Table 5 Dark" w:uiPriority="50"/>
-    <w:lsdException w:name="List Table 6 Colorful" w:uiPriority="51"/>
-    <w:lsdException w:name="List Table 7 Colorful" w:uiPriority="52"/>
-    <w:lsdException w:name="List Table 1 Light Accent 1" w:uiPriority="46"/>
-    <w:lsdException w:name="List Table 2 Accent 1" w:uiPriority="47"/>
-    <w:lsdException w:name="List Table 3 Accent 1" w:uiPriority="48"/>
-    <w:lsdException w:name="List Table 4 Accent 1" w:uiPriority="49"/>
-    <w:lsdException w:name="List Table 5 Dark Accent 1" w:uiPriority="50"/>
-    <w:lsdException w:name="List Table 6 Colorful Accent 1" w:uiPriority="51"/>
-    <w:lsdException w:name="List Table 7 Colorful Accent 1" w:uiPriority="52"/>
-    <w:lsdException w:name="List Table 1 Light Accent 2" w:uiPriority="46"/>
-    <w:lsdException w:name="List Table 2 Accent 2" w:uiPriority="47"/>
-    <w:lsdException w:name="List Table 3 Accent 2" w:uiPriority="48"/>
-    <w:lsdException w:name="List Table 4 Accent 2" w:uiPriority="49"/>
-    <w:lsdException w:name="List Table 5 Dark Accent 2" w:uiPriority="50"/>
-    <w:lsdException w:name="List Table 6 Colorful Accent 2" w:uiPriority="51"/>
-    <w:lsdException w:name="List Table 7 Colorful Accent 2" w:uiPriority="52"/>
-    <w:lsdException w:name="List Table 1 Light Accent 3" w:uiPriority="46"/>
-    <w:lsdException w:name="List Table 2 Accent 3" w:uiPriority="47"/>
-    <w:lsdException w:name="List Table 3 Accent 3" w:uiPriority="48"/>
-    <w:lsdException w:name="List Table 4 Accent 3" w:uiPriority="49"/>
-    <w:lsdException w:name="List Table 5 Dark Accent 3" w:uiPriority="50"/>
-    <w:lsdException w:name="List Table 6 Colorful Accent 3" w:uiPriority="51"/>
-    <w:lsdException w:name="List Table 7 Colorful Accent 3" w:uiPriority="52"/>
-    <w:lsdException w:name="List Table 1 Light Accent 4" w:uiPriority="46"/>
-    <w:lsdException w:name="List Table 2 Accent 4" w:uiPriority="47"/>
-    <w:lsdException w:name="List Table 3 Accent 4" w:uiPriority="48"/>
-    <w:lsdException w:name="List Table 4 Accent 4" w:uiPriority="49"/>
-    <w:lsdException w:name="List Table 5 Dark Accent 4" w:uiPriority="50"/>
-    <w:lsdException w:name="List Table 6 Colorful Accent 4" w:uiPriority="51"/>
-    <w:lsdException w:name="List Table 7 Colorful Accent 4" w:uiPriority="52"/>
-    <w:lsdException w:name="List Table 1 Light Accent 5" w:uiPriority="46"/>
-    <w:lsdException w:name="List Table 2 Accent 5" w:uiPriority="47"/>
-    <w:lsdException w:name="List Table 3 Accent 5" w:uiPriority="48"/>
-    <w:lsdException w:name="List Table 4 Accent 5" w:uiPriority="49"/>
-    <w:lsdException w:name="List Table 5 Dark Accent 5" w:uiPriority="50"/>
-    <w:lsdException w:name="List Table 6 Colorful Accent 5" w:uiPriority="51"/>
-    <w:lsdException w:name="List Table 7 Colorful Accent 5" w:uiPriority="52"/>
-    <w:lsdException w:name="List Table 1 Light Accent 6" w:uiPriority="46"/>
-    <w:lsdException w:name="List Table 2 Accent 6" w:uiPriority="47"/>
-    <w:lsdException w:name="List Table 3 Accent 6" w:uiPriority="48"/>
-    <w:lsdException w:name="List Table 4 Accent 6" w:uiPriority="49"/>
-    <w:lsdException w:name="List Table 5 Dark Accent 6" w:uiPriority="50"/>
-    <w:lsdException w:name="List Table 6 Colorful Accent 6" w:uiPriority="51"/>
-    <w:lsdException w:name="List Table 7 Colorful Accent 6" w:uiPriority="52"/>
+  <w:latentStyles w:defLockedState="0" w:defUIPriority="99" w:defSemiHidden="1" w:defUnhideWhenUsed="1" w:defQFormat="0" w:count="267">
+    <w:lsdException w:name="Normal" w:semiHidden="0" w:uiPriority="0" w:unhideWhenUsed="0" w:qFormat="1"/>
+    <w:lsdException w:name="heading 1" w:semiHidden="0" w:uiPriority="9" w:unhideWhenUsed="0" w:qFormat="1"/>
+    <w:lsdException w:name="heading 2" w:semiHidden="0" w:uiPriority="9" w:unhideWhenUsed="0" w:qFormat="1"/>
+    <w:lsdException w:name="heading 3" w:semiHidden="0" w:uiPriority="9" w:unhideWhenUsed="0" w:qFormat="1"/>
+    <w:lsdException w:name="heading 4" w:uiPriority="9" w:qFormat="1"/>
+    <w:lsdException w:name="heading 5" w:uiPriority="9" w:qFormat="1"/>
+    <w:lsdException w:name="heading 6" w:uiPriority="9" w:qFormat="1"/>
+    <w:lsdException w:name="heading 7" w:uiPriority="9" w:qFormat="1"/>
+    <w:lsdException w:name="heading 8" w:uiPriority="9" w:qFormat="1"/>
+    <w:lsdException w:name="heading 9" w:uiPriority="9" w:qFormat="1"/>
+    <w:lsdException w:name="toc 1" w:uiPriority="39"/>
+    <w:lsdException w:name="toc 2" w:uiPriority="39"/>
+    <w:lsdException w:name="toc 3" w:uiPriority="39"/>
+    <w:lsdException w:name="toc 4" w:uiPriority="39"/>
+    <w:lsdException w:name="toc 5" w:uiPriority="39"/>
+    <w:lsdException w:name="toc 6" w:uiPriority="39"/>
+    <w:lsdException w:name="toc 7" w:uiPriority="39"/>
+    <w:lsdException w:name="toc 8" w:uiPriority="39"/>
+    <w:lsdException w:name="toc 9" w:uiPriority="39"/>
+    <w:lsdException w:name="caption" w:uiPriority="35" w:qFormat="1"/>
+    <w:lsdException w:name="Title" w:semiHidden="0" w:uiPriority="10" w:unhideWhenUsed="0" w:qFormat="1"/>
+    <w:lsdException w:name="Default Paragraph Font" w:uiPriority="1"/>
+    <w:lsdException w:name="Subtitle" w:semiHidden="0" w:uiPriority="11" w:unhideWhenUsed="0" w:qFormat="1"/>
+    <w:lsdException w:name="Strong" w:semiHidden="0" w:uiPriority="22" w:unhideWhenUsed="0" w:qFormat="1"/>
+    <w:lsdException w:name="Emphasis" w:semiHidden="0" w:uiPriority="20" w:unhideWhenUsed="0" w:qFormat="1"/>
+    <w:lsdException w:name="Table Grid" w:semiHidden="0" w:uiPriority="59" w:unhideWhenUsed="0"/>
+    <w:lsdException w:name="Placeholder Text" w:unhideWhenUsed="0"/>
+    <w:lsdException w:name="No Spacing" w:semiHidden="0" w:uiPriority="1" w:unhideWhenUsed="0" w:qFormat="1"/>
+    <w:lsdException w:name="Light Shading" w:semiHidden="0" w:uiPriority="60" w:unhideWhenUsed="0"/>
+    <w:lsdException w:name="Light List" w:semiHidden="0" w:uiPriority="61" w:unhideWhenUsed="0"/>
+    <w:lsdException w:name="Light Grid" w:semiHidden="0" w:uiPriority="62" w:unhideWhenUsed="0"/>
+    <w:lsdException w:name="Medium Shading 1" w:semiHidden="0" w:uiPriority="63" w:unhideWhenUsed="0"/>
+    <w:lsdException w:name="Medium Shading 2" w:semiHidden="0" w:uiPriority="64" w:unhideWhenUsed="0"/>
+    <w:lsdException w:name="Medium List 1" w:semiHidden="0" w:uiPriority="65" w:unhideWhenUsed="0"/>
+    <w:lsdException w:name="Medium List 2" w:semiHidden="0" w:uiPriority="66" w:unhideWhenUsed="0"/>
+    <w:lsdException w:name="Medium Grid 1" w:semiHidden="0" w:uiPriority="67" w:unhideWhenUsed="0"/>
+    <w:lsdException w:name="Medium Grid 2" w:semiHidden="0" w:uiPriority="68" w:unhideWhenUsed="0"/>
+    <w:lsdException w:name="Medium Grid 3" w:semiHidden="0" w:uiPriority="69" w:unhideWhenUsed="0"/>
+    <w:lsdException w:name="Dark List" w:semiHidden="0" w:uiPriority="70" w:unhideWhenUsed="0"/>
+    <w:lsdException w:name="Colorful Shading" w:semiHidden="0" w:uiPriority="71" w:unhideWhenUsed="0"/>
+    <w:lsdException w:name="Colorful List" w:semiHidden="0" w:uiPriority="72" w:unhideWhenUsed="0"/>
+    <w:lsdException w:name="Colorful Grid" w:semiHidden="0" w:uiPriority="73" w:unhideWhenUsed="0"/>
+    <w:lsdException w:name="Light Shading Accent 1" w:semiHidden="0" w:uiPriority="60" w:unhideWhenUsed="0"/>
+    <w:lsdException w:name="Light List Accent 1" w:semiHidden="0" w:uiPriority="61" w:unhideWhenUsed="0"/>
+    <w:lsdException w:name="Light Grid Accent 1" w:semiHidden="0" w:uiPriority="62" w:unhideWhenUsed="0"/>
+    <w:lsdException w:name="Medium Shading 1 Accent 1" w:semiHidden="0" w:uiPriority="63" w:unhideWhenUsed="0"/>
+    <w:lsdException w:name="Medium Shading 2 Accent 1" w:semiHidden="0" w:uiPriority="64" w:unhideWhenUsed="0"/>
+    <w:lsdException w:name="Medium List 1 Accent 1" w:semiHidden="0" w:uiPriority="65" w:unhideWhenUsed="0"/>
+    <w:lsdException w:name="Revision" w:unhideWhenUsed="0"/>
+    <w:lsdException w:name="List Paragraph" w:semiHidden="0" w:uiPriority="34" w:unhideWhenUsed="0" w:qFormat="1"/>
+    <w:lsdException w:name="Quote" w:semiHidden="0" w:uiPriority="29" w:unhideWhenUsed="0" w:qFormat="1"/>
+    <w:lsdException w:name="Intense Quote" w:semiHidden="0" w:uiPriority="30" w:unhideWhenUsed="0" w:qFormat="1"/>
+    <w:lsdException w:name="Medium List 2 Accent 1" w:semiHidden="0" w:uiPriority="66" w:unhideWhenUsed="0"/>
+    <w:lsdException w:name="Medium Grid 1 Accent 1" w:semiHidden="0" w:uiPriority="67" w:unhideWhenUsed="0"/>
+    <w:lsdException w:name="Medium Grid 2 Accent 1" w:semiHidden="0" w:uiPriority="68" w:unhideWhenUsed="0"/>
+    <w:lsdException w:name="Medium Grid 3 Accent 1" w:semiHidden="0" w:uiPriority="69" w:unhideWhenUsed="0"/>
+    <w:lsdException w:name="Dark List Accent 1" w:semiHidden="0" w:uiPriority="70" w:unhideWhenUsed="0"/>
+    <w:lsdException w:name="Colorful Shading Accent 1" w:semiHidden="0" w:uiPriority="71" w:unhideWhenUsed="0"/>
+    <w:lsdException w:name="Colorful List Accent 1" w:semiHidden="0" w:uiPriority="72" w:unhideWhenUsed="0"/>
+    <w:lsdException w:name="Colorful Grid Accent 1" w:semiHidden="0" w:uiPriority="73" w:unhideWhenUsed="0"/>
+    <w:lsdException w:name="Light Shading Accent 2" w:semiHidden="0" w:uiPriority="60" w:unhideWhenUsed="0"/>
+    <w:lsdException w:name="Light List Accent 2" w:semiHidden="0" w:uiPriority="61" w:unhideWhenUsed="0"/>
+    <w:lsdException w:name="Light Grid Accent 2" w:semiHidden="0" w:uiPriority="62" w:unhideWhenUsed="0"/>
+    <w:lsdException w:name="Medium Shading 1 Accent 2" w:semiHidden="0" w:uiPriority="63" w:unhideWhenUsed="0"/>
+    <w:lsdException w:name="Medium Shading 2 Accent 2" w:semiHidden="0" w:uiPriority="64" w:unhideWhenUsed="0"/>
+    <w:lsdException w:name="Medium List 1 Accent 2" w:semiHidden="0" w:uiPriority="65" w:unhideWhenUsed="0"/>
+    <w:lsdException w:name="Medium List 2 Accent 2" w:semiHidden="0" w:uiPriority="66" w:unhideWhenUsed="0"/>
+    <w:lsdException w:name="Medium Grid 1 Accent 2" w:semiHidden="0" w:uiPriority="67" w:unhideWhenUsed="0"/>
+    <w:lsdException w:name="Medium Grid 2 Accent 2" w:semiHidden="0" w:uiPriority="68" w:unhideWhenUsed="0"/>
+    <w:lsdException w:name="Medium Grid 3 Accent 2" w:semiHidden="0" w:uiPriority="69" w:unhideWhenUsed="0"/>
+    <w:lsdException w:name="Dark List Accent 2" w:semiHidden="0" w:uiPriority="70" w:unhideWhenUsed="0"/>
+    <w:lsdException w:name="Colorful Shading Accent 2" w:semiHidden="0" w:uiPriority="71" w:unhideWhenUsed="0"/>
+    <w:lsdException w:name="Colorful List Accent 2" w:semiHidden="0" w:uiPriority="72" w:unhideWhenUsed="0"/>
+    <w:lsdException w:name="Colorful Grid Accent 2" w:semiHidden="0" w:uiPriority="73" w:unhideWhenUsed="0"/>
+    <w:lsdException w:name="Light Shading Accent 3" w:semiHidden="0" w:uiPriority="60" w:unhideWhenUsed="0"/>
+    <w:lsdException w:name="Light List Accent 3" w:semiHidden="0" w:uiPriority="61" w:unhideWhenUsed="0"/>
+    <w:lsdException w:name="Light Grid Accent 3" w:semiHidden="0" w:uiPriority="62" w:unhideWhenUsed="0"/>
+    <w:lsdException w:name="Medium Shading 1 Accent 3" w:semiHidden="0" w:uiPriority="63" w:unhideWhenUsed="0"/>
+    <w:lsdException w:name="Medium Shading 2 Accent 3" w:semiHidden="0" w:uiPriority="64" w:unhideWhenUsed="0"/>
+    <w:lsdException w:name="Medium List 1 Accent 3" w:semiHidden="0" w:uiPriority="65" w:unhideWhenUsed="0"/>
+    <w:lsdException w:name="Medium List 2 Accent 3" w:semiHidden="0" w:uiPriority="66" w:unhideWhenUsed="0"/>
+    <w:lsdException w:name="Medium Grid 1 Accent 3" w:semiHidden="0" w:uiPriority="67" w:unhideWhenUsed="0"/>
+    <w:lsdException w:name="Medium Grid 2 Accent 3" w:semiHidden="0" w:uiPriority="68" w:unhideWhenUsed="0"/>
+    <w:lsdException w:name="Medium Grid 3 Accent 3" w:semiHidden="0" w:uiPriority="69" w:unhideWhenUsed="0"/>
+    <w:lsdException w:name="Dark List Accent 3" w:semiHidden="0" w:uiPriority="70" w:unhideWhenUsed="0"/>
+    <w:lsdException w:name="Colorful Shading Accent 3" w:semiHidden="0" w:uiPriority="71" w:unhideWhenUsed="0"/>
+    <w:lsdException w:name="Colorful List Accent 3" w:semiHidden="0" w:uiPriority="72" w:unhideWhenUsed="0"/>
+    <w:lsdException w:name="Colorful Grid Accent 3" w:semiHidden="0" w:uiPriority="73" w:unhideWhenUsed="0"/>
+    <w:lsdException w:name="Light Shading Accent 4" w:semiHidden="0" w:uiPriority="60" w:unhideWhenUsed="0"/>
+    <w:lsdException w:name="Light List Accent 4" w:semiHidden="0" w:uiPriority="61" w:unhideWhenUsed="0"/>
+    <w:lsdException w:name="Light Grid Accent 4" w:semiHidden="0" w:uiPriority="62" w:unhideWhenUsed="0"/>
+    <w:lsdException w:name="Medium Shading 1 Accent 4" w:semiHidden="0" w:uiPriority="63" w:unhideWhenUsed="0"/>
+    <w:lsdException w:name="Medium Shading 2 Accent 4" w:semiHidden="0" w:uiPriority="64" w:unhideWhenUsed="0"/>
+    <w:lsdException w:name="Medium List 1 Accent 4" w:semiHidden="0" w:uiPriority="65" w:unhideWhenUsed="0"/>
+    <w:lsdException w:name="Medium List 2 Accent 4" w:semiHidden="0" w:uiPriority="66" w:unhideWhenUsed="0"/>
+    <w:lsdException w:name="Medium Grid 1 Accent 4" w:semiHidden="0" w:uiPriority="67" w:unhideWhenUsed="0"/>
+    <w:lsdException w:name="Medium Grid 2 Accent 4" w:semiHidden="0" w:uiPriority="68" w:unhideWhenUsed="0"/>
+    <w:lsdException w:name="Medium Grid 3 Accent 4" w:semiHidden="0" w:uiPriority="69" w:unhideWhenUsed="0"/>
+    <w:lsdException w:name="Dark List Accent 4" w:semiHidden="0" w:uiPriority="70" w:unhideWhenUsed="0"/>
+    <w:lsdException w:name="Colorful Shading Accent 4" w:semiHidden="0" w:uiPriority="71" w:unhideWhenUsed="0"/>
+    <w:lsdException w:name="Colorful List Accent 4" w:semiHidden="0" w:uiPriority="72" w:unhideWhenUsed="0"/>
+    <w:lsdException w:name="Colorful Grid Accent 4" w:semiHidden="0" w:uiPriority="73" w:unhideWhenUsed="0"/>
+    <w:lsdException w:name="Light Shading Accent 5" w:semiHidden="0" w:uiPriority="60" w:unhideWhenUsed="0"/>
+    <w:lsdException w:name="Light List Accent 5" w:semiHidden="0" w:uiPriority="61" w:unhideWhenUsed="0"/>
+    <w:lsdException w:name="Light Grid Accent 5" w:semiHidden="0" w:uiPriority="62" w:unhideWhenUsed="0"/>
+    <w:lsdException w:name="Medium Shading 1 Accent 5" w:semiHidden="0" w:uiPriority="63" w:unhideWhenUsed="0"/>
+    <w:lsdException w:name="Medium Shading 2 Accent 5" w:semiHidden="0" w:uiPriority="64" w:unhideWhenUsed="0"/>
+    <w:lsdException w:name="Medium List 1 Accent 5" w:semiHidden="0" w:uiPriority="65" w:unhideWhenUsed="0"/>
+    <w:lsdException w:name="Medium List 2 Accent 5" w:semiHidden="0" w:uiPriority="66" w:unhideWhenUsed="0"/>
+    <w:lsdException w:name="Medium Grid 1 Accent 5" w:semiHidden="0" w:uiPriority="67" w:unhideWhenUsed="0"/>
+    <w:lsdException w:name="Medium Grid 2 Accent 5" w:semiHidden="0" w:uiPriority="68" w:unhideWhenUsed="0"/>
+    <w:lsdException w:name="Medium Grid 3 Accent 5" w:semiHidden="0" w:uiPriority="69" w:unhideWhenUsed="0"/>
+    <w:lsdException w:name="Dark List Accent 5" w:semiHidden="0" w:uiPriority="70" w:unhideWhenUsed="0"/>
+    <w:lsdException w:name="Colorful Shading Accent 5" w:semiHidden="0" w:uiPriority="71" w:unhideWhenUsed="0"/>
+    <w:lsdException w:name="Colorful List Accent 5" w:semiHidden="0" w:uiPriority="72" w:unhideWhenUsed="0"/>
+    <w:lsdException w:name="Colorful Grid Accent 5" w:semiHidden="0" w:uiPriority="73" w:unhideWhenUsed="0"/>
+    <w:lsdException w:name="Light Shading Accent 6" w:semiHidden="0" w:uiPriority="60" w:unhideWhenUsed="0"/>
+    <w:lsdException w:name="Light List Accent 6" w:semiHidden="0" w:uiPriority="61" w:unhideWhenUsed="0"/>
+    <w:lsdException w:name="Light Grid Accent 6" w:semiHidden="0" w:uiPriority="62" w:unhideWhenUsed="0"/>
+    <w:lsdException w:name="Medium Shading 1 Accent 6" w:semiHidden="0" w:uiPriority="63" w:unhideWhenUsed="0"/>
+    <w:lsdException w:name="Medium Shading 2 Accent 6" w:semiHidden="0" w:uiPriority="64" w:unhideWhenUsed="0"/>
+    <w:lsdException w:name="Medium List 1 Accent 6" w:semiHidden="0" w:uiPriority="65" w:unhideWhenUsed="0"/>
+    <w:lsdException w:name="Medium List 2 Accent 6" w:semiHidden="0" w:uiPriority="66" w:unhideWhenUsed="0"/>
+    <w:lsdException w:name="Medium Grid 1 Accent 6" w:semiHidden="0" w:uiPriority="67" w:unhideWhenUsed="0"/>
+    <w:lsdException w:name="Medium Grid 2 Accent 6" w:semiHidden="0" w:uiPriority="68" w:unhideWhenUsed="0"/>
+    <w:lsdException w:name="Medium Grid 3 Accent 6" w:semiHidden="0" w:uiPriority="69" w:unhideWhenUsed="0"/>
+    <w:lsdException w:name="Dark List Accent 6" w:semiHidden="0" w:uiPriority="70" w:unhideWhenUsed="0"/>
+    <w:lsdException w:name="Colorful Shading Accent 6" w:semiHidden="0" w:uiPriority="71" w:unhideWhenUsed="0"/>
+    <w:lsdException w:name="Colorful List Accent 6" w:semiHidden="0" w:uiPriority="72" w:unhideWhenUsed="0"/>
+    <w:lsdException w:name="Colorful Grid Accent 6" w:semiHidden="0" w:uiPriority="73" w:unhideWhenUsed="0"/>
+    <w:lsdException w:name="Subtle Emphasis" w:semiHidden="0" w:uiPriority="19" w:unhideWhenUsed="0" w:qFormat="1"/>
+    <w:lsdException w:name="Intense Emphasis" w:semiHidden="0" w:uiPriority="21" w:unhideWhenUsed="0" w:qFormat="1"/>
+    <w:lsdException w:name="Subtle Reference" w:semiHidden="0" w:uiPriority="31" w:unhideWhenUsed="0" w:qFormat="1"/>
+    <w:lsdException w:name="Intense Reference" w:semiHidden="0" w:uiPriority="32" w:unhideWhenUsed="0" w:qFormat="1"/>
+    <w:lsdException w:name="Book Title" w:semiHidden="0" w:uiPriority="33" w:unhideWhenUsed="0" w:qFormat="1"/>
+    <w:lsdException w:name="Bibliography" w:uiPriority="37"/>
+    <w:lsdException w:name="TOC Heading" w:uiPriority="39" w:qFormat="1"/>
   </w:latentStyles>
   <w:style w:type="paragraph" w:default="1" w:styleId="Normal">
     <w:name w:val="Normal"/>
@@ -2485,6 +1711,7 @@
     <w:uiPriority w:val="99"/>
     <w:semiHidden/>
     <w:unhideWhenUsed/>
+    <w:qFormat/>
     <w:tblPr>
       <w:tblInd w:w="0" w:type="dxa"/>
       <w:tblCellMar>
